--- a/gr5a/Ivan_Ridkokasha/Lab_2.docx
+++ b/gr5a/Ivan_Ridkokasha/Lab_2.docx
@@ -1,6 +1,6 @@
 
 <file path=word/document.xml><?xml version="1.0" encoding="utf-8"?>
-<w:document xmlns:wpc="http://schemas.microsoft.com/office/word/2010/wordprocessingCanvas" xmlns:cx="http://schemas.microsoft.com/office/drawing/2014/chartex" xmlns:cx1="http://schemas.microsoft.com/office/drawing/2015/9/8/chartex" xmlns:cx2="http://schemas.microsoft.com/office/drawing/2015/10/21/chartex" xmlns:cx3="http://schemas.microsoft.com/office/drawing/2016/5/9/chartex" xmlns:cx4="http://schemas.microsoft.com/office/drawing/2016/5/10/chartex" xmlns:cx5="http://schemas.microsoft.com/office/drawing/2016/5/11/chartex" xmlns:cx6="http://schemas.microsoft.com/office/drawing/2016/5/12/chartex" xmlns:cx7="http://schemas.microsoft.com/office/drawing/2016/5/13/chartex" xmlns:cx8="http://schemas.microsoft.com/office/drawing/2016/5/14/chartex" xmlns:mc="http://schemas.openxmlformats.org/markup-compatibility/2006" xmlns:aink="http://schemas.microsoft.com/office/drawing/2016/ink" xmlns:am3d="http://schemas.microsoft.com/office/drawing/2017/model3d" xmlns:o="urn:schemas-microsoft-com:office:office" xmlns:r="http://schemas.openxmlformats.org/officeDocument/2006/relationships" xmlns:m="http://schemas.openxmlformats.org/officeDocument/2006/math" xmlns:v="urn:schemas-microsoft-com:vml" xmlns:wp14="http://schemas.microsoft.com/office/word/2010/wordprocessingDrawing" xmlns:wp="http://schemas.openxmlformats.org/drawingml/2006/wordprocessingDrawing" xmlns:w10="urn:schemas-microsoft-com:office:word" xmlns:w="http://schemas.openxmlformats.org/wordprocessingml/2006/main" xmlns:w14="http://schemas.microsoft.com/office/word/2010/wordml" xmlns:w15="http://schemas.microsoft.com/office/word/2012/wordml" xmlns:w16cid="http://schemas.microsoft.com/office/word/2016/wordml/cid" xmlns:w16se="http://schemas.microsoft.com/office/word/2015/wordml/symex" xmlns:wpg="http://schemas.microsoft.com/office/word/2010/wordprocessingGroup" xmlns:wpi="http://schemas.microsoft.com/office/word/2010/wordprocessingInk" xmlns:wne="http://schemas.microsoft.com/office/word/2006/wordml" xmlns:wps="http://schemas.microsoft.com/office/word/2010/wordprocessingShape" mc:Ignorable="w14 w15 w16se w16cid wp14">
+<w:document xmlns:wpc="http://schemas.microsoft.com/office/word/2010/wordprocessingCanvas" xmlns:mc="http://schemas.openxmlformats.org/markup-compatibility/2006" xmlns:o="urn:schemas-microsoft-com:office:office" xmlns:r="http://schemas.openxmlformats.org/officeDocument/2006/relationships" xmlns:m="http://schemas.openxmlformats.org/officeDocument/2006/math" xmlns:v="urn:schemas-microsoft-com:vml" xmlns:wp14="http://schemas.microsoft.com/office/word/2010/wordprocessingDrawing" xmlns:wp="http://schemas.openxmlformats.org/drawingml/2006/wordprocessingDrawing" xmlns:w10="urn:schemas-microsoft-com:office:word" xmlns:w="http://schemas.openxmlformats.org/wordprocessingml/2006/main" xmlns:w14="http://schemas.microsoft.com/office/word/2010/wordml" xmlns:wpg="http://schemas.microsoft.com/office/word/2010/wordprocessingGroup" xmlns:wpi="http://schemas.microsoft.com/office/word/2010/wordprocessingInk" xmlns:wne="http://schemas.microsoft.com/office/word/2006/wordml" xmlns:wps="http://schemas.microsoft.com/office/word/2010/wordprocessingShape" mc:Ignorable="w14 wp14">
   <w:body>
     <w:p>
       <w:pPr>
@@ -269,7 +269,6 @@
           <w:rFonts w:ascii="Times New Roman" w:eastAsia="Times New Roman" w:hAnsi="Times New Roman" w:cs="Times New Roman"/>
           <w:sz w:val="32"/>
           <w:szCs w:val="32"/>
-          <w:lang w:val="en-US"/>
         </w:rPr>
       </w:pPr>
       <w:r>
@@ -315,6 +314,32 @@
           <w:szCs w:val="32"/>
         </w:rPr>
         <w:t xml:space="preserve"> №</w:t>
+      </w:r>
+      <w:r>
+        <w:rPr>
+          <w:rFonts w:ascii="Times New Roman" w:eastAsia="Times New Roman" w:hAnsi="Times New Roman" w:cs="Times New Roman"/>
+          <w:sz w:val="32"/>
+          <w:szCs w:val="32"/>
+        </w:rPr>
+        <w:t>2</w:t>
+      </w:r>
+    </w:p>
+    <w:p>
+      <w:pPr>
+        <w:jc w:val="center"/>
+        <w:rPr>
+          <w:rFonts w:ascii="Times New Roman" w:eastAsia="Times New Roman" w:hAnsi="Times New Roman" w:cs="Times New Roman"/>
+          <w:sz w:val="32"/>
+          <w:szCs w:val="32"/>
+        </w:rPr>
+      </w:pPr>
+      <w:r>
+        <w:rPr>
+          <w:rFonts w:ascii="Times New Roman" w:eastAsia="Times New Roman" w:hAnsi="Times New Roman" w:cs="Times New Roman"/>
+          <w:sz w:val="32"/>
+          <w:szCs w:val="32"/>
+        </w:rPr>
+        <w:t>“</w:t>
       </w:r>
       <w:r>
         <w:rPr>
@@ -323,25 +348,15 @@
           <w:szCs w:val="32"/>
           <w:lang w:val="en-US"/>
         </w:rPr>
-        <w:t>2</w:t>
-      </w:r>
-    </w:p>
-    <w:p>
-      <w:pPr>
-        <w:jc w:val="center"/>
+        <w:t>RC</w:t>
+      </w:r>
+      <w:r>
         <w:rPr>
           <w:rFonts w:ascii="Times New Roman" w:eastAsia="Times New Roman" w:hAnsi="Times New Roman" w:cs="Times New Roman"/>
           <w:sz w:val="32"/>
           <w:szCs w:val="32"/>
         </w:rPr>
-      </w:pPr>
-      <w:r>
-        <w:rPr>
-          <w:rFonts w:ascii="Times New Roman" w:eastAsia="Times New Roman" w:hAnsi="Times New Roman" w:cs="Times New Roman"/>
-          <w:sz w:val="32"/>
-          <w:szCs w:val="32"/>
-        </w:rPr>
-        <w:t>“</w:t>
+        <w:t xml:space="preserve">, </w:t>
       </w:r>
       <w:r>
         <w:rPr>
@@ -350,7 +365,7 @@
           <w:szCs w:val="32"/>
           <w:lang w:val="en-US"/>
         </w:rPr>
-        <w:t>RC, CR 4-</w:t>
+        <w:t>CR</w:t>
       </w:r>
       <w:r>
         <w:rPr>
@@ -358,338 +373,346 @@
           <w:sz w:val="32"/>
           <w:szCs w:val="32"/>
         </w:rPr>
-        <w:t xml:space="preserve">х </w:t>
-      </w:r>
-      <w:proofErr w:type="spellStart"/>
+        <w:t xml:space="preserve"> 4-</w:t>
+      </w:r>
       <w:r>
         <w:rPr>
           <w:rFonts w:ascii="Times New Roman" w:eastAsia="Times New Roman" w:hAnsi="Times New Roman" w:cs="Times New Roman"/>
           <w:sz w:val="32"/>
           <w:szCs w:val="32"/>
         </w:rPr>
-        <w:t>полюсники</w:t>
-      </w:r>
-      <w:proofErr w:type="spellEnd"/>
+        <w:t xml:space="preserve">х </w:t>
+      </w:r>
+      <w:proofErr w:type="spellStart"/>
       <w:r>
         <w:rPr>
           <w:rFonts w:ascii="Times New Roman" w:eastAsia="Times New Roman" w:hAnsi="Times New Roman" w:cs="Times New Roman"/>
           <w:sz w:val="32"/>
           <w:szCs w:val="32"/>
         </w:rPr>
-        <w:t>”</w:t>
-      </w:r>
-    </w:p>
-    <w:p>
-      <w:pPr>
-        <w:jc w:val="center"/>
+        <w:t>полюсники</w:t>
+      </w:r>
+      <w:proofErr w:type="spellEnd"/>
+      <w:r>
         <w:rPr>
           <w:rFonts w:ascii="Times New Roman" w:eastAsia="Times New Roman" w:hAnsi="Times New Roman" w:cs="Times New Roman"/>
           <w:sz w:val="32"/>
           <w:szCs w:val="32"/>
         </w:rPr>
-      </w:pPr>
-      <w:r>
+        <w:t>”</w:t>
+      </w:r>
+    </w:p>
+    <w:p>
+      <w:pPr>
+        <w:jc w:val="center"/>
         <w:rPr>
           <w:rFonts w:ascii="Times New Roman" w:eastAsia="Times New Roman" w:hAnsi="Times New Roman" w:cs="Times New Roman"/>
           <w:sz w:val="32"/>
           <w:szCs w:val="32"/>
         </w:rPr>
-        <w:t xml:space="preserve">Роботу </w:t>
-      </w:r>
-      <w:proofErr w:type="spellStart"/>
+      </w:pPr>
       <w:r>
         <w:rPr>
           <w:rFonts w:ascii="Times New Roman" w:eastAsia="Times New Roman" w:hAnsi="Times New Roman" w:cs="Times New Roman"/>
           <w:sz w:val="32"/>
           <w:szCs w:val="32"/>
         </w:rPr>
-        <w:t>виконали</w:t>
-      </w:r>
-      <w:proofErr w:type="spellEnd"/>
+        <w:t xml:space="preserve">Роботу </w:t>
+      </w:r>
+      <w:proofErr w:type="spellStart"/>
       <w:r>
         <w:rPr>
           <w:rFonts w:ascii="Times New Roman" w:eastAsia="Times New Roman" w:hAnsi="Times New Roman" w:cs="Times New Roman"/>
           <w:sz w:val="32"/>
           <w:szCs w:val="32"/>
         </w:rPr>
-        <w:t xml:space="preserve"> </w:t>
-      </w:r>
-      <w:proofErr w:type="spellStart"/>
+        <w:t>виконали</w:t>
+      </w:r>
+      <w:proofErr w:type="spellEnd"/>
       <w:r>
         <w:rPr>
           <w:rFonts w:ascii="Times New Roman" w:eastAsia="Times New Roman" w:hAnsi="Times New Roman" w:cs="Times New Roman"/>
           <w:sz w:val="32"/>
           <w:szCs w:val="32"/>
         </w:rPr>
-        <w:t>студенти</w:t>
-      </w:r>
-      <w:proofErr w:type="spellEnd"/>
+        <w:t xml:space="preserve"> </w:t>
+      </w:r>
+      <w:proofErr w:type="spellStart"/>
       <w:r>
         <w:rPr>
           <w:rFonts w:ascii="Times New Roman" w:eastAsia="Times New Roman" w:hAnsi="Times New Roman" w:cs="Times New Roman"/>
           <w:sz w:val="32"/>
           <w:szCs w:val="32"/>
         </w:rPr>
-        <w:t xml:space="preserve"> 5-а </w:t>
-      </w:r>
-      <w:proofErr w:type="spellStart"/>
+        <w:t>студенти</w:t>
+      </w:r>
+      <w:proofErr w:type="spellEnd"/>
       <w:r>
         <w:rPr>
           <w:rFonts w:ascii="Times New Roman" w:eastAsia="Times New Roman" w:hAnsi="Times New Roman" w:cs="Times New Roman"/>
           <w:sz w:val="32"/>
           <w:szCs w:val="32"/>
         </w:rPr>
-        <w:t>групи</w:t>
-      </w:r>
-      <w:proofErr w:type="spellEnd"/>
+        <w:t xml:space="preserve"> 5-а </w:t>
+      </w:r>
+      <w:proofErr w:type="spellStart"/>
       <w:r>
         <w:rPr>
           <w:rFonts w:ascii="Times New Roman" w:eastAsia="Times New Roman" w:hAnsi="Times New Roman" w:cs="Times New Roman"/>
           <w:sz w:val="32"/>
           <w:szCs w:val="32"/>
         </w:rPr>
-        <w:t xml:space="preserve"> 2-го курсу</w:t>
-      </w:r>
-    </w:p>
-    <w:p>
-      <w:pPr>
-        <w:jc w:val="center"/>
+        <w:t>групи</w:t>
+      </w:r>
+      <w:proofErr w:type="spellEnd"/>
+      <w:r>
         <w:rPr>
           <w:rFonts w:ascii="Times New Roman" w:eastAsia="Times New Roman" w:hAnsi="Times New Roman" w:cs="Times New Roman"/>
           <w:sz w:val="32"/>
           <w:szCs w:val="32"/>
         </w:rPr>
-      </w:pPr>
-      <w:proofErr w:type="spellStart"/>
-      <w:r>
+        <w:t xml:space="preserve"> 2-го курсу</w:t>
+      </w:r>
+    </w:p>
+    <w:p>
+      <w:pPr>
+        <w:jc w:val="center"/>
         <w:rPr>
           <w:rFonts w:ascii="Times New Roman" w:eastAsia="Times New Roman" w:hAnsi="Times New Roman" w:cs="Times New Roman"/>
           <w:sz w:val="32"/>
           <w:szCs w:val="32"/>
         </w:rPr>
-        <w:t>Рідкокаша</w:t>
-      </w:r>
-      <w:proofErr w:type="spellEnd"/>
+      </w:pPr>
+      <w:proofErr w:type="spellStart"/>
       <w:r>
         <w:rPr>
           <w:rFonts w:ascii="Times New Roman" w:eastAsia="Times New Roman" w:hAnsi="Times New Roman" w:cs="Times New Roman"/>
           <w:sz w:val="32"/>
           <w:szCs w:val="32"/>
         </w:rPr>
-        <w:t xml:space="preserve"> </w:t>
-      </w:r>
-      <w:proofErr w:type="spellStart"/>
+        <w:t>Рідкокаша</w:t>
+      </w:r>
+      <w:proofErr w:type="spellEnd"/>
       <w:r>
         <w:rPr>
           <w:rFonts w:ascii="Times New Roman" w:eastAsia="Times New Roman" w:hAnsi="Times New Roman" w:cs="Times New Roman"/>
           <w:sz w:val="32"/>
           <w:szCs w:val="32"/>
         </w:rPr>
-        <w:t>Іван</w:t>
-      </w:r>
-      <w:proofErr w:type="spellEnd"/>
+        <w:t xml:space="preserve"> </w:t>
+      </w:r>
+      <w:proofErr w:type="spellStart"/>
       <w:r>
         <w:rPr>
           <w:rFonts w:ascii="Times New Roman" w:eastAsia="Times New Roman" w:hAnsi="Times New Roman" w:cs="Times New Roman"/>
           <w:sz w:val="32"/>
           <w:szCs w:val="32"/>
         </w:rPr>
-        <w:t xml:space="preserve"> Павловича</w:t>
-      </w:r>
-    </w:p>
-    <w:p>
-      <w:pPr>
-        <w:jc w:val="center"/>
+        <w:t>Іван</w:t>
+      </w:r>
+      <w:proofErr w:type="spellEnd"/>
+      <w:r>
         <w:rPr>
           <w:rFonts w:ascii="Times New Roman" w:eastAsia="Times New Roman" w:hAnsi="Times New Roman" w:cs="Times New Roman"/>
           <w:sz w:val="32"/>
           <w:szCs w:val="32"/>
         </w:rPr>
-      </w:pPr>
-      <w:r>
+        <w:t xml:space="preserve"> Павловича</w:t>
+      </w:r>
+    </w:p>
+    <w:p>
+      <w:pPr>
+        <w:jc w:val="center"/>
         <w:rPr>
           <w:rFonts w:ascii="Times New Roman" w:eastAsia="Times New Roman" w:hAnsi="Times New Roman" w:cs="Times New Roman"/>
           <w:sz w:val="32"/>
           <w:szCs w:val="32"/>
         </w:rPr>
-        <w:t xml:space="preserve">Фортуна </w:t>
-      </w:r>
-      <w:proofErr w:type="spellStart"/>
+      </w:pPr>
       <w:r>
         <w:rPr>
           <w:rFonts w:ascii="Times New Roman" w:eastAsia="Times New Roman" w:hAnsi="Times New Roman" w:cs="Times New Roman"/>
           <w:sz w:val="32"/>
           <w:szCs w:val="32"/>
         </w:rPr>
-        <w:t>Назарій</w:t>
-      </w:r>
-      <w:proofErr w:type="spellEnd"/>
+        <w:t xml:space="preserve">Фортуна </w:t>
+      </w:r>
+      <w:proofErr w:type="spellStart"/>
       <w:r>
         <w:rPr>
           <w:rFonts w:ascii="Times New Roman" w:eastAsia="Times New Roman" w:hAnsi="Times New Roman" w:cs="Times New Roman"/>
           <w:sz w:val="32"/>
           <w:szCs w:val="32"/>
         </w:rPr>
-        <w:t xml:space="preserve"> Павлович</w:t>
-      </w:r>
-    </w:p>
-    <w:p>
-      <w:pPr>
-        <w:jc w:val="center"/>
-        <w:rPr>
-          <w:rFonts w:ascii="Times New Roman" w:eastAsia="Times New Roman" w:hAnsi="Times New Roman" w:cs="Times New Roman"/>
-          <w:sz w:val="28"/>
-          <w:szCs w:val="28"/>
-        </w:rPr>
-      </w:pPr>
-    </w:p>
-    <w:p>
-      <w:pPr>
-        <w:jc w:val="center"/>
-        <w:rPr>
-          <w:rFonts w:ascii="Times New Roman" w:eastAsia="Times New Roman" w:hAnsi="Times New Roman" w:cs="Times New Roman"/>
-          <w:sz w:val="28"/>
-          <w:szCs w:val="28"/>
-        </w:rPr>
-      </w:pPr>
-    </w:p>
-    <w:p>
-      <w:pPr>
-        <w:jc w:val="center"/>
-        <w:rPr>
-          <w:rFonts w:ascii="Times New Roman" w:eastAsia="Times New Roman" w:hAnsi="Times New Roman" w:cs="Times New Roman"/>
-          <w:sz w:val="28"/>
-          <w:szCs w:val="28"/>
-        </w:rPr>
-      </w:pPr>
-    </w:p>
-    <w:p>
-      <w:pPr>
-        <w:jc w:val="center"/>
-        <w:rPr>
-          <w:rFonts w:ascii="Times New Roman" w:eastAsia="Times New Roman" w:hAnsi="Times New Roman" w:cs="Times New Roman"/>
-          <w:sz w:val="28"/>
-          <w:szCs w:val="28"/>
-        </w:rPr>
-      </w:pPr>
-    </w:p>
-    <w:p>
-      <w:pPr>
-        <w:jc w:val="center"/>
-        <w:rPr>
-          <w:rFonts w:ascii="Times New Roman" w:eastAsia="Times New Roman" w:hAnsi="Times New Roman" w:cs="Times New Roman"/>
-          <w:sz w:val="28"/>
-          <w:szCs w:val="28"/>
-        </w:rPr>
-      </w:pPr>
-    </w:p>
-    <w:p>
-      <w:pPr>
-        <w:jc w:val="center"/>
-        <w:rPr>
-          <w:rFonts w:ascii="Times New Roman" w:eastAsia="Times New Roman" w:hAnsi="Times New Roman" w:cs="Times New Roman"/>
-          <w:sz w:val="28"/>
-          <w:szCs w:val="28"/>
-        </w:rPr>
-      </w:pPr>
-    </w:p>
-    <w:p>
-      <w:pPr>
-        <w:jc w:val="center"/>
-        <w:rPr>
-          <w:rFonts w:ascii="Times New Roman" w:eastAsia="Times New Roman" w:hAnsi="Times New Roman" w:cs="Times New Roman"/>
-          <w:sz w:val="28"/>
-          <w:szCs w:val="28"/>
-        </w:rPr>
-      </w:pPr>
-    </w:p>
-    <w:p>
-      <w:pPr>
-        <w:jc w:val="center"/>
-        <w:rPr>
-          <w:rFonts w:ascii="Times New Roman" w:eastAsia="Times New Roman" w:hAnsi="Times New Roman" w:cs="Times New Roman"/>
-          <w:sz w:val="28"/>
-          <w:szCs w:val="28"/>
-        </w:rPr>
-      </w:pPr>
-    </w:p>
-    <w:p>
-      <w:pPr>
-        <w:jc w:val="center"/>
-        <w:rPr>
-          <w:rFonts w:ascii="Times New Roman" w:eastAsia="Times New Roman" w:hAnsi="Times New Roman" w:cs="Times New Roman"/>
-          <w:sz w:val="28"/>
-          <w:szCs w:val="28"/>
-        </w:rPr>
-      </w:pPr>
-    </w:p>
-    <w:p>
-      <w:pPr>
-        <w:jc w:val="center"/>
-        <w:rPr>
-          <w:rFonts w:ascii="Times New Roman" w:eastAsia="Times New Roman" w:hAnsi="Times New Roman" w:cs="Times New Roman"/>
-          <w:sz w:val="28"/>
-          <w:szCs w:val="28"/>
-        </w:rPr>
-      </w:pPr>
-    </w:p>
-    <w:p>
-      <w:pPr>
-        <w:jc w:val="center"/>
-        <w:rPr>
-          <w:rFonts w:ascii="Times New Roman" w:eastAsia="Times New Roman" w:hAnsi="Times New Roman" w:cs="Times New Roman"/>
-          <w:sz w:val="28"/>
-          <w:szCs w:val="28"/>
-        </w:rPr>
-      </w:pPr>
-    </w:p>
-    <w:p>
-      <w:pPr>
-        <w:jc w:val="center"/>
-        <w:rPr>
-          <w:rFonts w:ascii="Times New Roman" w:eastAsia="Times New Roman" w:hAnsi="Times New Roman" w:cs="Times New Roman"/>
-          <w:sz w:val="28"/>
-          <w:szCs w:val="28"/>
-        </w:rPr>
-      </w:pPr>
-    </w:p>
-    <w:p>
-      <w:pPr>
-        <w:spacing w:line="240" w:lineRule="auto"/>
-        <w:jc w:val="center"/>
+        <w:t>Назарій</w:t>
+      </w:r>
+      <w:proofErr w:type="spellEnd"/>
+      <w:r>
         <w:rPr>
           <w:rFonts w:ascii="Times New Roman" w:eastAsia="Times New Roman" w:hAnsi="Times New Roman" w:cs="Times New Roman"/>
           <w:sz w:val="32"/>
           <w:szCs w:val="32"/>
         </w:rPr>
-      </w:pPr>
-      <w:proofErr w:type="spellStart"/>
-      <w:r>
+        <w:t xml:space="preserve"> Павлович</w:t>
+      </w:r>
+    </w:p>
+    <w:p>
+      <w:pPr>
+        <w:jc w:val="center"/>
+        <w:rPr>
+          <w:rFonts w:ascii="Times New Roman" w:eastAsia="Times New Roman" w:hAnsi="Times New Roman" w:cs="Times New Roman"/>
+          <w:sz w:val="28"/>
+          <w:szCs w:val="28"/>
+        </w:rPr>
+      </w:pPr>
+    </w:p>
+    <w:p>
+      <w:pPr>
+        <w:jc w:val="center"/>
+        <w:rPr>
+          <w:rFonts w:ascii="Times New Roman" w:eastAsia="Times New Roman" w:hAnsi="Times New Roman" w:cs="Times New Roman"/>
+          <w:sz w:val="28"/>
+          <w:szCs w:val="28"/>
+        </w:rPr>
+      </w:pPr>
+    </w:p>
+    <w:p>
+      <w:pPr>
+        <w:jc w:val="center"/>
+        <w:rPr>
+          <w:rFonts w:ascii="Times New Roman" w:eastAsia="Times New Roman" w:hAnsi="Times New Roman" w:cs="Times New Roman"/>
+          <w:sz w:val="28"/>
+          <w:szCs w:val="28"/>
+        </w:rPr>
+      </w:pPr>
+    </w:p>
+    <w:p>
+      <w:pPr>
+        <w:jc w:val="center"/>
+        <w:rPr>
+          <w:rFonts w:ascii="Times New Roman" w:eastAsia="Times New Roman" w:hAnsi="Times New Roman" w:cs="Times New Roman"/>
+          <w:sz w:val="28"/>
+          <w:szCs w:val="28"/>
+        </w:rPr>
+      </w:pPr>
+    </w:p>
+    <w:p>
+      <w:pPr>
+        <w:jc w:val="center"/>
+        <w:rPr>
+          <w:rFonts w:ascii="Times New Roman" w:eastAsia="Times New Roman" w:hAnsi="Times New Roman" w:cs="Times New Roman"/>
+          <w:sz w:val="28"/>
+          <w:szCs w:val="28"/>
+        </w:rPr>
+      </w:pPr>
+    </w:p>
+    <w:p>
+      <w:pPr>
+        <w:jc w:val="center"/>
+        <w:rPr>
+          <w:rFonts w:ascii="Times New Roman" w:eastAsia="Times New Roman" w:hAnsi="Times New Roman" w:cs="Times New Roman"/>
+          <w:sz w:val="28"/>
+          <w:szCs w:val="28"/>
+        </w:rPr>
+      </w:pPr>
+    </w:p>
+    <w:p>
+      <w:pPr>
+        <w:jc w:val="center"/>
+        <w:rPr>
+          <w:rFonts w:ascii="Times New Roman" w:eastAsia="Times New Roman" w:hAnsi="Times New Roman" w:cs="Times New Roman"/>
+          <w:sz w:val="28"/>
+          <w:szCs w:val="28"/>
+        </w:rPr>
+      </w:pPr>
+    </w:p>
+    <w:p>
+      <w:pPr>
+        <w:jc w:val="center"/>
+        <w:rPr>
+          <w:rFonts w:ascii="Times New Roman" w:eastAsia="Times New Roman" w:hAnsi="Times New Roman" w:cs="Times New Roman"/>
+          <w:sz w:val="28"/>
+          <w:szCs w:val="28"/>
+        </w:rPr>
+      </w:pPr>
+    </w:p>
+    <w:p>
+      <w:pPr>
+        <w:jc w:val="center"/>
+        <w:rPr>
+          <w:rFonts w:ascii="Times New Roman" w:eastAsia="Times New Roman" w:hAnsi="Times New Roman" w:cs="Times New Roman"/>
+          <w:sz w:val="28"/>
+          <w:szCs w:val="28"/>
+        </w:rPr>
+      </w:pPr>
+    </w:p>
+    <w:p>
+      <w:pPr>
+        <w:jc w:val="center"/>
+        <w:rPr>
+          <w:rFonts w:ascii="Times New Roman" w:eastAsia="Times New Roman" w:hAnsi="Times New Roman" w:cs="Times New Roman"/>
+          <w:sz w:val="28"/>
+          <w:szCs w:val="28"/>
+        </w:rPr>
+      </w:pPr>
+    </w:p>
+    <w:p>
+      <w:pPr>
+        <w:jc w:val="center"/>
+        <w:rPr>
+          <w:rFonts w:ascii="Times New Roman" w:eastAsia="Times New Roman" w:hAnsi="Times New Roman" w:cs="Times New Roman"/>
+          <w:sz w:val="28"/>
+          <w:szCs w:val="28"/>
+        </w:rPr>
+      </w:pPr>
+    </w:p>
+    <w:p>
+      <w:pPr>
+        <w:jc w:val="center"/>
+        <w:rPr>
+          <w:rFonts w:ascii="Times New Roman" w:eastAsia="Times New Roman" w:hAnsi="Times New Roman" w:cs="Times New Roman"/>
+          <w:sz w:val="28"/>
+          <w:szCs w:val="28"/>
+        </w:rPr>
+      </w:pPr>
+    </w:p>
+    <w:p>
+      <w:pPr>
+        <w:spacing w:line="240" w:lineRule="auto"/>
+        <w:jc w:val="center"/>
         <w:rPr>
           <w:rFonts w:ascii="Times New Roman" w:eastAsia="Times New Roman" w:hAnsi="Times New Roman" w:cs="Times New Roman"/>
           <w:sz w:val="32"/>
           <w:szCs w:val="32"/>
         </w:rPr>
-        <w:t>Київ</w:t>
-      </w:r>
-      <w:proofErr w:type="spellEnd"/>
-    </w:p>
-    <w:p>
-      <w:pPr>
-        <w:spacing w:line="240" w:lineRule="auto"/>
-        <w:jc w:val="center"/>
+      </w:pPr>
+      <w:proofErr w:type="spellStart"/>
+      <w:r>
         <w:rPr>
           <w:rFonts w:ascii="Times New Roman" w:eastAsia="Times New Roman" w:hAnsi="Times New Roman" w:cs="Times New Roman"/>
           <w:sz w:val="32"/>
           <w:szCs w:val="32"/>
         </w:rPr>
-      </w:pPr>
-      <w:r>
+        <w:t>Київ</w:t>
+      </w:r>
+      <w:proofErr w:type="spellEnd"/>
+    </w:p>
+    <w:p>
+      <w:pPr>
+        <w:spacing w:line="240" w:lineRule="auto"/>
+        <w:jc w:val="center"/>
         <w:rPr>
           <w:rFonts w:ascii="Times New Roman" w:eastAsia="Times New Roman" w:hAnsi="Times New Roman" w:cs="Times New Roman"/>
           <w:sz w:val="32"/>
           <w:szCs w:val="32"/>
         </w:rPr>
+      </w:pPr>
+      <w:r>
+        <w:rPr>
+          <w:rFonts w:ascii="Times New Roman" w:eastAsia="Times New Roman" w:hAnsi="Times New Roman" w:cs="Times New Roman"/>
+          <w:sz w:val="32"/>
+          <w:szCs w:val="32"/>
+        </w:rPr>
         <w:t xml:space="preserve"> 2020</w:t>
       </w:r>
     </w:p>
@@ -792,25 +815,16 @@
           <w:sz w:val="28"/>
           <w:szCs w:val="28"/>
         </w:rPr>
+        <w:t xml:space="preserve"> роботу :  n c., m рис.,</w:t>
+      </w:r>
+      <w:proofErr w:type="gramStart"/>
+      <w:r>
+        <w:rPr>
+          <w:rFonts w:ascii="Times New Roman" w:eastAsia="Times New Roman" w:hAnsi="Times New Roman" w:cs="Times New Roman"/>
+          <w:sz w:val="28"/>
+          <w:szCs w:val="28"/>
+        </w:rPr>
         <w:t xml:space="preserve"> </w:t>
-      </w:r>
-      <w:proofErr w:type="gramStart"/>
-      <w:r>
-        <w:rPr>
-          <w:rFonts w:ascii="Times New Roman" w:eastAsia="Times New Roman" w:hAnsi="Times New Roman" w:cs="Times New Roman"/>
-          <w:sz w:val="28"/>
-          <w:szCs w:val="28"/>
-        </w:rPr>
-        <w:t>роботу :</w:t>
-      </w:r>
-      <w:proofErr w:type="gramEnd"/>
-      <w:r>
-        <w:rPr>
-          <w:rFonts w:ascii="Times New Roman" w:eastAsia="Times New Roman" w:hAnsi="Times New Roman" w:cs="Times New Roman"/>
-          <w:sz w:val="28"/>
-          <w:szCs w:val="28"/>
-        </w:rPr>
-        <w:t xml:space="preserve">  n c., m рис., </w:t>
       </w:r>
       <w:r>
         <w:rPr>
@@ -820,6 +834,7 @@
         </w:rPr>
         <w:t>.</w:t>
       </w:r>
+      <w:proofErr w:type="gramEnd"/>
     </w:p>
     <w:p>
       <w:pPr>
@@ -1224,7 +1239,34 @@
           <w:szCs w:val="28"/>
           <w:lang w:val="uk-UA"/>
         </w:rPr>
-        <w:t>1 Інтегруючий чотирьохполюсник..................................................................</w:t>
+        <w:t xml:space="preserve">1 Інтегруючий </w:t>
+      </w:r>
+      <w:r>
+        <w:rPr>
+          <w:rFonts w:ascii="Times New Roman" w:eastAsia="Times New Roman" w:hAnsi="Times New Roman" w:cs="Times New Roman"/>
+          <w:sz w:val="28"/>
+          <w:szCs w:val="28"/>
+          <w:lang w:val="uk-UA"/>
+        </w:rPr>
+        <w:t>чотири</w:t>
+      </w:r>
+      <w:r>
+        <w:rPr>
+          <w:rFonts w:ascii="Times New Roman" w:eastAsia="Times New Roman" w:hAnsi="Times New Roman" w:cs="Times New Roman"/>
+          <w:sz w:val="28"/>
+          <w:szCs w:val="28"/>
+          <w:lang w:val="uk-UA"/>
+        </w:rPr>
+        <w:t>полюсник..................................................................</w:t>
+      </w:r>
+      <w:r>
+        <w:rPr>
+          <w:rFonts w:ascii="Times New Roman" w:eastAsia="Times New Roman" w:hAnsi="Times New Roman" w:cs="Times New Roman"/>
+          <w:sz w:val="28"/>
+          <w:szCs w:val="28"/>
+          <w:lang w:val="uk-UA"/>
+        </w:rPr>
+        <w:t>....6</w:t>
       </w:r>
     </w:p>
     <w:p>
@@ -1245,7 +1287,69 @@
           <w:szCs w:val="28"/>
           <w:lang w:val="uk-UA"/>
         </w:rPr>
-        <w:t>1.1  Моделювання…………….....................................................................</w:t>
+        <w:t xml:space="preserve">1.1  </w:t>
+      </w:r>
+      <w:r>
+        <w:rPr>
+          <w:rFonts w:ascii="Times New Roman" w:eastAsia="Times New Roman" w:hAnsi="Times New Roman" w:cs="Times New Roman"/>
+          <w:sz w:val="28"/>
+          <w:szCs w:val="28"/>
+          <w:lang w:val="uk-UA"/>
+        </w:rPr>
+        <w:t xml:space="preserve">Перехідні характеристики </w:t>
+      </w:r>
+      <w:r>
+        <w:rPr>
+          <w:rFonts w:ascii="Times New Roman" w:eastAsia="Times New Roman" w:hAnsi="Times New Roman" w:cs="Times New Roman"/>
+          <w:sz w:val="28"/>
+          <w:szCs w:val="28"/>
+          <w:lang w:val="pl-PL"/>
+        </w:rPr>
+        <w:t>RC</w:t>
+      </w:r>
+      <w:r>
+        <w:rPr>
+          <w:rFonts w:ascii="Times New Roman" w:eastAsia="Times New Roman" w:hAnsi="Times New Roman" w:cs="Times New Roman"/>
+          <w:sz w:val="28"/>
+          <w:szCs w:val="28"/>
+        </w:rPr>
+        <w:t xml:space="preserve"> </w:t>
+      </w:r>
+      <w:r>
+        <w:rPr>
+          <w:rFonts w:ascii="Times New Roman" w:eastAsia="Times New Roman" w:hAnsi="Times New Roman" w:cs="Times New Roman"/>
+          <w:sz w:val="28"/>
+          <w:szCs w:val="28"/>
+          <w:lang w:val="uk-UA"/>
+        </w:rPr>
+        <w:t>чотириполюсника</w:t>
+      </w:r>
+      <w:r>
+        <w:rPr>
+          <w:rFonts w:ascii="Times New Roman" w:eastAsia="Times New Roman" w:hAnsi="Times New Roman" w:cs="Times New Roman"/>
+          <w:sz w:val="28"/>
+          <w:szCs w:val="28"/>
+          <w:lang w:val="uk-UA"/>
+        </w:rPr>
+        <w:t xml:space="preserve"> </w:t>
+      </w:r>
+      <w:r>
+        <w:rPr>
+          <w:rFonts w:ascii="Times New Roman" w:eastAsia="Times New Roman" w:hAnsi="Times New Roman" w:cs="Times New Roman"/>
+          <w:sz w:val="28"/>
+          <w:szCs w:val="28"/>
+          <w:lang w:val="uk-UA"/>
+        </w:rPr>
+        <w:t>............................</w:t>
+      </w:r>
+      <w:r>
+        <w:rPr>
+          <w:rFonts w:ascii="Times New Roman" w:eastAsia="Times New Roman" w:hAnsi="Times New Roman" w:cs="Times New Roman"/>
+          <w:sz w:val="28"/>
+          <w:szCs w:val="28"/>
+          <w:lang w:val="uk-UA"/>
+        </w:rPr>
+        <w:t>.6</w:t>
       </w:r>
     </w:p>
     <w:p>
@@ -1266,7 +1370,25 @@
           <w:szCs w:val="28"/>
           <w:lang w:val="uk-UA"/>
         </w:rPr>
-        <w:t>1.2  Амплітудо частотна характеристика...................................................</w:t>
+        <w:t>1.2  Амплітудо-</w:t>
+      </w:r>
+      <w:r>
+        <w:rPr>
+          <w:rFonts w:ascii="Times New Roman" w:eastAsia="Times New Roman" w:hAnsi="Times New Roman" w:cs="Times New Roman"/>
+          <w:sz w:val="28"/>
+          <w:szCs w:val="28"/>
+          <w:lang w:val="uk-UA"/>
+        </w:rPr>
+        <w:t>частотна характеристика...................................................</w:t>
+      </w:r>
+      <w:r>
+        <w:rPr>
+          <w:rFonts w:ascii="Times New Roman" w:eastAsia="Times New Roman" w:hAnsi="Times New Roman" w:cs="Times New Roman"/>
+          <w:sz w:val="28"/>
+          <w:szCs w:val="28"/>
+          <w:lang w:val="uk-UA"/>
+        </w:rPr>
+        <w:t>8</w:t>
       </w:r>
     </w:p>
     <w:p>
@@ -1287,7 +1409,16 @@
           <w:szCs w:val="28"/>
           <w:lang w:val="uk-UA"/>
         </w:rPr>
-        <w:t>1.3  Фазово частотна характеристика……….............................................</w:t>
+        <w:t>1.3  Фазово-</w:t>
+      </w:r>
+      <w:r>
+        <w:rPr>
+          <w:rFonts w:ascii="Times New Roman" w:eastAsia="Times New Roman" w:hAnsi="Times New Roman" w:cs="Times New Roman"/>
+          <w:sz w:val="28"/>
+          <w:szCs w:val="28"/>
+          <w:lang w:val="uk-UA"/>
+        </w:rPr>
+        <w:t>частотна характеристика……….............................................</w:t>
       </w:r>
     </w:p>
     <w:p>
@@ -1317,7 +1448,25 @@
           <w:szCs w:val="28"/>
           <w:lang w:val="uk-UA"/>
         </w:rPr>
-        <w:t>Диференцюючи</w:t>
+        <w:t>Диференц</w:t>
+      </w:r>
+      <w:r>
+        <w:rPr>
+          <w:rFonts w:ascii="Times New Roman" w:eastAsia="Times New Roman" w:hAnsi="Times New Roman" w:cs="Times New Roman"/>
+          <w:sz w:val="28"/>
+          <w:szCs w:val="28"/>
+          <w:lang w:val="uk-UA"/>
+        </w:rPr>
+        <w:t>і</w:t>
+      </w:r>
+      <w:r>
+        <w:rPr>
+          <w:rFonts w:ascii="Times New Roman" w:eastAsia="Times New Roman" w:hAnsi="Times New Roman" w:cs="Times New Roman"/>
+          <w:sz w:val="28"/>
+          <w:szCs w:val="28"/>
+          <w:lang w:val="uk-UA"/>
+        </w:rPr>
+        <w:t>юючи</w:t>
       </w:r>
       <w:r>
         <w:rPr>
@@ -1336,7 +1485,16 @@
           <w:szCs w:val="28"/>
           <w:lang w:val="uk-UA"/>
         </w:rPr>
-        <w:t xml:space="preserve"> чотирьохполюсник..........................................................</w:t>
+        <w:t xml:space="preserve"> чотири</w:t>
+      </w:r>
+      <w:r>
+        <w:rPr>
+          <w:rFonts w:ascii="Times New Roman" w:eastAsia="Times New Roman" w:hAnsi="Times New Roman" w:cs="Times New Roman"/>
+          <w:sz w:val="28"/>
+          <w:szCs w:val="28"/>
+          <w:lang w:val="uk-UA"/>
+        </w:rPr>
+        <w:t>полюсник..........................................................</w:t>
       </w:r>
       <w:r>
         <w:rPr>
@@ -1366,7 +1524,60 @@
           <w:szCs w:val="28"/>
           <w:lang w:val="uk-UA"/>
         </w:rPr>
-        <w:t>2.1  Моделювання…………….....................................................................</w:t>
+        <w:t xml:space="preserve">2.1  </w:t>
+      </w:r>
+      <w:r>
+        <w:rPr>
+          <w:rFonts w:ascii="Times New Roman" w:eastAsia="Times New Roman" w:hAnsi="Times New Roman" w:cs="Times New Roman"/>
+          <w:sz w:val="28"/>
+          <w:szCs w:val="28"/>
+          <w:lang w:val="uk-UA"/>
+        </w:rPr>
+        <w:t xml:space="preserve">Перехідні характеристики </w:t>
+      </w:r>
+      <w:r>
+        <w:rPr>
+          <w:rFonts w:ascii="Times New Roman" w:eastAsia="Times New Roman" w:hAnsi="Times New Roman" w:cs="Times New Roman"/>
+          <w:sz w:val="28"/>
+          <w:szCs w:val="28"/>
+          <w:lang w:val="pl-PL"/>
+        </w:rPr>
+        <w:t>C</w:t>
+      </w:r>
+      <w:r>
+        <w:rPr>
+          <w:rFonts w:ascii="Times New Roman" w:eastAsia="Times New Roman" w:hAnsi="Times New Roman" w:cs="Times New Roman"/>
+          <w:sz w:val="28"/>
+          <w:szCs w:val="28"/>
+          <w:lang w:val="pl-PL"/>
+        </w:rPr>
+        <w:t>R</w:t>
+      </w:r>
+      <w:r>
+        <w:rPr>
+          <w:rFonts w:ascii="Times New Roman" w:eastAsia="Times New Roman" w:hAnsi="Times New Roman" w:cs="Times New Roman"/>
+          <w:sz w:val="28"/>
+          <w:szCs w:val="28"/>
+        </w:rPr>
+        <w:t xml:space="preserve"> </w:t>
+      </w:r>
+      <w:r>
+        <w:rPr>
+          <w:rFonts w:ascii="Times New Roman" w:eastAsia="Times New Roman" w:hAnsi="Times New Roman" w:cs="Times New Roman"/>
+          <w:sz w:val="28"/>
+          <w:szCs w:val="28"/>
+          <w:lang w:val="uk-UA"/>
+        </w:rPr>
+        <w:t xml:space="preserve">чотириполюсника </w:t>
+      </w:r>
+      <w:r>
+        <w:rPr>
+          <w:rFonts w:ascii="Times New Roman" w:eastAsia="Times New Roman" w:hAnsi="Times New Roman" w:cs="Times New Roman"/>
+          <w:sz w:val="28"/>
+          <w:szCs w:val="28"/>
+          <w:lang w:val="uk-UA"/>
+        </w:rPr>
+        <w:t>............................</w:t>
       </w:r>
     </w:p>
     <w:p>
@@ -1387,7 +1598,16 @@
           <w:szCs w:val="28"/>
           <w:lang w:val="uk-UA"/>
         </w:rPr>
-        <w:t>2.2  Амплітудо частотна характеристика...................................................</w:t>
+        <w:t>2.2  Амплітудо-</w:t>
+      </w:r>
+      <w:r>
+        <w:rPr>
+          <w:rFonts w:ascii="Times New Roman" w:eastAsia="Times New Roman" w:hAnsi="Times New Roman" w:cs="Times New Roman"/>
+          <w:sz w:val="28"/>
+          <w:szCs w:val="28"/>
+          <w:lang w:val="uk-UA"/>
+        </w:rPr>
+        <w:t>частотна характеристика...................................................</w:t>
       </w:r>
     </w:p>
     <w:p>
@@ -1408,7 +1628,16 @@
           <w:szCs w:val="28"/>
           <w:lang w:val="uk-UA"/>
         </w:rPr>
-        <w:t>2.3  Фазово частотна характеристика……….............................................</w:t>
+        <w:t>2.3  Фазово-</w:t>
+      </w:r>
+      <w:r>
+        <w:rPr>
+          <w:rFonts w:ascii="Times New Roman" w:eastAsia="Times New Roman" w:hAnsi="Times New Roman" w:cs="Times New Roman"/>
+          <w:sz w:val="28"/>
+          <w:szCs w:val="28"/>
+          <w:lang w:val="uk-UA"/>
+        </w:rPr>
+        <w:t>частотна характеристика……….............................................</w:t>
       </w:r>
     </w:p>
     <w:p>
@@ -1437,7 +1666,16 @@
           <w:szCs w:val="28"/>
           <w:lang w:val="uk-UA"/>
         </w:rPr>
-        <w:t xml:space="preserve"> двох чотирьохполюсників..</w:t>
+        <w:t xml:space="preserve"> двох чотири</w:t>
+      </w:r>
+      <w:r>
+        <w:rPr>
+          <w:rFonts w:ascii="Times New Roman" w:eastAsia="Times New Roman" w:hAnsi="Times New Roman" w:cs="Times New Roman"/>
+          <w:sz w:val="28"/>
+          <w:szCs w:val="28"/>
+          <w:lang w:val="uk-UA"/>
+        </w:rPr>
+        <w:t>полюсників..</w:t>
       </w:r>
       <w:r>
         <w:rPr>
@@ -1683,8 +1921,82 @@
           <w:rFonts w:ascii="Times New Roman" w:eastAsia="Times New Roman" w:hAnsi="Times New Roman" w:cs="Times New Roman"/>
           <w:sz w:val="28"/>
           <w:szCs w:val="28"/>
-        </w:rPr>
-        <w:t xml:space="preserve">, </w:t>
+          <w:lang w:val="uk-UA"/>
+        </w:rPr>
+        <w:t>, тобто в</w:t>
+      </w:r>
+      <w:r>
+        <w:rPr>
+          <w:rFonts w:ascii="Times New Roman" w:eastAsia="Times New Roman" w:hAnsi="Times New Roman" w:cs="Times New Roman"/>
+          <w:sz w:val="28"/>
+          <w:szCs w:val="28"/>
+          <w:lang w:val="uk-UA"/>
+        </w:rPr>
+        <w:t xml:space="preserve">ід двополюсників ми переходимо до чотириполюсників. </w:t>
+      </w:r>
+      <w:r>
+        <w:rPr>
+          <w:rFonts w:ascii="Times New Roman" w:eastAsia="Times New Roman" w:hAnsi="Times New Roman" w:cs="Times New Roman"/>
+          <w:sz w:val="28"/>
+          <w:szCs w:val="28"/>
+          <w:lang w:val="uk-UA"/>
+        </w:rPr>
+        <w:t xml:space="preserve">Ми вважаємо, що ця тема недостатньо висвітлена в науковому суспільстві, і саме тому потребує детального розгляду. </w:t>
+      </w:r>
+      <w:r>
+        <w:rPr>
+          <w:rFonts w:ascii="Times New Roman" w:eastAsia="Times New Roman" w:hAnsi="Times New Roman" w:cs="Times New Roman"/>
+          <w:sz w:val="28"/>
+          <w:szCs w:val="28"/>
+          <w:lang w:val="uk-UA"/>
+        </w:rPr>
+        <w:t xml:space="preserve">Незважаючи на незгоди які випали на долю авторів, а саме: непрацююча схема чотириполюсника, яку довелось змінити; непрацюючі </w:t>
+      </w:r>
+      <w:r>
+        <w:rPr>
+          <w:rFonts w:ascii="Times New Roman" w:eastAsia="Times New Roman" w:hAnsi="Times New Roman" w:cs="Times New Roman"/>
+          <w:sz w:val="28"/>
+          <w:szCs w:val="28"/>
+          <w:lang w:val="uk-UA"/>
+        </w:rPr>
+        <w:t>щупи осцилографа, які теж довелося замінити; лише одна флешка, з якою може працювати осцилограф, лабора</w:t>
+      </w:r>
+      <w:r>
+        <w:rPr>
+          <w:rFonts w:ascii="Times New Roman" w:eastAsia="Times New Roman" w:hAnsi="Times New Roman" w:cs="Times New Roman"/>
+          <w:sz w:val="28"/>
+          <w:szCs w:val="28"/>
+          <w:lang w:val="uk-UA"/>
+        </w:rPr>
+        <w:t>торна робота виконана усп</w:t>
+      </w:r>
+      <w:r>
+        <w:rPr>
+          <w:rFonts w:ascii="Times New Roman" w:eastAsia="Times New Roman" w:hAnsi="Times New Roman" w:cs="Times New Roman"/>
+          <w:sz w:val="28"/>
+          <w:szCs w:val="28"/>
+          <w:lang w:val="uk-UA"/>
+        </w:rPr>
+        <w:t>ішно і її результати можуть бути знайдені нижче.</w:t>
+      </w:r>
+    </w:p>
+    <w:p>
+      <w:pPr>
+        <w:rPr>
+          <w:rFonts w:ascii="Times New Roman" w:eastAsia="Times New Roman" w:hAnsi="Times New Roman" w:cs="Times New Roman"/>
+          <w:sz w:val="28"/>
+          <w:szCs w:val="28"/>
+          <w:lang w:val="uk-UA"/>
+        </w:rPr>
+      </w:pPr>
+      <w:r>
+        <w:rPr>
+          <w:rFonts w:ascii="Times New Roman" w:eastAsia="Times New Roman" w:hAnsi="Times New Roman" w:cs="Times New Roman"/>
+          <w:sz w:val="28"/>
+          <w:szCs w:val="28"/>
+          <w:lang w:val="uk-UA"/>
+        </w:rPr>
+        <w:t xml:space="preserve">У разі виникнення запитань щодо результатів роботи, з авторами можна </w:t>
       </w:r>
       <w:proofErr w:type="spellStart"/>
       <w:r>
@@ -1692,8 +2004,9 @@
           <w:rFonts w:ascii="Times New Roman" w:eastAsia="Times New Roman" w:hAnsi="Times New Roman" w:cs="Times New Roman"/>
           <w:sz w:val="28"/>
           <w:szCs w:val="28"/>
-        </w:rPr>
-        <w:t>тобто</w:t>
+          <w:lang w:val="uk-UA"/>
+        </w:rPr>
+        <w:t>сконтактувати</w:t>
       </w:r>
       <w:proofErr w:type="spellEnd"/>
       <w:r>
@@ -1701,161 +2014,14 @@
           <w:rFonts w:ascii="Times New Roman" w:eastAsia="Times New Roman" w:hAnsi="Times New Roman" w:cs="Times New Roman"/>
           <w:sz w:val="28"/>
           <w:szCs w:val="28"/>
-        </w:rPr>
-        <w:t xml:space="preserve"> в</w:t>
-      </w:r>
-      <w:r>
-        <w:rPr>
-          <w:rFonts w:ascii="Times New Roman" w:eastAsia="Times New Roman" w:hAnsi="Times New Roman" w:cs="Times New Roman"/>
-          <w:sz w:val="28"/>
-          <w:szCs w:val="28"/>
-          <w:lang w:val="uk-UA"/>
-        </w:rPr>
-        <w:t xml:space="preserve">ід двополюсників ми переходимо до чотириполюсників. </w:t>
-      </w:r>
-      <w:r>
-        <w:rPr>
-          <w:rFonts w:ascii="Times New Roman" w:eastAsia="Times New Roman" w:hAnsi="Times New Roman" w:cs="Times New Roman"/>
-          <w:sz w:val="28"/>
-          <w:szCs w:val="28"/>
-          <w:lang w:val="uk-UA"/>
-        </w:rPr>
-        <w:t xml:space="preserve">Ми вважаємо, що ця тема недостатньо висвітлена в науковому суспільстві, і саме тому потребує детального розгляду. </w:t>
-      </w:r>
-      <w:r>
-        <w:rPr>
-          <w:rFonts w:ascii="Times New Roman" w:eastAsia="Times New Roman" w:hAnsi="Times New Roman" w:cs="Times New Roman"/>
-          <w:sz w:val="28"/>
-          <w:szCs w:val="28"/>
-          <w:lang w:val="uk-UA"/>
-        </w:rPr>
-        <w:t xml:space="preserve">Незважаючи на незгоди які випали на долю авторів, а саме: непрацююча схема чотириполюсника, яку довелось змінити; непрацюючі </w:t>
-      </w:r>
-      <w:r>
-        <w:rPr>
-          <w:rFonts w:ascii="Times New Roman" w:eastAsia="Times New Roman" w:hAnsi="Times New Roman" w:cs="Times New Roman"/>
-          <w:sz w:val="28"/>
-          <w:szCs w:val="28"/>
-          <w:lang w:val="uk-UA"/>
-        </w:rPr>
-        <w:t xml:space="preserve">щупи осцилографа, які теж довелося замінити; лише одна флешка, з якою може працювати осцилограф, </w:t>
-      </w:r>
-      <w:proofErr w:type="spellStart"/>
-      <w:r>
-        <w:rPr>
-          <w:rFonts w:ascii="Times New Roman" w:eastAsia="Times New Roman" w:hAnsi="Times New Roman" w:cs="Times New Roman"/>
-          <w:sz w:val="28"/>
-          <w:szCs w:val="28"/>
-          <w:lang w:val="uk-UA"/>
-        </w:rPr>
-        <w:t>лабора</w:t>
-      </w:r>
-      <w:r>
-        <w:rPr>
-          <w:rFonts w:ascii="Times New Roman" w:eastAsia="Times New Roman" w:hAnsi="Times New Roman" w:cs="Times New Roman"/>
-          <w:sz w:val="28"/>
-          <w:szCs w:val="28"/>
-        </w:rPr>
-        <w:t>торна</w:t>
-      </w:r>
-      <w:proofErr w:type="spellEnd"/>
-      <w:r>
-        <w:rPr>
-          <w:rFonts w:ascii="Times New Roman" w:eastAsia="Times New Roman" w:hAnsi="Times New Roman" w:cs="Times New Roman"/>
-          <w:sz w:val="28"/>
-          <w:szCs w:val="28"/>
-        </w:rPr>
-        <w:t xml:space="preserve"> робота </w:t>
-      </w:r>
-      <w:proofErr w:type="spellStart"/>
-      <w:r>
-        <w:rPr>
-          <w:rFonts w:ascii="Times New Roman" w:eastAsia="Times New Roman" w:hAnsi="Times New Roman" w:cs="Times New Roman"/>
-          <w:sz w:val="28"/>
-          <w:szCs w:val="28"/>
-        </w:rPr>
-        <w:t>виконана</w:t>
-      </w:r>
-      <w:proofErr w:type="spellEnd"/>
-      <w:r>
-        <w:rPr>
-          <w:rFonts w:ascii="Times New Roman" w:eastAsia="Times New Roman" w:hAnsi="Times New Roman" w:cs="Times New Roman"/>
-          <w:sz w:val="28"/>
-          <w:szCs w:val="28"/>
-        </w:rPr>
-        <w:t xml:space="preserve"> </w:t>
-      </w:r>
-      <w:proofErr w:type="spellStart"/>
-      <w:r>
-        <w:rPr>
-          <w:rFonts w:ascii="Times New Roman" w:eastAsia="Times New Roman" w:hAnsi="Times New Roman" w:cs="Times New Roman"/>
-          <w:sz w:val="28"/>
-          <w:szCs w:val="28"/>
-        </w:rPr>
-        <w:t>усп</w:t>
-      </w:r>
-      <w:r>
-        <w:rPr>
-          <w:rFonts w:ascii="Times New Roman" w:eastAsia="Times New Roman" w:hAnsi="Times New Roman" w:cs="Times New Roman"/>
-          <w:sz w:val="28"/>
-          <w:szCs w:val="28"/>
-          <w:lang w:val="uk-UA"/>
-        </w:rPr>
-        <w:t>ішно</w:t>
-      </w:r>
-      <w:proofErr w:type="spellEnd"/>
-      <w:r>
-        <w:rPr>
-          <w:rFonts w:ascii="Times New Roman" w:eastAsia="Times New Roman" w:hAnsi="Times New Roman" w:cs="Times New Roman"/>
-          <w:sz w:val="28"/>
-          <w:szCs w:val="28"/>
-          <w:lang w:val="uk-UA"/>
-        </w:rPr>
-        <w:t xml:space="preserve"> і її результати можуть бути знайдені нижче.</w:t>
-      </w:r>
-    </w:p>
-    <w:p>
-      <w:pPr>
-        <w:rPr>
-          <w:rFonts w:ascii="Times New Roman" w:eastAsia="Times New Roman" w:hAnsi="Times New Roman" w:cs="Times New Roman"/>
-          <w:sz w:val="28"/>
-          <w:szCs w:val="28"/>
-          <w:lang w:val="uk-UA"/>
-        </w:rPr>
-      </w:pPr>
-      <w:r>
-        <w:rPr>
-          <w:rFonts w:ascii="Times New Roman" w:eastAsia="Times New Roman" w:hAnsi="Times New Roman" w:cs="Times New Roman"/>
-          <w:sz w:val="28"/>
-          <w:szCs w:val="28"/>
-          <w:lang w:val="uk-UA"/>
-        </w:rPr>
-        <w:t xml:space="preserve">У разі виникнення запитань щодо результатів роботи, з авторами можна </w:t>
-      </w:r>
-      <w:proofErr w:type="spellStart"/>
-      <w:r>
-        <w:rPr>
-          <w:rFonts w:ascii="Times New Roman" w:eastAsia="Times New Roman" w:hAnsi="Times New Roman" w:cs="Times New Roman"/>
-          <w:sz w:val="28"/>
-          <w:szCs w:val="28"/>
-          <w:lang w:val="uk-UA"/>
-        </w:rPr>
-        <w:t>сконтактувати</w:t>
-      </w:r>
-      <w:proofErr w:type="spellEnd"/>
-      <w:r>
-        <w:rPr>
-          <w:rFonts w:ascii="Times New Roman" w:eastAsia="Times New Roman" w:hAnsi="Times New Roman" w:cs="Times New Roman"/>
-          <w:sz w:val="28"/>
-          <w:szCs w:val="28"/>
           <w:lang w:val="uk-UA"/>
         </w:rPr>
         <w:t xml:space="preserve">, написавши на пошти        </w:t>
       </w:r>
-      <w:hyperlink r:id="rId4">
+      <w:hyperlink r:id="rId7">
         <w:r>
           <w:rPr>
-            <w:rStyle w:val="Hyperlink"/>
+            <w:rStyle w:val="a3"/>
             <w:rFonts w:ascii="Times New Roman" w:eastAsia="Times New Roman" w:hAnsi="Times New Roman" w:cs="Times New Roman"/>
             <w:color w:val="1155CC"/>
             <w:sz w:val="28"/>
@@ -1876,10 +2042,10 @@
           <w:lang w:val="uk-UA"/>
         </w:rPr>
       </w:pPr>
-      <w:hyperlink r:id="rId5">
+      <w:hyperlink r:id="rId8">
         <w:r>
           <w:rPr>
-            <w:rStyle w:val="Hyperlink"/>
+            <w:rStyle w:val="a3"/>
             <w:rFonts w:ascii="Times New Roman" w:eastAsia="Times New Roman" w:hAnsi="Times New Roman" w:cs="Times New Roman"/>
             <w:sz w:val="28"/>
             <w:szCs w:val="28"/>
@@ -2186,9 +2352,25 @@
           <w:rFonts w:ascii="Times New Roman" w:eastAsia="Times New Roman" w:hAnsi="Times New Roman" w:cs="Times New Roman"/>
           <w:sz w:val="28"/>
           <w:szCs w:val="28"/>
+        </w:rPr>
+        <w:t xml:space="preserve"> </w:t>
+      </w:r>
+      <w:r>
+        <w:rPr>
+          <w:rFonts w:ascii="Times New Roman" w:eastAsia="Times New Roman" w:hAnsi="Times New Roman" w:cs="Times New Roman"/>
+          <w:sz w:val="28"/>
+          <w:szCs w:val="28"/>
           <w:lang w:val="en-US"/>
         </w:rPr>
-        <w:t xml:space="preserve"> CR </w:t>
+        <w:t>CR</w:t>
+      </w:r>
+      <w:r>
+        <w:rPr>
+          <w:rFonts w:ascii="Times New Roman" w:eastAsia="Times New Roman" w:hAnsi="Times New Roman" w:cs="Times New Roman"/>
+          <w:sz w:val="28"/>
+          <w:szCs w:val="28"/>
+        </w:rPr>
+        <w:t xml:space="preserve"> </w:t>
       </w:r>
       <w:r>
         <w:rPr>
@@ -2479,8 +2661,3415 @@
           <w:lang w:val="uk-UA"/>
         </w:rPr>
       </w:pPr>
+    </w:p>
+    <w:p>
+      <w:pPr>
+        <w:spacing w:line="240" w:lineRule="auto"/>
+        <w:rPr>
+          <w:rFonts w:ascii="Times New Roman" w:eastAsia="Times New Roman" w:hAnsi="Times New Roman" w:cs="Times New Roman"/>
+          <w:sz w:val="28"/>
+          <w:szCs w:val="28"/>
+          <w:lang w:val="uk-UA"/>
+        </w:rPr>
+      </w:pPr>
+    </w:p>
+    <w:p>
+      <w:pPr>
+        <w:spacing w:line="240" w:lineRule="auto"/>
+        <w:rPr>
+          <w:rFonts w:ascii="Times New Roman" w:eastAsia="Times New Roman" w:hAnsi="Times New Roman" w:cs="Times New Roman"/>
+          <w:sz w:val="28"/>
+          <w:szCs w:val="28"/>
+          <w:lang w:val="uk-UA"/>
+        </w:rPr>
+      </w:pPr>
+    </w:p>
+    <w:p>
+      <w:pPr>
+        <w:spacing w:line="240" w:lineRule="auto"/>
+        <w:rPr>
+          <w:rFonts w:ascii="Times New Roman" w:eastAsia="Times New Roman" w:hAnsi="Times New Roman" w:cs="Times New Roman"/>
+          <w:sz w:val="28"/>
+          <w:szCs w:val="28"/>
+          <w:lang w:val="uk-UA"/>
+        </w:rPr>
+      </w:pPr>
+    </w:p>
+    <w:p>
+      <w:pPr>
+        <w:spacing w:line="240" w:lineRule="auto"/>
+        <w:rPr>
+          <w:rFonts w:ascii="Times New Roman" w:eastAsia="Times New Roman" w:hAnsi="Times New Roman" w:cs="Times New Roman"/>
+          <w:sz w:val="28"/>
+          <w:szCs w:val="28"/>
+          <w:lang w:val="uk-UA"/>
+        </w:rPr>
+      </w:pPr>
+    </w:p>
+    <w:p>
+      <w:pPr>
+        <w:spacing w:line="240" w:lineRule="auto"/>
+        <w:rPr>
+          <w:rFonts w:ascii="Times New Roman" w:eastAsia="Times New Roman" w:hAnsi="Times New Roman" w:cs="Times New Roman"/>
+          <w:sz w:val="28"/>
+          <w:szCs w:val="28"/>
+          <w:lang w:val="uk-UA"/>
+        </w:rPr>
+      </w:pPr>
+    </w:p>
+    <w:p>
+      <w:pPr>
+        <w:pStyle w:val="a4"/>
+        <w:numPr>
+          <w:ilvl w:val="1"/>
+          <w:numId w:val="1"/>
+        </w:numPr>
+        <w:spacing w:line="240" w:lineRule="auto"/>
+        <w:jc w:val="center"/>
+        <w:rPr>
+          <w:rFonts w:ascii="Times New Roman" w:eastAsia="Times New Roman" w:hAnsi="Times New Roman" w:cs="Times New Roman"/>
+          <w:b/>
+          <w:bCs/>
+          <w:sz w:val="28"/>
+          <w:szCs w:val="28"/>
+          <w:lang w:val="uk-UA"/>
+        </w:rPr>
+      </w:pPr>
+      <w:r>
+        <w:rPr>
+          <w:rFonts w:ascii="Times New Roman" w:eastAsia="Times New Roman" w:hAnsi="Times New Roman" w:cs="Times New Roman"/>
+          <w:b/>
+          <w:bCs/>
+          <w:sz w:val="28"/>
+          <w:szCs w:val="28"/>
+          <w:lang w:val="uk-UA"/>
+        </w:rPr>
+        <w:lastRenderedPageBreak/>
+        <w:t xml:space="preserve">Перехідні характеристики </w:t>
+      </w:r>
+      <w:r>
+        <w:rPr>
+          <w:rFonts w:ascii="Times New Roman" w:eastAsia="Times New Roman" w:hAnsi="Times New Roman" w:cs="Times New Roman"/>
+          <w:b/>
+          <w:bCs/>
+          <w:sz w:val="28"/>
+          <w:szCs w:val="28"/>
+          <w:lang w:val="en-US"/>
+        </w:rPr>
+        <w:t xml:space="preserve">RC </w:t>
+      </w:r>
+      <w:r>
+        <w:rPr>
+          <w:rFonts w:ascii="Times New Roman" w:eastAsia="Times New Roman" w:hAnsi="Times New Roman" w:cs="Times New Roman"/>
+          <w:b/>
+          <w:bCs/>
+          <w:sz w:val="28"/>
+          <w:szCs w:val="28"/>
+          <w:lang w:val="uk-UA"/>
+        </w:rPr>
+        <w:t>чотириполюсника</w:t>
+      </w:r>
+    </w:p>
+    <w:p>
+      <w:pPr>
+        <w:pStyle w:val="a4"/>
+        <w:numPr>
+          <w:ilvl w:val="2"/>
+          <w:numId w:val="1"/>
+        </w:numPr>
+        <w:spacing w:line="240" w:lineRule="auto"/>
+        <w:rPr>
+          <w:rFonts w:ascii="Times New Roman" w:eastAsia="Times New Roman" w:hAnsi="Times New Roman" w:cs="Times New Roman"/>
+          <w:sz w:val="28"/>
+          <w:szCs w:val="28"/>
+          <w:lang w:val="uk-UA"/>
+        </w:rPr>
+      </w:pPr>
+      <w:r>
+        <w:rPr>
+          <w:rFonts w:ascii="Times New Roman" w:eastAsia="Times New Roman" w:hAnsi="Times New Roman" w:cs="Times New Roman"/>
+          <w:sz w:val="28"/>
+          <w:szCs w:val="28"/>
+          <w:lang w:val="uk-UA"/>
+        </w:rPr>
+        <w:t>Теоретична частина</w:t>
+      </w:r>
+    </w:p>
+    <w:p>
+      <w:pPr>
+        <w:spacing w:line="240" w:lineRule="auto"/>
+        <w:ind w:left="708"/>
+        <w:rPr>
+          <w:rFonts w:ascii="Times New Roman" w:eastAsia="Times New Roman" w:hAnsi="Times New Roman" w:cs="Times New Roman"/>
+          <w:sz w:val="28"/>
+          <w:szCs w:val="28"/>
+          <w:lang w:val="uk-UA"/>
+        </w:rPr>
+      </w:pPr>
+      <w:r>
+        <w:rPr>
+          <w:rFonts w:ascii="Times New Roman" w:eastAsia="Times New Roman" w:hAnsi="Times New Roman" w:cs="Times New Roman"/>
+          <w:sz w:val="28"/>
+          <w:szCs w:val="28"/>
+          <w:lang w:val="pl-PL"/>
+        </w:rPr>
+        <w:t>RC</w:t>
+      </w:r>
+      <w:r>
+        <w:rPr>
+          <w:rFonts w:ascii="Times New Roman" w:eastAsia="Times New Roman" w:hAnsi="Times New Roman" w:cs="Times New Roman"/>
+          <w:sz w:val="28"/>
+          <w:szCs w:val="28"/>
+        </w:rPr>
+        <w:t xml:space="preserve"> </w:t>
+      </w:r>
+      <w:r>
+        <w:rPr>
+          <w:rFonts w:ascii="Times New Roman" w:eastAsia="Times New Roman" w:hAnsi="Times New Roman" w:cs="Times New Roman"/>
+          <w:sz w:val="28"/>
+          <w:szCs w:val="28"/>
+          <w:lang w:val="uk-UA"/>
+        </w:rPr>
+        <w:t>чотириполюсник – пасивний елемент, який має такий вигляд:</w:t>
+      </w:r>
+      <w:r>
+        <w:rPr>
+          <w:rFonts w:ascii="Times New Roman" w:eastAsia="Times New Roman" w:hAnsi="Times New Roman" w:cs="Times New Roman"/>
+          <w:noProof/>
+          <w:sz w:val="28"/>
+          <w:szCs w:val="28"/>
+          <w:lang w:val="uk-UA" w:eastAsia="uk-UA"/>
+        </w:rPr>
+        <w:drawing>
+          <wp:inline distT="0" distB="0" distL="0" distR="0" wp14:anchorId="2351A31B" wp14:editId="57106A1E">
+            <wp:extent cx="2809037" cy="1658443"/>
+            <wp:effectExtent l="0" t="0" r="0" b="0"/>
+            <wp:docPr id="1" name="Рисунок 1"/>
+            <wp:cNvGraphicFramePr>
+              <a:graphicFrameLocks xmlns:a="http://schemas.openxmlformats.org/drawingml/2006/main" noChangeAspect="1"/>
+            </wp:cNvGraphicFramePr>
+            <a:graphic xmlns:a="http://schemas.openxmlformats.org/drawingml/2006/main">
+              <a:graphicData uri="http://schemas.openxmlformats.org/drawingml/2006/picture">
+                <pic:pic xmlns:pic="http://schemas.openxmlformats.org/drawingml/2006/picture">
+                  <pic:nvPicPr>
+                    <pic:cNvPr id="0" name="int.png"/>
+                    <pic:cNvPicPr/>
+                  </pic:nvPicPr>
+                  <pic:blipFill>
+                    <a:blip r:embed="rId9">
+                      <a:extLst>
+                        <a:ext uri="{28A0092B-C50C-407E-A947-70E740481C1C}">
+                          <a14:useLocalDpi xmlns:a14="http://schemas.microsoft.com/office/drawing/2010/main" val="0"/>
+                        </a:ext>
+                      </a:extLst>
+                    </a:blip>
+                    <a:stretch>
+                      <a:fillRect/>
+                    </a:stretch>
+                  </pic:blipFill>
+                  <pic:spPr>
+                    <a:xfrm>
+                      <a:off x="0" y="0"/>
+                      <a:ext cx="2810827" cy="1659500"/>
+                    </a:xfrm>
+                    <a:prstGeom prst="rect">
+                      <a:avLst/>
+                    </a:prstGeom>
+                  </pic:spPr>
+                </pic:pic>
+              </a:graphicData>
+            </a:graphic>
+          </wp:inline>
+        </w:drawing>
+      </w:r>
+    </w:p>
+    <w:p>
+      <w:pPr>
+        <w:spacing w:line="240" w:lineRule="auto"/>
+        <w:ind w:left="1416" w:firstLine="708"/>
+        <w:rPr>
+          <w:rFonts w:ascii="Times New Roman" w:eastAsia="Times New Roman" w:hAnsi="Times New Roman" w:cs="Times New Roman"/>
+          <w:sz w:val="28"/>
+          <w:szCs w:val="28"/>
+          <w:lang w:val="uk-UA"/>
+        </w:rPr>
+      </w:pPr>
+      <w:r>
+        <w:rPr>
+          <w:rFonts w:ascii="Times New Roman" w:eastAsia="Times New Roman" w:hAnsi="Times New Roman" w:cs="Times New Roman"/>
+          <w:sz w:val="28"/>
+          <w:szCs w:val="28"/>
+          <w:lang w:val="uk-UA"/>
+        </w:rPr>
+        <w:t>Рис. 1.1</w:t>
+      </w:r>
+    </w:p>
+    <w:p>
+      <w:pPr>
+        <w:spacing w:line="240" w:lineRule="auto"/>
+        <w:ind w:left="709"/>
+        <w:rPr>
+          <w:rFonts w:ascii="Times New Roman" w:eastAsia="Times New Roman" w:hAnsi="Times New Roman" w:cs="Times New Roman"/>
+          <w:sz w:val="28"/>
+          <w:szCs w:val="28"/>
+          <w:lang w:val="uk-UA"/>
+        </w:rPr>
+      </w:pPr>
+      <w:r>
+        <w:rPr>
+          <w:rFonts w:ascii="Times New Roman" w:eastAsia="Times New Roman" w:hAnsi="Times New Roman" w:cs="Times New Roman"/>
+          <w:sz w:val="28"/>
+          <w:szCs w:val="28"/>
+          <w:lang w:val="uk-UA"/>
+        </w:rPr>
+        <w:t>При поданні прямокутного сигналу( меандру) на вхід, на виході маємо:</w:t>
+      </w:r>
+    </w:p>
+    <w:p>
+      <w:pPr>
+        <w:spacing w:line="240" w:lineRule="auto"/>
+        <w:ind w:left="709"/>
+        <w:rPr>
+          <w:rFonts w:ascii="Times New Roman" w:eastAsia="Times New Roman" w:hAnsi="Times New Roman" w:cs="Times New Roman"/>
+          <w:sz w:val="28"/>
+          <w:szCs w:val="28"/>
+          <w:lang w:val="uk-UA"/>
+        </w:rPr>
+      </w:pPr>
+      <w:r>
+        <w:rPr>
+          <w:rFonts w:ascii="Times New Roman" w:eastAsia="Times New Roman" w:hAnsi="Times New Roman" w:cs="Times New Roman"/>
+          <w:noProof/>
+          <w:sz w:val="28"/>
+          <w:szCs w:val="28"/>
+          <w:lang w:val="uk-UA" w:eastAsia="uk-UA"/>
+        </w:rPr>
+        <w:drawing>
+          <wp:inline distT="0" distB="0" distL="0" distR="0" wp14:anchorId="3A36D3B6" wp14:editId="07B607C0">
+            <wp:extent cx="3000794" cy="1524213"/>
+            <wp:effectExtent l="0" t="0" r="9525" b="0"/>
+            <wp:docPr id="2" name="Рисунок 2"/>
+            <wp:cNvGraphicFramePr>
+              <a:graphicFrameLocks xmlns:a="http://schemas.openxmlformats.org/drawingml/2006/main" noChangeAspect="1"/>
+            </wp:cNvGraphicFramePr>
+            <a:graphic xmlns:a="http://schemas.openxmlformats.org/drawingml/2006/main">
+              <a:graphicData uri="http://schemas.openxmlformats.org/drawingml/2006/picture">
+                <pic:pic xmlns:pic="http://schemas.openxmlformats.org/drawingml/2006/picture">
+                  <pic:nvPicPr>
+                    <pic:cNvPr id="0" name="char_time.png"/>
+                    <pic:cNvPicPr/>
+                  </pic:nvPicPr>
+                  <pic:blipFill>
+                    <a:blip r:embed="rId10">
+                      <a:extLst>
+                        <a:ext uri="{28A0092B-C50C-407E-A947-70E740481C1C}">
+                          <a14:useLocalDpi xmlns:a14="http://schemas.microsoft.com/office/drawing/2010/main" val="0"/>
+                        </a:ext>
+                      </a:extLst>
+                    </a:blip>
+                    <a:stretch>
+                      <a:fillRect/>
+                    </a:stretch>
+                  </pic:blipFill>
+                  <pic:spPr>
+                    <a:xfrm>
+                      <a:off x="0" y="0"/>
+                      <a:ext cx="3000794" cy="1524213"/>
+                    </a:xfrm>
+                    <a:prstGeom prst="rect">
+                      <a:avLst/>
+                    </a:prstGeom>
+                  </pic:spPr>
+                </pic:pic>
+              </a:graphicData>
+            </a:graphic>
+          </wp:inline>
+        </w:drawing>
+      </w:r>
+    </w:p>
+    <w:p>
+      <w:pPr>
+        <w:spacing w:line="240" w:lineRule="auto"/>
+        <w:ind w:left="1416" w:firstLine="708"/>
+        <w:rPr>
+          <w:rFonts w:ascii="Times New Roman" w:eastAsia="Times New Roman" w:hAnsi="Times New Roman" w:cs="Times New Roman"/>
+          <w:sz w:val="28"/>
+          <w:szCs w:val="28"/>
+          <w:lang w:val="uk-UA"/>
+        </w:rPr>
+      </w:pPr>
+      <w:r>
+        <w:rPr>
+          <w:rFonts w:ascii="Times New Roman" w:eastAsia="Times New Roman" w:hAnsi="Times New Roman" w:cs="Times New Roman"/>
+          <w:sz w:val="28"/>
+          <w:szCs w:val="28"/>
+          <w:lang w:val="uk-UA"/>
+        </w:rPr>
+        <w:t>Рис. 1.2</w:t>
+      </w:r>
+    </w:p>
+    <w:p>
+      <w:pPr>
+        <w:spacing w:line="240" w:lineRule="auto"/>
+        <w:ind w:left="709"/>
+        <w:rPr>
+          <w:rFonts w:ascii="Times New Roman" w:eastAsia="Times New Roman" w:hAnsi="Times New Roman" w:cs="Times New Roman"/>
+          <w:sz w:val="28"/>
+          <w:szCs w:val="28"/>
+          <w:lang w:val="uk-UA"/>
+        </w:rPr>
+      </w:pPr>
+      <w:r>
+        <w:rPr>
+          <w:rFonts w:ascii="Times New Roman" w:eastAsia="Times New Roman" w:hAnsi="Times New Roman" w:cs="Times New Roman"/>
+          <w:sz w:val="28"/>
+          <w:szCs w:val="28"/>
+          <w:lang w:val="uk-UA"/>
+        </w:rPr>
+        <w:t>Поки сигнал ненульовий, відбувається зарядка конденсатора. Коли сигнал зникає, то конденсатор розряджається на резисторі.</w:t>
+      </w:r>
+      <w:r>
+        <w:rPr>
+          <w:rFonts w:ascii="Times New Roman" w:eastAsia="Times New Roman" w:hAnsi="Times New Roman" w:cs="Times New Roman"/>
+          <w:sz w:val="28"/>
+          <w:szCs w:val="28"/>
+          <w:lang w:val="uk-UA"/>
+        </w:rPr>
+        <w:t xml:space="preserve"> Саме тому цей ланцюжок називають інтегруючим(оскільки в ньому накопичується заряд). Під </w:t>
+      </w:r>
+      <w:r>
+        <w:rPr>
+          <w:rFonts w:ascii="Times New Roman" w:eastAsia="Times New Roman" w:hAnsi="Times New Roman" w:cs="Times New Roman"/>
+          <w:sz w:val="28"/>
+          <w:szCs w:val="28"/>
+          <w:lang w:val="uk-UA"/>
+        </w:rPr>
+        <w:t>час зарядки конденсатора напруга</w:t>
+      </w:r>
+      <w:r>
+        <w:rPr>
+          <w:rFonts w:ascii="Times New Roman" w:eastAsia="Times New Roman" w:hAnsi="Times New Roman" w:cs="Times New Roman"/>
+          <w:sz w:val="28"/>
+          <w:szCs w:val="28"/>
+          <w:lang w:val="uk-UA"/>
+        </w:rPr>
+        <w:t xml:space="preserve"> на ньому змінюється так:</w:t>
+      </w:r>
+    </w:p>
+    <w:p>
+      <w:pPr>
+        <w:spacing w:line="240" w:lineRule="auto"/>
+        <w:ind w:left="709"/>
+        <w:jc w:val="center"/>
+        <w:rPr>
+          <w:rFonts w:ascii="Times New Roman" w:eastAsia="Times New Roman" w:hAnsi="Times New Roman" w:cs="Times New Roman"/>
+          <w:i/>
+          <w:sz w:val="28"/>
+          <w:szCs w:val="28"/>
+          <w:lang w:val="pl-PL"/>
+        </w:rPr>
+      </w:pPr>
+      <m:oMathPara>
+        <m:oMath>
+          <m:sSub>
+            <m:sSubPr>
+              <m:ctrlPr>
+                <w:rPr>
+                  <w:rFonts w:ascii="Cambria Math" w:eastAsia="Times New Roman" w:hAnsi="Cambria Math" w:cs="Times New Roman"/>
+                  <w:i/>
+                  <w:sz w:val="28"/>
+                  <w:szCs w:val="28"/>
+                  <w:lang w:val="uk-UA"/>
+                </w:rPr>
+              </m:ctrlPr>
+            </m:sSubPr>
+            <m:e>
+              <m:r>
+                <w:rPr>
+                  <w:rFonts w:ascii="Cambria Math" w:eastAsia="Times New Roman" w:hAnsi="Cambria Math" w:cs="Times New Roman"/>
+                  <w:sz w:val="28"/>
+                  <w:szCs w:val="28"/>
+                  <w:lang w:val="pl-PL"/>
+                </w:rPr>
+                <m:t>U</m:t>
+              </m:r>
+            </m:e>
+            <m:sub>
+              <m:r>
+                <w:rPr>
+                  <w:rFonts w:ascii="Cambria Math" w:eastAsia="Times New Roman" w:hAnsi="Cambria Math" w:cs="Times New Roman"/>
+                  <w:sz w:val="28"/>
+                  <w:szCs w:val="28"/>
+                  <w:lang w:val="uk-UA"/>
+                </w:rPr>
+                <m:t>вих</m:t>
+              </m:r>
+            </m:sub>
+          </m:sSub>
+          <m:d>
+            <m:dPr>
+              <m:ctrlPr>
+                <w:rPr>
+                  <w:rFonts w:ascii="Cambria Math" w:eastAsia="Times New Roman" w:hAnsi="Cambria Math" w:cs="Times New Roman"/>
+                  <w:i/>
+                  <w:sz w:val="28"/>
+                  <w:szCs w:val="28"/>
+                  <w:lang w:val="uk-UA"/>
+                </w:rPr>
+              </m:ctrlPr>
+            </m:dPr>
+            <m:e>
+              <m:r>
+                <w:rPr>
+                  <w:rFonts w:ascii="Cambria Math" w:eastAsia="Times New Roman" w:hAnsi="Cambria Math" w:cs="Times New Roman"/>
+                  <w:sz w:val="28"/>
+                  <w:szCs w:val="28"/>
+                  <w:lang w:val="pl-PL"/>
+                </w:rPr>
+                <m:t>t</m:t>
+              </m:r>
+              <m:ctrlPr>
+                <w:rPr>
+                  <w:rFonts w:ascii="Cambria Math" w:eastAsia="Times New Roman" w:hAnsi="Cambria Math" w:cs="Times New Roman"/>
+                  <w:i/>
+                  <w:sz w:val="28"/>
+                  <w:szCs w:val="28"/>
+                  <w:lang w:val="pl-PL"/>
+                </w:rPr>
+              </m:ctrlPr>
+            </m:e>
+          </m:d>
+          <m:r>
+            <w:rPr>
+              <w:rFonts w:ascii="Cambria Math" w:eastAsia="Times New Roman" w:hAnsi="Cambria Math" w:cs="Times New Roman"/>
+              <w:sz w:val="28"/>
+              <w:szCs w:val="28"/>
+              <w:lang w:val="pl-PL"/>
+            </w:rPr>
+            <m:t>=</m:t>
+          </m:r>
+          <m:sSub>
+            <m:sSubPr>
+              <m:ctrlPr>
+                <w:rPr>
+                  <w:rFonts w:ascii="Cambria Math" w:eastAsia="Times New Roman" w:hAnsi="Cambria Math" w:cs="Times New Roman"/>
+                  <w:i/>
+                  <w:sz w:val="28"/>
+                  <w:szCs w:val="28"/>
+                  <w:lang w:val="pl-PL"/>
+                </w:rPr>
+              </m:ctrlPr>
+            </m:sSubPr>
+            <m:e>
+              <m:r>
+                <w:rPr>
+                  <w:rFonts w:ascii="Cambria Math" w:eastAsia="Times New Roman" w:hAnsi="Cambria Math" w:cs="Times New Roman"/>
+                  <w:sz w:val="28"/>
+                  <w:szCs w:val="28"/>
+                  <w:lang w:val="pl-PL"/>
+                </w:rPr>
+                <m:t>U</m:t>
+              </m:r>
+            </m:e>
+            <m:sub>
+              <m:r>
+                <w:rPr>
+                  <w:rFonts w:ascii="Cambria Math" w:eastAsia="Times New Roman" w:hAnsi="Cambria Math" w:cs="Times New Roman"/>
+                  <w:sz w:val="28"/>
+                  <w:szCs w:val="28"/>
+                  <w:lang w:val="pl-PL"/>
+                </w:rPr>
+                <m:t>0</m:t>
+              </m:r>
+            </m:sub>
+          </m:sSub>
+          <m:d>
+            <m:dPr>
+              <m:ctrlPr>
+                <w:rPr>
+                  <w:rFonts w:ascii="Cambria Math" w:eastAsia="Times New Roman" w:hAnsi="Cambria Math" w:cs="Times New Roman"/>
+                  <w:i/>
+                  <w:sz w:val="28"/>
+                  <w:szCs w:val="28"/>
+                  <w:lang w:val="pl-PL"/>
+                </w:rPr>
+              </m:ctrlPr>
+            </m:dPr>
+            <m:e>
+              <m:r>
+                <w:rPr>
+                  <w:rFonts w:ascii="Cambria Math" w:eastAsia="Times New Roman" w:hAnsi="Cambria Math" w:cs="Times New Roman"/>
+                  <w:sz w:val="28"/>
+                  <w:szCs w:val="28"/>
+                  <w:lang w:val="pl-PL"/>
+                </w:rPr>
+                <m:t>1-</m:t>
+              </m:r>
+              <m:func>
+                <m:funcPr>
+                  <m:ctrlPr>
+                    <w:rPr>
+                      <w:rFonts w:ascii="Cambria Math" w:eastAsia="Times New Roman" w:hAnsi="Cambria Math" w:cs="Times New Roman"/>
+                      <w:sz w:val="28"/>
+                      <w:szCs w:val="28"/>
+                      <w:lang w:val="pl-PL"/>
+                    </w:rPr>
+                  </m:ctrlPr>
+                </m:funcPr>
+                <m:fName>
+                  <m:r>
+                    <m:rPr>
+                      <m:sty m:val="p"/>
+                    </m:rPr>
+                    <w:rPr>
+                      <w:rFonts w:ascii="Cambria Math" w:eastAsia="Times New Roman" w:hAnsi="Cambria Math" w:cs="Times New Roman"/>
+                      <w:sz w:val="28"/>
+                      <w:szCs w:val="28"/>
+                      <w:lang w:val="pl-PL"/>
+                    </w:rPr>
+                    <m:t>exp</m:t>
+                  </m:r>
+                  <m:ctrlPr>
+                    <w:rPr>
+                      <w:rFonts w:ascii="Cambria Math" w:eastAsia="Times New Roman" w:hAnsi="Cambria Math" w:cs="Times New Roman"/>
+                      <w:i/>
+                      <w:sz w:val="28"/>
+                      <w:szCs w:val="28"/>
+                      <w:lang w:val="pl-PL"/>
+                    </w:rPr>
+                  </m:ctrlPr>
+                </m:fName>
+                <m:e>
+                  <m:d>
+                    <m:dPr>
+                      <m:ctrlPr>
+                        <w:rPr>
+                          <w:rFonts w:ascii="Cambria Math" w:eastAsia="Times New Roman" w:hAnsi="Cambria Math" w:cs="Times New Roman"/>
+                          <w:i/>
+                          <w:sz w:val="28"/>
+                          <w:szCs w:val="28"/>
+                          <w:lang w:val="pl-PL"/>
+                        </w:rPr>
+                      </m:ctrlPr>
+                    </m:dPr>
+                    <m:e>
+                      <m:r>
+                        <w:rPr>
+                          <w:rFonts w:ascii="Cambria Math" w:eastAsia="Times New Roman" w:hAnsi="Cambria Math" w:cs="Times New Roman"/>
+                          <w:sz w:val="28"/>
+                          <w:szCs w:val="28"/>
+                          <w:lang w:val="pl-PL"/>
+                        </w:rPr>
+                        <m:t>-</m:t>
+                      </m:r>
+                      <m:f>
+                        <m:fPr>
+                          <m:ctrlPr>
+                            <w:rPr>
+                              <w:rFonts w:ascii="Cambria Math" w:eastAsia="Times New Roman" w:hAnsi="Cambria Math" w:cs="Times New Roman"/>
+                              <w:i/>
+                              <w:sz w:val="28"/>
+                              <w:szCs w:val="28"/>
+                              <w:lang w:val="pl-PL"/>
+                            </w:rPr>
+                          </m:ctrlPr>
+                        </m:fPr>
+                        <m:num>
+                          <m:r>
+                            <w:rPr>
+                              <w:rFonts w:ascii="Cambria Math" w:eastAsia="Times New Roman" w:hAnsi="Cambria Math" w:cs="Times New Roman"/>
+                              <w:sz w:val="28"/>
+                              <w:szCs w:val="28"/>
+                              <w:lang w:val="pl-PL"/>
+                            </w:rPr>
+                            <m:t>t</m:t>
+                          </m:r>
+                        </m:num>
+                        <m:den>
+                          <m:r>
+                            <w:rPr>
+                              <w:rFonts w:ascii="Cambria Math" w:eastAsia="Times New Roman" w:hAnsi="Cambria Math" w:cs="Times New Roman"/>
+                              <w:sz w:val="28"/>
+                              <w:szCs w:val="28"/>
+                              <w:lang w:val="pl-PL"/>
+                            </w:rPr>
+                            <m:t>RC</m:t>
+                          </m:r>
+                        </m:den>
+                      </m:f>
+                    </m:e>
+                  </m:d>
+                </m:e>
+              </m:func>
+            </m:e>
+          </m:d>
+          <m:r>
+            <w:rPr>
+              <w:rFonts w:ascii="Cambria Math" w:eastAsia="Times New Roman" w:hAnsi="Cambria Math" w:cs="Times New Roman"/>
+              <w:sz w:val="28"/>
+              <w:szCs w:val="28"/>
+              <w:lang w:val="pl-PL"/>
+            </w:rPr>
+            <m:t>,</m:t>
+          </m:r>
+        </m:oMath>
+      </m:oMathPara>
+    </w:p>
+    <w:p>
+      <w:pPr>
+        <w:spacing w:line="240" w:lineRule="auto"/>
+        <w:rPr>
+          <w:rFonts w:ascii="Times New Roman" w:eastAsia="Times New Roman" w:hAnsi="Times New Roman" w:cs="Times New Roman"/>
+          <w:sz w:val="28"/>
+          <w:szCs w:val="28"/>
+          <w:lang w:val="uk-UA"/>
+        </w:rPr>
+      </w:pPr>
+      <w:r>
+        <w:rPr>
+          <w:rFonts w:ascii="Times New Roman" w:eastAsia="Times New Roman" w:hAnsi="Times New Roman" w:cs="Times New Roman"/>
+          <w:sz w:val="28"/>
+          <w:szCs w:val="28"/>
+          <w:lang w:val="pl-PL"/>
+        </w:rPr>
+        <w:tab/>
+      </w:r>
+      <w:r>
+        <w:rPr>
+          <w:rFonts w:ascii="Times New Roman" w:eastAsia="Times New Roman" w:hAnsi="Times New Roman" w:cs="Times New Roman"/>
+          <w:sz w:val="28"/>
+          <w:szCs w:val="28"/>
+          <w:lang w:val="uk-UA"/>
+        </w:rPr>
+        <w:t xml:space="preserve">де </w:t>
+      </w:r>
+      <m:oMath>
+        <m:sSub>
+          <m:sSubPr>
+            <m:ctrlPr>
+              <w:rPr>
+                <w:rFonts w:ascii="Cambria Math" w:eastAsia="Times New Roman" w:hAnsi="Cambria Math" w:cs="Times New Roman"/>
+                <w:i/>
+                <w:sz w:val="28"/>
+                <w:szCs w:val="28"/>
+                <w:lang w:val="pl-PL"/>
+              </w:rPr>
+            </m:ctrlPr>
+          </m:sSubPr>
+          <m:e>
+            <m:r>
+              <w:rPr>
+                <w:rFonts w:ascii="Cambria Math" w:eastAsia="Times New Roman" w:hAnsi="Cambria Math" w:cs="Times New Roman"/>
+                <w:sz w:val="28"/>
+                <w:szCs w:val="28"/>
+                <w:lang w:val="pl-PL"/>
+              </w:rPr>
+              <m:t>U</m:t>
+            </m:r>
+          </m:e>
+          <m:sub>
+            <m:r>
+              <w:rPr>
+                <w:rFonts w:ascii="Cambria Math" w:eastAsia="Times New Roman" w:hAnsi="Cambria Math" w:cs="Times New Roman"/>
+                <w:sz w:val="28"/>
+                <w:szCs w:val="28"/>
+              </w:rPr>
+              <m:t>0</m:t>
+            </m:r>
+          </m:sub>
+        </m:sSub>
+      </m:oMath>
+      <w:r>
+        <w:rPr>
+          <w:rFonts w:ascii="Times New Roman" w:eastAsia="Times New Roman" w:hAnsi="Times New Roman" w:cs="Times New Roman"/>
+          <w:sz w:val="28"/>
+          <w:szCs w:val="28"/>
+          <w:lang w:val="uk-UA"/>
+        </w:rPr>
+        <w:t>- значення напруги меандру. Введена характеристика зарядки</w:t>
+      </w:r>
+    </w:p>
+    <w:p>
+      <w:pPr>
+        <w:spacing w:line="240" w:lineRule="auto"/>
+        <w:ind w:left="708"/>
+        <w:rPr>
+          <w:rFonts w:ascii="Times New Roman" w:eastAsia="Times New Roman" w:hAnsi="Times New Roman" w:cs="Times New Roman"/>
+          <w:sz w:val="28"/>
+          <w:szCs w:val="28"/>
+          <w:lang w:val="uk-UA"/>
+        </w:rPr>
+      </w:pPr>
+      <m:oMath>
+        <m:r>
+          <w:rPr>
+            <w:rFonts w:ascii="Cambria Math" w:eastAsia="Times New Roman" w:hAnsi="Cambria Math" w:cs="Times New Roman"/>
+            <w:sz w:val="28"/>
+            <w:szCs w:val="28"/>
+            <w:lang w:val="uk-UA"/>
+          </w:rPr>
+          <m:t>∆</m:t>
+        </m:r>
+        <m:r>
+          <w:rPr>
+            <w:rFonts w:ascii="Cambria Math" w:eastAsia="Times New Roman" w:hAnsi="Cambria Math" w:cs="Times New Roman"/>
+            <w:sz w:val="28"/>
+            <w:szCs w:val="28"/>
+            <w:lang w:val="pl-PL"/>
+          </w:rPr>
+          <m:t>t</m:t>
+        </m:r>
+        <m:r>
+          <w:rPr>
+            <w:rFonts w:ascii="Cambria Math" w:eastAsia="Times New Roman" w:hAnsi="Cambria Math" w:cs="Times New Roman"/>
+            <w:sz w:val="28"/>
+            <w:szCs w:val="28"/>
+          </w:rPr>
+          <m:t>=</m:t>
+        </m:r>
+        <m:r>
+          <w:rPr>
+            <w:rFonts w:ascii="Cambria Math" w:eastAsia="Times New Roman" w:hAnsi="Cambria Math" w:cs="Times New Roman"/>
+            <w:sz w:val="28"/>
+            <w:szCs w:val="28"/>
+            <w:lang w:val="pl-PL"/>
+          </w:rPr>
+          <m:t>RC</m:t>
+        </m:r>
+      </m:oMath>
+      <w:r>
+        <w:rPr>
+          <w:rFonts w:ascii="Times New Roman" w:eastAsia="Times New Roman" w:hAnsi="Times New Roman" w:cs="Times New Roman"/>
+          <w:sz w:val="28"/>
+          <w:szCs w:val="28"/>
+          <w:lang w:val="uk-UA"/>
+        </w:rPr>
+        <w:t xml:space="preserve"> </w:t>
+      </w:r>
+      <w:r>
+        <w:rPr>
+          <w:rFonts w:ascii="Times New Roman" w:eastAsia="Times New Roman" w:hAnsi="Times New Roman" w:cs="Times New Roman"/>
+          <w:sz w:val="28"/>
+          <w:szCs w:val="28"/>
+        </w:rPr>
+        <w:t>–</w:t>
+      </w:r>
+      <w:r>
+        <w:rPr>
+          <w:rFonts w:ascii="Times New Roman" w:eastAsia="Times New Roman" w:hAnsi="Times New Roman" w:cs="Times New Roman"/>
+          <w:sz w:val="28"/>
+          <w:szCs w:val="28"/>
+          <w:lang w:val="uk-UA"/>
+        </w:rPr>
+        <w:t xml:space="preserve"> характерний час, або ч</w:t>
+      </w:r>
+      <w:r>
+        <w:rPr>
+          <w:rFonts w:ascii="Times New Roman" w:eastAsia="Times New Roman" w:hAnsi="Times New Roman" w:cs="Times New Roman"/>
+          <w:sz w:val="28"/>
+          <w:szCs w:val="28"/>
+          <w:lang w:val="uk-UA"/>
+        </w:rPr>
+        <w:t xml:space="preserve">ас релаксації, або стала </w:t>
+      </w:r>
+      <w:r>
+        <w:rPr>
+          <w:rFonts w:ascii="Times New Roman" w:eastAsia="Times New Roman" w:hAnsi="Times New Roman" w:cs="Times New Roman"/>
+          <w:sz w:val="28"/>
+          <w:szCs w:val="28"/>
+          <w:lang w:val="pl-PL"/>
+        </w:rPr>
+        <w:t>RC</w:t>
+      </w:r>
+      <w:r>
+        <w:rPr>
+          <w:rFonts w:ascii="Times New Roman" w:eastAsia="Times New Roman" w:hAnsi="Times New Roman" w:cs="Times New Roman"/>
+          <w:sz w:val="28"/>
+          <w:szCs w:val="28"/>
+          <w:lang w:val="uk-UA"/>
+        </w:rPr>
+        <w:t xml:space="preserve"> контуру</w:t>
+      </w:r>
+      <w:r>
+        <w:rPr>
+          <w:rFonts w:ascii="Times New Roman" w:eastAsia="Times New Roman" w:hAnsi="Times New Roman" w:cs="Times New Roman"/>
+          <w:sz w:val="28"/>
+          <w:szCs w:val="28"/>
+          <w:lang w:val="uk-UA"/>
+        </w:rPr>
+        <w:t>.</w:t>
+      </w:r>
+    </w:p>
+    <w:p>
+      <w:pPr>
+        <w:spacing w:line="240" w:lineRule="auto"/>
+        <w:ind w:left="708"/>
+        <w:rPr>
+          <w:rFonts w:ascii="Times New Roman" w:eastAsia="Times New Roman" w:hAnsi="Times New Roman" w:cs="Times New Roman"/>
+          <w:i/>
+          <w:sz w:val="28"/>
+          <w:szCs w:val="28"/>
+          <w:lang w:val="uk-UA"/>
+        </w:rPr>
+      </w:pPr>
+      <w:r>
+        <w:rPr>
+          <w:rFonts w:ascii="Times New Roman" w:eastAsia="Times New Roman" w:hAnsi="Times New Roman" w:cs="Times New Roman"/>
+          <w:sz w:val="28"/>
+          <w:szCs w:val="28"/>
+          <w:lang w:val="uk-UA"/>
+        </w:rPr>
+        <w:t>Так</w:t>
+      </w:r>
+      <w:r>
+        <w:rPr>
+          <w:rFonts w:ascii="Times New Roman" w:eastAsia="Times New Roman" w:hAnsi="Times New Roman" w:cs="Times New Roman"/>
+          <w:sz w:val="28"/>
+          <w:szCs w:val="28"/>
+          <w:lang w:val="uk-UA"/>
+        </w:rPr>
+        <w:t xml:space="preserve">ож є така величина, як час наростання </w:t>
+      </w:r>
+      <m:oMath>
+        <m:sSub>
+          <m:sSubPr>
+            <m:ctrlPr>
+              <w:rPr>
+                <w:rFonts w:ascii="Cambria Math" w:eastAsia="Times New Roman" w:hAnsi="Cambria Math" w:cs="Times New Roman"/>
+                <w:i/>
+                <w:sz w:val="28"/>
+                <w:szCs w:val="28"/>
+                <w:lang w:val="uk-UA"/>
+              </w:rPr>
+            </m:ctrlPr>
+          </m:sSubPr>
+          <m:e>
+            <m:r>
+              <w:rPr>
+                <w:rFonts w:ascii="Cambria Math" w:eastAsia="Times New Roman" w:hAnsi="Cambria Math" w:cs="Times New Roman"/>
+                <w:sz w:val="28"/>
+                <w:szCs w:val="28"/>
+                <w:lang w:val="pl-PL"/>
+              </w:rPr>
+              <m:t>t</m:t>
+            </m:r>
+          </m:e>
+          <m:sub>
+            <m:r>
+              <w:rPr>
+                <w:rFonts w:ascii="Cambria Math" w:eastAsia="Times New Roman" w:hAnsi="Cambria Math" w:cs="Times New Roman"/>
+                <w:sz w:val="28"/>
+                <w:szCs w:val="28"/>
+                <w:lang w:val="uk-UA"/>
+              </w:rPr>
+              <m:t>H</m:t>
+            </m:r>
+          </m:sub>
+        </m:sSub>
+        <m:r>
+          <w:rPr>
+            <w:rFonts w:ascii="Cambria Math" w:eastAsia="Times New Roman" w:hAnsi="Cambria Math" w:cs="Times New Roman"/>
+            <w:sz w:val="28"/>
+            <w:szCs w:val="28"/>
+            <w:lang w:val="uk-UA"/>
+          </w:rPr>
+          <m:t xml:space="preserve"> </m:t>
+        </m:r>
+      </m:oMath>
+      <w:r>
+        <w:rPr>
+          <w:rFonts w:ascii="Times New Roman" w:eastAsia="Times New Roman" w:hAnsi="Times New Roman" w:cs="Times New Roman"/>
+          <w:sz w:val="28"/>
+          <w:szCs w:val="28"/>
+          <w:lang w:val="uk-UA"/>
+        </w:rPr>
+        <w:t>-</w:t>
+      </w:r>
+      <w:r>
+        <w:rPr>
+          <w:rFonts w:ascii="Times New Roman" w:eastAsia="Times New Roman" w:hAnsi="Times New Roman" w:cs="Times New Roman"/>
+          <w:sz w:val="28"/>
+          <w:szCs w:val="28"/>
+          <w:lang w:val="uk-UA"/>
+        </w:rPr>
+        <w:t xml:space="preserve"> час, за який напруга змінюється від</w:t>
+      </w:r>
+      <w:r>
+        <w:rPr>
+          <w:rFonts w:ascii="Times New Roman" w:eastAsia="Times New Roman" w:hAnsi="Times New Roman" w:cs="Times New Roman"/>
+          <w:sz w:val="28"/>
+          <w:szCs w:val="28"/>
+          <w:lang w:val="uk-UA"/>
+        </w:rPr>
+        <w:t xml:space="preserve"> 0.1</w:t>
+      </w:r>
+      <m:oMath>
+        <m:sSub>
+          <m:sSubPr>
+            <m:ctrlPr>
+              <w:rPr>
+                <w:rFonts w:ascii="Cambria Math" w:eastAsia="Times New Roman" w:hAnsi="Cambria Math" w:cs="Times New Roman"/>
+                <w:i/>
+                <w:sz w:val="28"/>
+                <w:szCs w:val="28"/>
+                <w:lang w:val="pl-PL"/>
+              </w:rPr>
+            </m:ctrlPr>
+          </m:sSubPr>
+          <m:e>
+            <m:r>
+              <w:rPr>
+                <w:rFonts w:ascii="Cambria Math" w:eastAsia="Times New Roman" w:hAnsi="Cambria Math" w:cs="Times New Roman"/>
+                <w:sz w:val="28"/>
+                <w:szCs w:val="28"/>
+                <w:lang w:val="pl-PL"/>
+              </w:rPr>
+              <m:t>U</m:t>
+            </m:r>
+          </m:e>
+          <m:sub>
+            <m:r>
+              <w:rPr>
+                <w:rFonts w:ascii="Cambria Math" w:eastAsia="Times New Roman" w:hAnsi="Cambria Math" w:cs="Times New Roman"/>
+                <w:sz w:val="28"/>
+                <w:szCs w:val="28"/>
+              </w:rPr>
+              <m:t>0</m:t>
+            </m:r>
+          </m:sub>
+        </m:sSub>
+      </m:oMath>
+      <w:r>
+        <w:rPr>
+          <w:rFonts w:ascii="Times New Roman" w:eastAsia="Times New Roman" w:hAnsi="Times New Roman" w:cs="Times New Roman"/>
+          <w:sz w:val="28"/>
+          <w:szCs w:val="28"/>
+          <w:lang w:val="uk-UA"/>
+        </w:rPr>
+        <w:t xml:space="preserve"> до 0.9</w:t>
+      </w:r>
+      <m:oMath>
+        <m:sSub>
+          <m:sSubPr>
+            <m:ctrlPr>
+              <w:rPr>
+                <w:rFonts w:ascii="Cambria Math" w:eastAsia="Times New Roman" w:hAnsi="Cambria Math" w:cs="Times New Roman"/>
+                <w:i/>
+                <w:sz w:val="28"/>
+                <w:szCs w:val="28"/>
+                <w:lang w:val="pl-PL"/>
+              </w:rPr>
+            </m:ctrlPr>
+          </m:sSubPr>
+          <m:e>
+            <m:r>
+              <w:rPr>
+                <w:rFonts w:ascii="Cambria Math" w:eastAsia="Times New Roman" w:hAnsi="Cambria Math" w:cs="Times New Roman"/>
+                <w:sz w:val="28"/>
+                <w:szCs w:val="28"/>
+                <w:lang w:val="pl-PL"/>
+              </w:rPr>
+              <m:t>U</m:t>
+            </m:r>
+          </m:e>
+          <m:sub>
+            <m:r>
+              <w:rPr>
+                <w:rFonts w:ascii="Cambria Math" w:eastAsia="Times New Roman" w:hAnsi="Cambria Math" w:cs="Times New Roman"/>
+                <w:sz w:val="28"/>
+                <w:szCs w:val="28"/>
+              </w:rPr>
+              <m:t>0</m:t>
+            </m:r>
+          </m:sub>
+        </m:sSub>
+      </m:oMath>
+      <w:r>
+        <w:rPr>
+          <w:rFonts w:ascii="Times New Roman" w:eastAsia="Times New Roman" w:hAnsi="Times New Roman" w:cs="Times New Roman"/>
+          <w:sz w:val="28"/>
+          <w:szCs w:val="28"/>
+          <w:lang w:val="uk-UA"/>
+        </w:rPr>
+        <w:t xml:space="preserve">. Легко показати, що </w:t>
+      </w:r>
+      <m:oMath>
+        <m:sSub>
+          <m:sSubPr>
+            <m:ctrlPr>
+              <w:rPr>
+                <w:rFonts w:ascii="Cambria Math" w:eastAsia="Times New Roman" w:hAnsi="Cambria Math" w:cs="Times New Roman"/>
+                <w:i/>
+                <w:sz w:val="28"/>
+                <w:szCs w:val="28"/>
+                <w:lang w:val="uk-UA"/>
+              </w:rPr>
+            </m:ctrlPr>
+          </m:sSubPr>
+          <m:e>
+            <m:r>
+              <w:rPr>
+                <w:rFonts w:ascii="Cambria Math" w:eastAsia="Times New Roman" w:hAnsi="Cambria Math" w:cs="Times New Roman"/>
+                <w:sz w:val="28"/>
+                <w:szCs w:val="28"/>
+                <w:lang w:val="pl-PL"/>
+              </w:rPr>
+              <m:t>t</m:t>
+            </m:r>
+          </m:e>
+          <m:sub>
+            <m:r>
+              <w:rPr>
+                <w:rFonts w:ascii="Cambria Math" w:eastAsia="Times New Roman" w:hAnsi="Cambria Math" w:cs="Times New Roman"/>
+                <w:sz w:val="28"/>
+                <w:szCs w:val="28"/>
+                <w:lang w:val="uk-UA"/>
+              </w:rPr>
+              <m:t>H</m:t>
+            </m:r>
+          </m:sub>
+        </m:sSub>
+        <m:r>
+          <w:rPr>
+            <w:rFonts w:ascii="Cambria Math" w:eastAsia="Times New Roman" w:hAnsi="Cambria Math" w:cs="Times New Roman"/>
+            <w:sz w:val="28"/>
+            <w:szCs w:val="28"/>
+            <w:lang w:val="uk-UA"/>
+          </w:rPr>
+          <m:t>=∆</m:t>
+        </m:r>
+        <m:r>
+          <w:rPr>
+            <w:rFonts w:ascii="Cambria Math" w:eastAsia="Times New Roman" w:hAnsi="Cambria Math" w:cs="Times New Roman"/>
+            <w:sz w:val="28"/>
+            <w:szCs w:val="28"/>
+            <w:lang w:val="pl-PL"/>
+          </w:rPr>
+          <m:t>t</m:t>
+        </m:r>
+        <m:r>
+          <w:rPr>
+            <w:rFonts w:ascii="Cambria Math" w:eastAsia="Times New Roman" w:hAnsi="Cambria Math" w:cs="Times New Roman"/>
+            <w:sz w:val="28"/>
+            <w:szCs w:val="28"/>
+          </w:rPr>
+          <m:t>∙</m:t>
+        </m:r>
+        <m:func>
+          <m:funcPr>
+            <m:ctrlPr>
+              <w:rPr>
+                <w:rFonts w:ascii="Cambria Math" w:eastAsia="Times New Roman" w:hAnsi="Cambria Math" w:cs="Times New Roman"/>
+                <w:i/>
+                <w:sz w:val="28"/>
+                <w:szCs w:val="28"/>
+                <w:lang w:val="pl-PL"/>
+              </w:rPr>
+            </m:ctrlPr>
+          </m:funcPr>
+          <m:fName>
+            <m:r>
+              <m:rPr>
+                <m:sty m:val="p"/>
+              </m:rPr>
+              <w:rPr>
+                <w:rFonts w:ascii="Cambria Math" w:eastAsia="Times New Roman" w:hAnsi="Cambria Math" w:cs="Times New Roman"/>
+                <w:sz w:val="28"/>
+                <w:szCs w:val="28"/>
+                <w:lang w:val="pl-PL"/>
+              </w:rPr>
+              <m:t>ln</m:t>
+            </m:r>
+          </m:fName>
+          <m:e>
+            <m:r>
+              <w:rPr>
+                <w:rFonts w:ascii="Cambria Math" w:eastAsia="Times New Roman" w:hAnsi="Cambria Math" w:cs="Times New Roman"/>
+                <w:sz w:val="28"/>
+                <w:szCs w:val="28"/>
+              </w:rPr>
+              <m:t>9</m:t>
+            </m:r>
+          </m:e>
+        </m:func>
+      </m:oMath>
+      <w:r>
+        <w:rPr>
+          <w:rFonts w:ascii="Times New Roman" w:eastAsia="Times New Roman" w:hAnsi="Times New Roman" w:cs="Times New Roman"/>
+          <w:sz w:val="28"/>
+          <w:szCs w:val="28"/>
+          <w:lang w:val="uk-UA"/>
+        </w:rPr>
+        <w:t>.</w:t>
+      </w:r>
+    </w:p>
+    <w:p>
+      <w:pPr>
+        <w:spacing w:line="240" w:lineRule="auto"/>
+        <w:ind w:left="709"/>
+        <w:rPr>
+          <w:rFonts w:ascii="Times New Roman" w:eastAsia="Times New Roman" w:hAnsi="Times New Roman" w:cs="Times New Roman"/>
+          <w:sz w:val="28"/>
+          <w:szCs w:val="28"/>
+          <w:lang w:val="uk-UA"/>
+        </w:rPr>
+      </w:pPr>
+      <w:r>
+        <w:rPr>
+          <w:rFonts w:ascii="Times New Roman" w:eastAsia="Times New Roman" w:hAnsi="Times New Roman" w:cs="Times New Roman"/>
+          <w:sz w:val="28"/>
+          <w:szCs w:val="28"/>
+          <w:lang w:val="uk-UA"/>
+        </w:rPr>
+        <w:t>Під час розрядки конденсатора напруга на ньому змінюється:</w:t>
+      </w:r>
+    </w:p>
+    <w:p>
+      <w:pPr>
+        <w:spacing w:line="240" w:lineRule="auto"/>
+        <w:ind w:left="709"/>
+        <w:jc w:val="center"/>
+        <w:rPr>
+          <w:rFonts w:ascii="Times New Roman" w:eastAsia="Times New Roman" w:hAnsi="Times New Roman" w:cs="Times New Roman"/>
+          <w:i/>
+          <w:sz w:val="28"/>
+          <w:szCs w:val="28"/>
+          <w:lang w:val="pl-PL"/>
+        </w:rPr>
+      </w:pPr>
+      <m:oMathPara>
+        <m:oMath>
+          <m:sSub>
+            <m:sSubPr>
+              <m:ctrlPr>
+                <w:rPr>
+                  <w:rFonts w:ascii="Cambria Math" w:eastAsia="Times New Roman" w:hAnsi="Cambria Math" w:cs="Times New Roman"/>
+                  <w:i/>
+                  <w:sz w:val="28"/>
+                  <w:szCs w:val="28"/>
+                  <w:lang w:val="uk-UA"/>
+                </w:rPr>
+              </m:ctrlPr>
+            </m:sSubPr>
+            <m:e>
+              <m:r>
+                <w:rPr>
+                  <w:rFonts w:ascii="Cambria Math" w:eastAsia="Times New Roman" w:hAnsi="Cambria Math" w:cs="Times New Roman"/>
+                  <w:sz w:val="28"/>
+                  <w:szCs w:val="28"/>
+                  <w:lang w:val="pl-PL"/>
+                </w:rPr>
+                <m:t>U</m:t>
+              </m:r>
+            </m:e>
+            <m:sub>
+              <m:r>
+                <w:rPr>
+                  <w:rFonts w:ascii="Cambria Math" w:eastAsia="Times New Roman" w:hAnsi="Cambria Math" w:cs="Times New Roman"/>
+                  <w:sz w:val="28"/>
+                  <w:szCs w:val="28"/>
+                  <w:lang w:val="uk-UA"/>
+                </w:rPr>
+                <m:t>вих</m:t>
+              </m:r>
+            </m:sub>
+          </m:sSub>
+          <m:d>
+            <m:dPr>
+              <m:ctrlPr>
+                <w:rPr>
+                  <w:rFonts w:ascii="Cambria Math" w:eastAsia="Times New Roman" w:hAnsi="Cambria Math" w:cs="Times New Roman"/>
+                  <w:i/>
+                  <w:sz w:val="28"/>
+                  <w:szCs w:val="28"/>
+                  <w:lang w:val="uk-UA"/>
+                </w:rPr>
+              </m:ctrlPr>
+            </m:dPr>
+            <m:e>
+              <m:r>
+                <w:rPr>
+                  <w:rFonts w:ascii="Cambria Math" w:eastAsia="Times New Roman" w:hAnsi="Cambria Math" w:cs="Times New Roman"/>
+                  <w:sz w:val="28"/>
+                  <w:szCs w:val="28"/>
+                  <w:lang w:val="pl-PL"/>
+                </w:rPr>
+                <m:t>t</m:t>
+              </m:r>
+              <m:ctrlPr>
+                <w:rPr>
+                  <w:rFonts w:ascii="Cambria Math" w:eastAsia="Times New Roman" w:hAnsi="Cambria Math" w:cs="Times New Roman"/>
+                  <w:i/>
+                  <w:sz w:val="28"/>
+                  <w:szCs w:val="28"/>
+                  <w:lang w:val="pl-PL"/>
+                </w:rPr>
+              </m:ctrlPr>
+            </m:e>
+          </m:d>
+          <m:r>
+            <w:rPr>
+              <w:rFonts w:ascii="Cambria Math" w:eastAsia="Times New Roman" w:hAnsi="Cambria Math" w:cs="Times New Roman"/>
+              <w:sz w:val="28"/>
+              <w:szCs w:val="28"/>
+              <w:lang w:val="pl-PL"/>
+            </w:rPr>
+            <m:t>=</m:t>
+          </m:r>
+          <m:sSub>
+            <m:sSubPr>
+              <m:ctrlPr>
+                <w:rPr>
+                  <w:rFonts w:ascii="Cambria Math" w:eastAsia="Times New Roman" w:hAnsi="Cambria Math" w:cs="Times New Roman"/>
+                  <w:i/>
+                  <w:sz w:val="28"/>
+                  <w:szCs w:val="28"/>
+                  <w:lang w:val="pl-PL"/>
+                </w:rPr>
+              </m:ctrlPr>
+            </m:sSubPr>
+            <m:e>
+              <m:r>
+                <w:rPr>
+                  <w:rFonts w:ascii="Cambria Math" w:eastAsia="Times New Roman" w:hAnsi="Cambria Math" w:cs="Times New Roman"/>
+                  <w:sz w:val="28"/>
+                  <w:szCs w:val="28"/>
+                  <w:lang w:val="pl-PL"/>
+                </w:rPr>
+                <m:t>U</m:t>
+              </m:r>
+            </m:e>
+            <m:sub>
+              <m:r>
+                <w:rPr>
+                  <w:rFonts w:ascii="Cambria Math" w:eastAsia="Times New Roman" w:hAnsi="Cambria Math" w:cs="Times New Roman"/>
+                  <w:sz w:val="28"/>
+                  <w:szCs w:val="28"/>
+                  <w:lang w:val="pl-PL"/>
+                </w:rPr>
+                <m:t>0</m:t>
+              </m:r>
+            </m:sub>
+          </m:sSub>
+          <m:func>
+            <m:funcPr>
+              <m:ctrlPr>
+                <w:rPr>
+                  <w:rFonts w:ascii="Cambria Math" w:eastAsia="Times New Roman" w:hAnsi="Cambria Math" w:cs="Times New Roman"/>
+                  <w:sz w:val="28"/>
+                  <w:szCs w:val="28"/>
+                  <w:lang w:val="pl-PL"/>
+                </w:rPr>
+              </m:ctrlPr>
+            </m:funcPr>
+            <m:fName>
+              <m:r>
+                <m:rPr>
+                  <m:sty m:val="p"/>
+                </m:rPr>
+                <w:rPr>
+                  <w:rFonts w:ascii="Cambria Math" w:eastAsia="Times New Roman" w:hAnsi="Cambria Math" w:cs="Times New Roman"/>
+                  <w:sz w:val="28"/>
+                  <w:szCs w:val="28"/>
+                  <w:lang w:val="pl-PL"/>
+                </w:rPr>
+                <m:t>exp</m:t>
+              </m:r>
+              <m:ctrlPr>
+                <w:rPr>
+                  <w:rFonts w:ascii="Cambria Math" w:eastAsia="Times New Roman" w:hAnsi="Cambria Math" w:cs="Times New Roman"/>
+                  <w:i/>
+                  <w:sz w:val="28"/>
+                  <w:szCs w:val="28"/>
+                  <w:lang w:val="pl-PL"/>
+                </w:rPr>
+              </m:ctrlPr>
+            </m:fName>
+            <m:e>
+              <m:d>
+                <m:dPr>
+                  <m:ctrlPr>
+                    <w:rPr>
+                      <w:rFonts w:ascii="Cambria Math" w:eastAsia="Times New Roman" w:hAnsi="Cambria Math" w:cs="Times New Roman"/>
+                      <w:i/>
+                      <w:sz w:val="28"/>
+                      <w:szCs w:val="28"/>
+                      <w:lang w:val="pl-PL"/>
+                    </w:rPr>
+                  </m:ctrlPr>
+                </m:dPr>
+                <m:e>
+                  <m:r>
+                    <w:rPr>
+                      <w:rFonts w:ascii="Cambria Math" w:eastAsia="Times New Roman" w:hAnsi="Cambria Math" w:cs="Times New Roman"/>
+                      <w:sz w:val="28"/>
+                      <w:szCs w:val="28"/>
+                      <w:lang w:val="pl-PL"/>
+                    </w:rPr>
+                    <m:t>-</m:t>
+                  </m:r>
+                  <m:f>
+                    <m:fPr>
+                      <m:ctrlPr>
+                        <w:rPr>
+                          <w:rFonts w:ascii="Cambria Math" w:eastAsia="Times New Roman" w:hAnsi="Cambria Math" w:cs="Times New Roman"/>
+                          <w:i/>
+                          <w:sz w:val="28"/>
+                          <w:szCs w:val="28"/>
+                          <w:lang w:val="pl-PL"/>
+                        </w:rPr>
+                      </m:ctrlPr>
+                    </m:fPr>
+                    <m:num>
+                      <m:r>
+                        <w:rPr>
+                          <w:rFonts w:ascii="Cambria Math" w:eastAsia="Times New Roman" w:hAnsi="Cambria Math" w:cs="Times New Roman"/>
+                          <w:sz w:val="28"/>
+                          <w:szCs w:val="28"/>
+                          <w:lang w:val="pl-PL"/>
+                        </w:rPr>
+                        <m:t>t</m:t>
+                      </m:r>
+                    </m:num>
+                    <m:den>
+                      <m:r>
+                        <w:rPr>
+                          <w:rFonts w:ascii="Cambria Math" w:eastAsia="Times New Roman" w:hAnsi="Cambria Math" w:cs="Times New Roman"/>
+                          <w:sz w:val="28"/>
+                          <w:szCs w:val="28"/>
+                          <w:lang w:val="pl-PL"/>
+                        </w:rPr>
+                        <m:t>RC</m:t>
+                      </m:r>
+                    </m:den>
+                  </m:f>
+                </m:e>
+              </m:d>
+            </m:e>
+          </m:func>
+          <m:r>
+            <w:rPr>
+              <w:rFonts w:ascii="Cambria Math" w:eastAsia="Times New Roman" w:hAnsi="Cambria Math" w:cs="Times New Roman"/>
+              <w:sz w:val="28"/>
+              <w:szCs w:val="28"/>
+              <w:lang w:val="pl-PL"/>
+            </w:rPr>
+            <m:t>,</m:t>
+          </m:r>
+        </m:oMath>
+      </m:oMathPara>
+    </w:p>
+    <w:p>
+      <w:pPr>
+        <w:spacing w:line="240" w:lineRule="auto"/>
+        <w:rPr>
+          <w:rFonts w:ascii="Times New Roman" w:eastAsia="Times New Roman" w:hAnsi="Times New Roman" w:cs="Times New Roman"/>
+          <w:sz w:val="28"/>
+          <w:szCs w:val="28"/>
+          <w:lang w:val="uk-UA"/>
+        </w:rPr>
+      </w:pPr>
+      <w:r>
+        <w:rPr>
+          <w:rFonts w:ascii="Times New Roman" w:eastAsia="Times New Roman" w:hAnsi="Times New Roman" w:cs="Times New Roman"/>
+          <w:sz w:val="28"/>
+          <w:szCs w:val="28"/>
+          <w:lang w:val="pl-PL"/>
+        </w:rPr>
+        <w:tab/>
+      </w:r>
+      <m:oMath>
+        <m:r>
+          <w:rPr>
+            <w:rFonts w:ascii="Cambria Math" w:eastAsia="Times New Roman" w:hAnsi="Cambria Math" w:cs="Times New Roman"/>
+            <w:sz w:val="28"/>
+            <w:szCs w:val="28"/>
+            <w:lang w:val="uk-UA"/>
+          </w:rPr>
+          <m:t>∆</m:t>
+        </m:r>
+        <m:r>
+          <w:rPr>
+            <w:rFonts w:ascii="Cambria Math" w:eastAsia="Times New Roman" w:hAnsi="Cambria Math" w:cs="Times New Roman"/>
+            <w:sz w:val="28"/>
+            <w:szCs w:val="28"/>
+            <w:lang w:val="pl-PL"/>
+          </w:rPr>
+          <m:t>t</m:t>
+        </m:r>
+        <m:r>
+          <w:rPr>
+            <w:rFonts w:ascii="Cambria Math" w:eastAsia="Times New Roman" w:hAnsi="Cambria Math" w:cs="Times New Roman"/>
+            <w:sz w:val="28"/>
+            <w:szCs w:val="28"/>
+          </w:rPr>
+          <m:t>=</m:t>
+        </m:r>
+        <m:r>
+          <w:rPr>
+            <w:rFonts w:ascii="Cambria Math" w:eastAsia="Times New Roman" w:hAnsi="Cambria Math" w:cs="Times New Roman"/>
+            <w:sz w:val="28"/>
+            <w:szCs w:val="28"/>
+            <w:lang w:val="pl-PL"/>
+          </w:rPr>
+          <m:t>RC</m:t>
+        </m:r>
+      </m:oMath>
+      <w:r>
+        <w:rPr>
+          <w:rFonts w:ascii="Times New Roman" w:eastAsia="Times New Roman" w:hAnsi="Times New Roman" w:cs="Times New Roman"/>
+          <w:sz w:val="28"/>
+          <w:szCs w:val="28"/>
+          <w:lang w:val="uk-UA"/>
+        </w:rPr>
+        <w:t xml:space="preserve"> </w:t>
+      </w:r>
+      <w:r>
+        <w:rPr>
+          <w:rFonts w:ascii="Times New Roman" w:eastAsia="Times New Roman" w:hAnsi="Times New Roman" w:cs="Times New Roman"/>
+          <w:sz w:val="28"/>
+          <w:szCs w:val="28"/>
+        </w:rPr>
+        <w:t>–</w:t>
+      </w:r>
+      <w:r>
+        <w:rPr>
+          <w:rFonts w:ascii="Times New Roman" w:eastAsia="Times New Roman" w:hAnsi="Times New Roman" w:cs="Times New Roman"/>
+          <w:sz w:val="28"/>
+          <w:szCs w:val="28"/>
+          <w:lang w:val="uk-UA"/>
+        </w:rPr>
+        <w:t xml:space="preserve"> час, за який напруга на конденсаторі зменшиться в </w:t>
+      </w:r>
+      <m:oMath>
+        <m:r>
+          <w:rPr>
+            <w:rFonts w:ascii="Cambria Math" w:eastAsia="Times New Roman" w:hAnsi="Cambria Math" w:cs="Times New Roman"/>
+            <w:sz w:val="28"/>
+            <w:szCs w:val="28"/>
+            <w:lang w:val="uk-UA"/>
+          </w:rPr>
+          <m:t>e</m:t>
+        </m:r>
+      </m:oMath>
+      <w:r>
+        <w:rPr>
+          <w:rFonts w:ascii="Times New Roman" w:eastAsia="Times New Roman" w:hAnsi="Times New Roman" w:cs="Times New Roman"/>
+          <w:sz w:val="28"/>
+          <w:szCs w:val="28"/>
+          <w:lang w:val="uk-UA"/>
+        </w:rPr>
+        <w:t xml:space="preserve"> разі</w:t>
+      </w:r>
+      <w:proofErr w:type="gramStart"/>
+      <w:r>
+        <w:rPr>
+          <w:rFonts w:ascii="Times New Roman" w:eastAsia="Times New Roman" w:hAnsi="Times New Roman" w:cs="Times New Roman"/>
+          <w:sz w:val="28"/>
+          <w:szCs w:val="28"/>
+          <w:lang w:val="uk-UA"/>
+        </w:rPr>
+        <w:t>в</w:t>
+      </w:r>
+      <w:proofErr w:type="gramEnd"/>
+      <w:r>
+        <w:rPr>
+          <w:rFonts w:ascii="Times New Roman" w:eastAsia="Times New Roman" w:hAnsi="Times New Roman" w:cs="Times New Roman"/>
+          <w:sz w:val="28"/>
+          <w:szCs w:val="28"/>
+          <w:lang w:val="uk-UA"/>
+        </w:rPr>
+        <w:t>.</w:t>
+      </w:r>
+      <w:r>
+        <w:rPr>
+          <w:rFonts w:ascii="Times New Roman" w:eastAsia="Times New Roman" w:hAnsi="Times New Roman" w:cs="Times New Roman"/>
+          <w:sz w:val="28"/>
+          <w:szCs w:val="28"/>
+        </w:rPr>
+        <w:t xml:space="preserve"> </w:t>
+      </w:r>
+    </w:p>
+    <w:p>
+      <w:pPr>
+        <w:spacing w:line="240" w:lineRule="auto"/>
+        <w:rPr>
+          <w:rFonts w:ascii="Times New Roman" w:eastAsia="Times New Roman" w:hAnsi="Times New Roman" w:cs="Times New Roman"/>
+          <w:sz w:val="28"/>
+          <w:szCs w:val="28"/>
+          <w:lang w:val="uk-UA"/>
+        </w:rPr>
+      </w:pPr>
+    </w:p>
+    <w:p>
+      <w:pPr>
+        <w:spacing w:line="240" w:lineRule="auto"/>
+        <w:rPr>
+          <w:rFonts w:ascii="Times New Roman" w:eastAsia="Times New Roman" w:hAnsi="Times New Roman" w:cs="Times New Roman"/>
+          <w:vanish/>
+          <w:sz w:val="28"/>
+          <w:szCs w:val="28"/>
+          <w:lang w:val="uk-UA"/>
+        </w:rPr>
+      </w:pPr>
+      <w:r>
+        <w:rPr>
+          <w:rFonts w:ascii="Times New Roman" w:eastAsia="Times New Roman" w:hAnsi="Times New Roman" w:cs="Times New Roman"/>
+          <w:vanish/>
+          <w:sz w:val="28"/>
+          <w:szCs w:val="28"/>
+          <w:lang w:val="en-US"/>
+        </w:rPr>
+        <w:t>fhf</w:t>
+      </w:r>
+      <w:r>
+        <w:rPr>
+          <w:rFonts w:ascii="Times New Roman" w:eastAsia="Times New Roman" w:hAnsi="Times New Roman" w:cs="Times New Roman"/>
+          <w:vanish/>
+          <w:sz w:val="28"/>
+          <w:szCs w:val="28"/>
+          <w:lang w:val="uk-UA"/>
+        </w:rPr>
+        <w:t>равцф</w:t>
+      </w:r>
+    </w:p>
+    <w:p>
+      <w:pPr>
+        <w:spacing w:line="240" w:lineRule="auto"/>
+        <w:rPr>
+          <w:rFonts w:ascii="Times New Roman" w:eastAsia="Times New Roman" w:hAnsi="Times New Roman" w:cs="Times New Roman"/>
+          <w:sz w:val="28"/>
+          <w:szCs w:val="28"/>
+          <w:lang w:val="uk-UA"/>
+        </w:rPr>
+      </w:pPr>
+    </w:p>
+    <w:p>
+      <w:pPr>
+        <w:pStyle w:val="a4"/>
+        <w:numPr>
+          <w:ilvl w:val="2"/>
+          <w:numId w:val="1"/>
+        </w:numPr>
+        <w:spacing w:line="240" w:lineRule="auto"/>
+        <w:rPr>
+          <w:rFonts w:ascii="Times New Roman" w:eastAsia="Times New Roman" w:hAnsi="Times New Roman" w:cs="Times New Roman"/>
+          <w:sz w:val="28"/>
+          <w:szCs w:val="28"/>
+          <w:lang w:val="uk-UA"/>
+        </w:rPr>
+      </w:pPr>
+      <w:r>
+        <w:rPr>
+          <w:rFonts w:ascii="Times New Roman" w:eastAsia="Times New Roman" w:hAnsi="Times New Roman" w:cs="Times New Roman"/>
+          <w:sz w:val="28"/>
+          <w:szCs w:val="28"/>
+          <w:lang w:val="uk-UA"/>
+        </w:rPr>
+        <w:lastRenderedPageBreak/>
+        <w:t>Хід експерименту</w:t>
+      </w:r>
+    </w:p>
+    <w:p>
+      <w:pPr>
+        <w:spacing w:line="240" w:lineRule="auto"/>
+        <w:ind w:left="709"/>
+        <w:rPr>
+          <w:rFonts w:ascii="Times New Roman" w:eastAsia="Times New Roman" w:hAnsi="Times New Roman" w:cs="Times New Roman"/>
+          <w:sz w:val="28"/>
+          <w:szCs w:val="28"/>
+          <w:lang w:val="pl-PL"/>
+        </w:rPr>
+      </w:pPr>
+      <w:r>
+        <w:rPr>
+          <w:rFonts w:ascii="Times New Roman" w:eastAsia="Times New Roman" w:hAnsi="Times New Roman" w:cs="Times New Roman"/>
+          <w:sz w:val="28"/>
+          <w:szCs w:val="28"/>
+          <w:lang w:val="uk-UA"/>
+        </w:rPr>
+        <w:t>Подавши на вхід прямокутний сигнал, знімаємо за допомогою осцилографа на виході сигнал. Проаналізував</w:t>
+      </w:r>
+      <w:r>
+        <w:rPr>
+          <w:rFonts w:ascii="Times New Roman" w:eastAsia="Times New Roman" w:hAnsi="Times New Roman" w:cs="Times New Roman"/>
+          <w:sz w:val="28"/>
+          <w:szCs w:val="28"/>
+          <w:lang w:val="uk-UA"/>
+        </w:rPr>
+        <w:t>ши його, знаходимо сталу</w:t>
+      </w:r>
+      <w:r>
+        <w:rPr>
+          <w:rFonts w:ascii="Times New Roman" w:eastAsia="Times New Roman" w:hAnsi="Times New Roman" w:cs="Times New Roman"/>
+          <w:sz w:val="28"/>
+          <w:szCs w:val="28"/>
+          <w:lang w:val="pl-PL"/>
+        </w:rPr>
+        <w:t xml:space="preserve"> RC</w:t>
+      </w:r>
+      <w:r>
+        <w:rPr>
+          <w:rFonts w:ascii="Times New Roman" w:eastAsia="Times New Roman" w:hAnsi="Times New Roman" w:cs="Times New Roman"/>
+          <w:sz w:val="28"/>
+          <w:szCs w:val="28"/>
+          <w:lang w:val="uk-UA"/>
+        </w:rPr>
+        <w:t xml:space="preserve"> контуру</w:t>
+      </w:r>
+      <w:r>
+        <w:rPr>
+          <w:rFonts w:ascii="Times New Roman" w:eastAsia="Times New Roman" w:hAnsi="Times New Roman" w:cs="Times New Roman"/>
+          <w:sz w:val="28"/>
+          <w:szCs w:val="28"/>
+          <w:lang w:val="uk-UA"/>
+        </w:rPr>
+        <w:t>.</w:t>
+      </w:r>
+    </w:p>
+    <w:p>
+      <w:pPr>
+        <w:pStyle w:val="a4"/>
+        <w:numPr>
+          <w:ilvl w:val="2"/>
+          <w:numId w:val="1"/>
+        </w:numPr>
+        <w:spacing w:line="240" w:lineRule="auto"/>
+        <w:rPr>
+          <w:rFonts w:ascii="Times New Roman" w:eastAsia="Times New Roman" w:hAnsi="Times New Roman" w:cs="Times New Roman"/>
+          <w:sz w:val="28"/>
+          <w:szCs w:val="28"/>
+          <w:lang w:val="uk-UA"/>
+        </w:rPr>
+      </w:pPr>
+      <w:r>
+        <w:rPr>
+          <w:rFonts w:ascii="Times New Roman" w:eastAsia="Times New Roman" w:hAnsi="Times New Roman" w:cs="Times New Roman"/>
+          <w:sz w:val="28"/>
+          <w:szCs w:val="28"/>
+          <w:lang w:val="uk-UA"/>
+        </w:rPr>
+        <w:t>Результати і їх обробка</w:t>
+      </w:r>
+    </w:p>
+    <w:p>
+      <w:pPr>
+        <w:spacing w:line="240" w:lineRule="auto"/>
+        <w:ind w:left="708"/>
+        <w:rPr>
+          <w:rFonts w:ascii="Times New Roman" w:eastAsia="Times New Roman" w:hAnsi="Times New Roman" w:cs="Times New Roman"/>
+          <w:sz w:val="28"/>
+          <w:szCs w:val="28"/>
+          <w:lang w:val="uk-UA"/>
+        </w:rPr>
+      </w:pPr>
+      <w:r>
+        <w:rPr>
+          <w:rFonts w:ascii="Times New Roman" w:eastAsia="Times New Roman" w:hAnsi="Times New Roman" w:cs="Times New Roman"/>
+          <w:sz w:val="28"/>
+          <w:szCs w:val="28"/>
+          <w:lang w:val="uk-UA"/>
+        </w:rPr>
+        <w:t>На виході отримали такий сигнал:</w:t>
+      </w:r>
+    </w:p>
+    <w:p>
+      <w:pPr>
+        <w:spacing w:line="240" w:lineRule="auto"/>
+        <w:ind w:left="708"/>
+        <w:rPr>
+          <w:rFonts w:ascii="Times New Roman" w:eastAsia="Times New Roman" w:hAnsi="Times New Roman" w:cs="Times New Roman"/>
+          <w:sz w:val="28"/>
+          <w:szCs w:val="28"/>
+          <w:lang w:val="uk-UA"/>
+        </w:rPr>
+      </w:pPr>
+      <w:r>
+        <w:rPr>
+          <w:rFonts w:ascii="Times New Roman" w:eastAsia="Times New Roman" w:hAnsi="Times New Roman" w:cs="Times New Roman"/>
+          <w:noProof/>
+          <w:sz w:val="28"/>
+          <w:szCs w:val="28"/>
+          <w:lang w:val="uk-UA" w:eastAsia="uk-UA"/>
+        </w:rPr>
+        <w:drawing>
+          <wp:inline distT="0" distB="0" distL="0" distR="0" wp14:anchorId="2A6FF57A" wp14:editId="1602FEDA">
+            <wp:extent cx="3838205" cy="2878551"/>
+            <wp:effectExtent l="0" t="0" r="0" b="0"/>
+            <wp:docPr id="3" name="Рисунок 3"/>
+            <wp:cNvGraphicFramePr>
+              <a:graphicFrameLocks xmlns:a="http://schemas.openxmlformats.org/drawingml/2006/main" noChangeAspect="1"/>
+            </wp:cNvGraphicFramePr>
+            <a:graphic xmlns:a="http://schemas.openxmlformats.org/drawingml/2006/main">
+              <a:graphicData uri="http://schemas.openxmlformats.org/drawingml/2006/picture">
+                <pic:pic xmlns:pic="http://schemas.openxmlformats.org/drawingml/2006/picture">
+                  <pic:nvPicPr>
+                    <pic:cNvPr id="0" name="F0018TEK.TIF"/>
+                    <pic:cNvPicPr/>
+                  </pic:nvPicPr>
+                  <pic:blipFill>
+                    <a:blip r:embed="rId11">
+                      <a:extLst>
+                        <a:ext uri="{28A0092B-C50C-407E-A947-70E740481C1C}">
+                          <a14:useLocalDpi xmlns:a14="http://schemas.microsoft.com/office/drawing/2010/main" val="0"/>
+                        </a:ext>
+                      </a:extLst>
+                    </a:blip>
+                    <a:stretch>
+                      <a:fillRect/>
+                    </a:stretch>
+                  </pic:blipFill>
+                  <pic:spPr>
+                    <a:xfrm>
+                      <a:off x="0" y="0"/>
+                      <a:ext cx="3838380" cy="2878682"/>
+                    </a:xfrm>
+                    <a:prstGeom prst="rect">
+                      <a:avLst/>
+                    </a:prstGeom>
+                  </pic:spPr>
+                </pic:pic>
+              </a:graphicData>
+            </a:graphic>
+          </wp:inline>
+        </w:drawing>
+      </w:r>
+    </w:p>
+    <w:p>
+      <w:pPr>
+        <w:spacing w:line="240" w:lineRule="auto"/>
+        <w:ind w:left="1416" w:firstLine="708"/>
+        <w:rPr>
+          <w:rFonts w:ascii="Times New Roman" w:eastAsia="Times New Roman" w:hAnsi="Times New Roman" w:cs="Times New Roman"/>
+          <w:sz w:val="28"/>
+          <w:szCs w:val="28"/>
+          <w:lang w:val="uk-UA"/>
+        </w:rPr>
+      </w:pPr>
+      <w:r>
+        <w:rPr>
+          <w:rFonts w:ascii="Times New Roman" w:eastAsia="Times New Roman" w:hAnsi="Times New Roman" w:cs="Times New Roman"/>
+          <w:sz w:val="28"/>
+          <w:szCs w:val="28"/>
+          <w:lang w:val="uk-UA"/>
+        </w:rPr>
+        <w:t>Рис. 1.3</w:t>
+      </w:r>
+    </w:p>
+    <w:p>
+      <w:pPr>
+        <w:spacing w:line="240" w:lineRule="auto"/>
+        <w:ind w:left="709"/>
+        <w:rPr>
+          <w:rFonts w:ascii="Times New Roman" w:eastAsia="Times New Roman" w:hAnsi="Times New Roman" w:cs="Times New Roman"/>
+          <w:sz w:val="28"/>
+          <w:szCs w:val="28"/>
+          <w:lang w:val="uk-UA"/>
+        </w:rPr>
+      </w:pPr>
+      <w:r>
+        <w:rPr>
+          <w:rFonts w:ascii="Times New Roman" w:eastAsia="Times New Roman" w:hAnsi="Times New Roman" w:cs="Times New Roman"/>
+          <w:sz w:val="28"/>
+          <w:szCs w:val="28"/>
+          <w:lang w:val="uk-UA"/>
+        </w:rPr>
+        <w:t>По отриманих даних знаходимо ( для процесу зарядки) :</w:t>
+      </w:r>
+    </w:p>
+    <w:p>
+      <w:pPr>
+        <w:spacing w:line="240" w:lineRule="auto"/>
+        <w:ind w:left="709"/>
+        <w:rPr>
+          <w:rFonts w:ascii="Times New Roman" w:eastAsia="Times New Roman" w:hAnsi="Times New Roman" w:cs="Times New Roman"/>
+          <w:i/>
+          <w:sz w:val="28"/>
+          <w:szCs w:val="28"/>
+          <w:lang w:val="pl-PL"/>
+        </w:rPr>
+      </w:pPr>
+      <m:oMathPara>
+        <m:oMath>
+          <m:r>
+            <w:rPr>
+              <w:rFonts w:ascii="Cambria Math" w:eastAsia="Times New Roman" w:hAnsi="Cambria Math" w:cs="Times New Roman"/>
+              <w:sz w:val="28"/>
+              <w:szCs w:val="28"/>
+              <w:lang w:val="uk-UA"/>
+            </w:rPr>
+            <m:t>∆</m:t>
+          </m:r>
+          <m:r>
+            <w:rPr>
+              <w:rFonts w:ascii="Cambria Math" w:eastAsia="Times New Roman" w:hAnsi="Cambria Math" w:cs="Times New Roman"/>
+              <w:sz w:val="28"/>
+              <w:szCs w:val="28"/>
+              <w:lang w:val="pl-PL"/>
+            </w:rPr>
+            <m:t>t</m:t>
+          </m:r>
+          <m:r>
+            <w:rPr>
+              <w:rFonts w:ascii="Cambria Math" w:eastAsia="Times New Roman" w:hAnsi="Cambria Math" w:cs="Times New Roman"/>
+              <w:sz w:val="28"/>
+              <w:szCs w:val="28"/>
+            </w:rPr>
+            <m:t>=</m:t>
+          </m:r>
+          <m:r>
+            <w:rPr>
+              <w:rFonts w:ascii="Cambria Math" w:eastAsia="Times New Roman" w:hAnsi="Cambria Math" w:cs="Times New Roman"/>
+              <w:sz w:val="28"/>
+              <w:szCs w:val="28"/>
+              <w:lang w:val="uk-UA"/>
+            </w:rPr>
+            <m:t xml:space="preserve">(4.6 ± 0.3) </m:t>
+          </m:r>
+          <m:r>
+            <w:rPr>
+              <w:rFonts w:ascii="Cambria Math" w:eastAsia="Times New Roman" w:hAnsi="Cambria Math" w:cs="Times New Roman"/>
+              <w:sz w:val="28"/>
+              <w:szCs w:val="28"/>
+              <w:lang w:val="pl-PL"/>
+            </w:rPr>
+            <m:t>ms</m:t>
+          </m:r>
+        </m:oMath>
+      </m:oMathPara>
+    </w:p>
+    <w:p>
+      <w:pPr>
+        <w:spacing w:line="240" w:lineRule="auto"/>
+        <w:ind w:left="709"/>
+        <w:rPr>
+          <w:rFonts w:ascii="Times New Roman" w:eastAsia="Times New Roman" w:hAnsi="Times New Roman" w:cs="Times New Roman"/>
+          <w:sz w:val="28"/>
+          <w:szCs w:val="28"/>
+          <w:lang w:val="uk-UA"/>
+        </w:rPr>
+      </w:pPr>
+      <w:r>
+        <w:rPr>
+          <w:rFonts w:ascii="Times New Roman" w:eastAsia="Times New Roman" w:hAnsi="Times New Roman" w:cs="Times New Roman"/>
+          <w:sz w:val="28"/>
+          <w:szCs w:val="28"/>
+          <w:lang w:val="uk-UA"/>
+        </w:rPr>
+        <w:t>Для розрядки конденсатора маємо:</w:t>
+      </w:r>
+    </w:p>
+    <w:p>
+      <w:pPr>
+        <w:spacing w:line="240" w:lineRule="auto"/>
+        <w:ind w:left="709"/>
+        <w:rPr>
+          <w:rFonts w:ascii="Times New Roman" w:eastAsia="Times New Roman" w:hAnsi="Times New Roman" w:cs="Times New Roman"/>
+          <w:i/>
+          <w:sz w:val="28"/>
+          <w:szCs w:val="28"/>
+          <w:lang w:val="uk-UA"/>
+        </w:rPr>
+      </w:pPr>
+      <m:oMathPara>
+        <m:oMath>
+          <m:r>
+            <w:rPr>
+              <w:rFonts w:ascii="Cambria Math" w:eastAsia="Times New Roman" w:hAnsi="Cambria Math" w:cs="Times New Roman"/>
+              <w:sz w:val="28"/>
+              <w:szCs w:val="28"/>
+              <w:lang w:val="uk-UA"/>
+            </w:rPr>
+            <m:t>∆</m:t>
+          </m:r>
+          <m:r>
+            <w:rPr>
+              <w:rFonts w:ascii="Cambria Math" w:eastAsia="Times New Roman" w:hAnsi="Cambria Math" w:cs="Times New Roman"/>
+              <w:sz w:val="28"/>
+              <w:szCs w:val="28"/>
+              <w:lang w:val="pl-PL"/>
+            </w:rPr>
+            <m:t>t</m:t>
+          </m:r>
+          <m:r>
+            <w:rPr>
+              <w:rFonts w:ascii="Cambria Math" w:eastAsia="Times New Roman" w:hAnsi="Cambria Math" w:cs="Times New Roman"/>
+              <w:sz w:val="28"/>
+              <w:szCs w:val="28"/>
+            </w:rPr>
+            <m:t>=</m:t>
+          </m:r>
+          <m:r>
+            <w:rPr>
+              <w:rFonts w:ascii="Cambria Math" w:eastAsia="Times New Roman" w:hAnsi="Cambria Math" w:cs="Times New Roman"/>
+              <w:sz w:val="28"/>
+              <w:szCs w:val="28"/>
+              <w:lang w:val="uk-UA"/>
+            </w:rPr>
+            <m:t xml:space="preserve">(4.65 ± 0.05) </m:t>
+          </m:r>
+          <m:r>
+            <w:rPr>
+              <w:rFonts w:ascii="Cambria Math" w:eastAsia="Times New Roman" w:hAnsi="Cambria Math" w:cs="Times New Roman"/>
+              <w:sz w:val="28"/>
+              <w:szCs w:val="28"/>
+              <w:lang w:val="pl-PL"/>
+            </w:rPr>
+            <m:t>ms</m:t>
+          </m:r>
+        </m:oMath>
+      </m:oMathPara>
+    </w:p>
+    <w:p>
+      <w:pPr>
+        <w:spacing w:line="240" w:lineRule="auto"/>
+        <w:ind w:left="709"/>
+        <w:rPr>
+          <w:rFonts w:ascii="Times New Roman" w:eastAsia="Times New Roman" w:hAnsi="Times New Roman" w:cs="Times New Roman"/>
+          <w:sz w:val="28"/>
+          <w:szCs w:val="28"/>
+          <w:lang w:val="uk-UA"/>
+        </w:rPr>
+      </w:pPr>
+      <w:r>
+        <w:rPr>
+          <w:rFonts w:ascii="Times New Roman" w:eastAsia="Times New Roman" w:hAnsi="Times New Roman" w:cs="Times New Roman"/>
+          <w:sz w:val="28"/>
+          <w:szCs w:val="28"/>
+          <w:lang w:val="uk-UA"/>
+        </w:rPr>
+        <w:t>Значення часу наростання вийшло:</w:t>
+      </w:r>
+    </w:p>
+    <w:p>
+      <w:pPr>
+        <w:spacing w:line="240" w:lineRule="auto"/>
+        <w:ind w:left="709"/>
+        <w:jc w:val="center"/>
+        <w:rPr>
+          <w:rFonts w:ascii="Times New Roman" w:eastAsia="Times New Roman" w:hAnsi="Times New Roman" w:cs="Times New Roman"/>
+          <w:sz w:val="28"/>
+          <w:szCs w:val="28"/>
+          <w:lang w:val="uk-UA"/>
+        </w:rPr>
+      </w:pPr>
+      <m:oMath>
+        <m:sSub>
+          <m:sSubPr>
+            <m:ctrlPr>
+              <w:rPr>
+                <w:rFonts w:ascii="Cambria Math" w:eastAsia="Times New Roman" w:hAnsi="Cambria Math" w:cs="Times New Roman"/>
+                <w:i/>
+                <w:sz w:val="28"/>
+                <w:szCs w:val="28"/>
+                <w:lang w:val="uk-UA"/>
+              </w:rPr>
+            </m:ctrlPr>
+          </m:sSubPr>
+          <m:e>
+            <m:r>
+              <w:rPr>
+                <w:rFonts w:ascii="Cambria Math" w:eastAsia="Times New Roman" w:hAnsi="Cambria Math" w:cs="Times New Roman"/>
+                <w:sz w:val="28"/>
+                <w:szCs w:val="28"/>
+                <w:lang w:val="pl-PL"/>
+              </w:rPr>
+              <m:t>t</m:t>
+            </m:r>
+          </m:e>
+          <m:sub>
+            <m:r>
+              <w:rPr>
+                <w:rFonts w:ascii="Cambria Math" w:eastAsia="Times New Roman" w:hAnsi="Cambria Math" w:cs="Times New Roman"/>
+                <w:sz w:val="28"/>
+                <w:szCs w:val="28"/>
+                <w:lang w:val="uk-UA"/>
+              </w:rPr>
+              <m:t>H</m:t>
+            </m:r>
+          </m:sub>
+        </m:sSub>
+        <m:r>
+          <w:rPr>
+            <w:rFonts w:ascii="Cambria Math" w:eastAsia="Times New Roman" w:hAnsi="Cambria Math" w:cs="Times New Roman"/>
+            <w:sz w:val="28"/>
+            <w:szCs w:val="28"/>
+          </w:rPr>
+          <m:t>=</m:t>
+        </m:r>
+        <m:r>
+          <w:rPr>
+            <w:rFonts w:ascii="Cambria Math" w:eastAsia="Times New Roman" w:hAnsi="Cambria Math" w:cs="Times New Roman"/>
+            <w:sz w:val="28"/>
+            <w:szCs w:val="28"/>
+            <w:lang w:val="uk-UA"/>
+          </w:rPr>
+          <m:t xml:space="preserve">(10.5 ± 0.1) </m:t>
+        </m:r>
+        <m:r>
+          <w:rPr>
+            <w:rFonts w:ascii="Cambria Math" w:eastAsia="Times New Roman" w:hAnsi="Cambria Math" w:cs="Times New Roman"/>
+            <w:sz w:val="28"/>
+            <w:szCs w:val="28"/>
+            <w:lang w:val="pl-PL"/>
+          </w:rPr>
+          <m:t>ms</m:t>
+        </m:r>
+      </m:oMath>
+      <w:r>
+        <w:rPr>
+          <w:rFonts w:ascii="Times New Roman" w:eastAsia="Times New Roman" w:hAnsi="Times New Roman" w:cs="Times New Roman"/>
+          <w:sz w:val="28"/>
+          <w:szCs w:val="28"/>
+          <w:lang w:val="uk-UA"/>
+        </w:rPr>
+        <w:t>,</w:t>
+      </w:r>
+    </w:p>
+    <w:p>
+      <w:pPr>
+        <w:spacing w:line="240" w:lineRule="auto"/>
+        <w:ind w:left="709"/>
+        <w:rPr>
+          <w:rFonts w:ascii="Times New Roman" w:eastAsia="Times New Roman" w:hAnsi="Times New Roman" w:cs="Times New Roman"/>
+          <w:sz w:val="28"/>
+          <w:szCs w:val="28"/>
+          <w:lang w:val="uk-UA"/>
+        </w:rPr>
+      </w:pPr>
+      <w:r>
+        <w:rPr>
+          <w:rFonts w:ascii="Times New Roman" w:eastAsia="Times New Roman" w:hAnsi="Times New Roman" w:cs="Times New Roman"/>
+          <w:sz w:val="28"/>
+          <w:szCs w:val="28"/>
+          <w:lang w:val="uk-UA"/>
+        </w:rPr>
+        <w:t xml:space="preserve">звідки </w:t>
+      </w:r>
+      <m:oMath>
+        <m:r>
+          <w:rPr>
+            <w:rFonts w:ascii="Cambria Math" w:eastAsia="Times New Roman" w:hAnsi="Cambria Math" w:cs="Times New Roman"/>
+            <w:sz w:val="28"/>
+            <w:szCs w:val="28"/>
+            <w:lang w:val="uk-UA"/>
+          </w:rPr>
+          <m:t>∆</m:t>
+        </m:r>
+        <m:r>
+          <w:rPr>
+            <w:rFonts w:ascii="Cambria Math" w:eastAsia="Times New Roman" w:hAnsi="Cambria Math" w:cs="Times New Roman"/>
+            <w:sz w:val="28"/>
+            <w:szCs w:val="28"/>
+            <w:lang w:val="pl-PL"/>
+          </w:rPr>
+          <m:t>t</m:t>
+        </m:r>
+        <m:r>
+          <w:rPr>
+            <w:rFonts w:ascii="Cambria Math" w:eastAsia="Times New Roman" w:hAnsi="Cambria Math" w:cs="Times New Roman"/>
+            <w:sz w:val="28"/>
+            <w:szCs w:val="28"/>
+          </w:rPr>
+          <m:t xml:space="preserve">=4.8 </m:t>
+        </m:r>
+        <m:r>
+          <w:rPr>
+            <w:rFonts w:ascii="Cambria Math" w:eastAsia="Times New Roman" w:hAnsi="Cambria Math" w:cs="Times New Roman"/>
+            <w:sz w:val="28"/>
+            <w:szCs w:val="28"/>
+            <w:lang w:val="pl-PL"/>
+          </w:rPr>
+          <m:t>ms</m:t>
+        </m:r>
+      </m:oMath>
+      <w:r>
+        <w:rPr>
+          <w:rFonts w:ascii="Times New Roman" w:eastAsia="Times New Roman" w:hAnsi="Times New Roman" w:cs="Times New Roman"/>
+          <w:sz w:val="28"/>
+          <w:szCs w:val="28"/>
+        </w:rPr>
+        <w:t xml:space="preserve">, </w:t>
+      </w:r>
+      <w:r>
+        <w:rPr>
+          <w:rFonts w:ascii="Times New Roman" w:eastAsia="Times New Roman" w:hAnsi="Times New Roman" w:cs="Times New Roman"/>
+          <w:sz w:val="28"/>
+          <w:szCs w:val="28"/>
+          <w:lang w:val="uk-UA"/>
+        </w:rPr>
+        <w:t>що чудово узгоджується з отриманим раніше.</w:t>
+      </w:r>
+    </w:p>
+    <w:p>
+      <w:pPr>
+        <w:spacing w:line="240" w:lineRule="auto"/>
+        <w:ind w:left="709"/>
+        <w:rPr>
+          <w:rFonts w:ascii="Times New Roman" w:eastAsia="Times New Roman" w:hAnsi="Times New Roman" w:cs="Times New Roman"/>
+          <w:sz w:val="28"/>
+          <w:szCs w:val="28"/>
+          <w:lang w:val="uk-UA"/>
+        </w:rPr>
+      </w:pPr>
+    </w:p>
+    <w:p>
+      <w:pPr>
+        <w:spacing w:line="240" w:lineRule="auto"/>
+        <w:ind w:left="709"/>
+        <w:rPr>
+          <w:rFonts w:ascii="Times New Roman" w:eastAsia="Times New Roman" w:hAnsi="Times New Roman" w:cs="Times New Roman"/>
+          <w:sz w:val="28"/>
+          <w:szCs w:val="28"/>
+          <w:lang w:val="uk-UA"/>
+        </w:rPr>
+      </w:pPr>
+    </w:p>
+    <w:p>
+      <w:pPr>
+        <w:spacing w:line="240" w:lineRule="auto"/>
+        <w:ind w:left="709"/>
+        <w:rPr>
+          <w:rFonts w:ascii="Times New Roman" w:eastAsia="Times New Roman" w:hAnsi="Times New Roman" w:cs="Times New Roman"/>
+          <w:sz w:val="28"/>
+          <w:szCs w:val="28"/>
+          <w:lang w:val="uk-UA"/>
+        </w:rPr>
+      </w:pPr>
+    </w:p>
+    <w:p>
+      <w:pPr>
+        <w:spacing w:line="240" w:lineRule="auto"/>
+        <w:ind w:left="709"/>
+        <w:rPr>
+          <w:rFonts w:ascii="Times New Roman" w:eastAsia="Times New Roman" w:hAnsi="Times New Roman" w:cs="Times New Roman"/>
+          <w:sz w:val="28"/>
+          <w:szCs w:val="28"/>
+          <w:lang w:val="uk-UA"/>
+        </w:rPr>
+      </w:pPr>
+    </w:p>
+    <w:p>
+      <w:pPr>
+        <w:spacing w:line="240" w:lineRule="auto"/>
+        <w:ind w:left="709"/>
+        <w:rPr>
+          <w:rFonts w:ascii="Times New Roman" w:eastAsia="Times New Roman" w:hAnsi="Times New Roman" w:cs="Times New Roman"/>
+          <w:sz w:val="28"/>
+          <w:szCs w:val="28"/>
+          <w:lang w:val="uk-UA"/>
+        </w:rPr>
+      </w:pPr>
+    </w:p>
+    <w:p>
+      <w:pPr>
+        <w:spacing w:line="240" w:lineRule="auto"/>
+        <w:ind w:left="709"/>
+        <w:rPr>
+          <w:rFonts w:ascii="Times New Roman" w:eastAsia="Times New Roman" w:hAnsi="Times New Roman" w:cs="Times New Roman"/>
+          <w:sz w:val="28"/>
+          <w:szCs w:val="28"/>
+          <w:lang w:val="uk-UA"/>
+        </w:rPr>
+      </w:pPr>
+    </w:p>
+    <w:p>
+      <w:pPr>
+        <w:spacing w:line="240" w:lineRule="auto"/>
+        <w:ind w:left="709"/>
+        <w:rPr>
+          <w:rFonts w:ascii="Times New Roman" w:eastAsia="Times New Roman" w:hAnsi="Times New Roman" w:cs="Times New Roman"/>
+          <w:sz w:val="28"/>
+          <w:szCs w:val="28"/>
+          <w:lang w:val="uk-UA"/>
+        </w:rPr>
+      </w:pPr>
+    </w:p>
+    <w:p>
+      <w:pPr>
+        <w:pStyle w:val="a4"/>
+        <w:numPr>
+          <w:ilvl w:val="1"/>
+          <w:numId w:val="1"/>
+        </w:numPr>
+        <w:spacing w:line="240" w:lineRule="auto"/>
+        <w:jc w:val="center"/>
+        <w:rPr>
+          <w:rFonts w:ascii="Times New Roman" w:eastAsia="Times New Roman" w:hAnsi="Times New Roman" w:cs="Times New Roman"/>
+          <w:b/>
+          <w:bCs/>
+          <w:sz w:val="28"/>
+          <w:szCs w:val="28"/>
+          <w:lang w:val="uk-UA"/>
+        </w:rPr>
+      </w:pPr>
+      <w:r>
+        <w:rPr>
+          <w:rFonts w:ascii="Times New Roman" w:eastAsia="Times New Roman" w:hAnsi="Times New Roman" w:cs="Times New Roman"/>
+          <w:b/>
+          <w:bCs/>
+          <w:sz w:val="28"/>
+          <w:szCs w:val="28"/>
+          <w:lang w:val="uk-UA"/>
+        </w:rPr>
+        <w:lastRenderedPageBreak/>
+        <w:t>Амплітудо-частотна характеристика (АЧХ)</w:t>
+      </w:r>
+    </w:p>
+    <w:p>
+      <w:pPr>
+        <w:pStyle w:val="a4"/>
+        <w:numPr>
+          <w:ilvl w:val="2"/>
+          <w:numId w:val="1"/>
+        </w:numPr>
+        <w:spacing w:line="240" w:lineRule="auto"/>
+        <w:rPr>
+          <w:rFonts w:ascii="Times New Roman" w:eastAsia="Times New Roman" w:hAnsi="Times New Roman" w:cs="Times New Roman"/>
+          <w:sz w:val="28"/>
+          <w:szCs w:val="28"/>
+          <w:lang w:val="uk-UA"/>
+        </w:rPr>
+      </w:pPr>
+      <w:r>
+        <w:rPr>
+          <w:rFonts w:ascii="Times New Roman" w:eastAsia="Times New Roman" w:hAnsi="Times New Roman" w:cs="Times New Roman"/>
+          <w:sz w:val="28"/>
+          <w:szCs w:val="28"/>
+          <w:lang w:val="uk-UA"/>
+        </w:rPr>
+        <w:t>Теоретична частина</w:t>
+      </w:r>
+    </w:p>
+    <w:p>
+      <w:pPr>
+        <w:pStyle w:val="a4"/>
+        <w:spacing w:line="240" w:lineRule="auto"/>
+        <w:rPr>
+          <w:rFonts w:ascii="Times New Roman" w:eastAsia="Times New Roman" w:hAnsi="Times New Roman" w:cs="Times New Roman"/>
+          <w:sz w:val="28"/>
+          <w:szCs w:val="28"/>
+          <w:lang w:val="uk-UA"/>
+        </w:rPr>
+      </w:pPr>
+      <w:r>
+        <w:rPr>
+          <w:rFonts w:ascii="Times New Roman" w:eastAsia="Times New Roman" w:hAnsi="Times New Roman" w:cs="Times New Roman"/>
+          <w:sz w:val="28"/>
+          <w:szCs w:val="28"/>
+          <w:lang w:val="uk-UA"/>
+        </w:rPr>
+        <w:t xml:space="preserve">Імпеданс </w:t>
+      </w:r>
+      <w:r>
+        <w:rPr>
+          <w:rFonts w:ascii="Times New Roman" w:eastAsia="Times New Roman" w:hAnsi="Times New Roman" w:cs="Times New Roman"/>
+          <w:sz w:val="28"/>
+          <w:szCs w:val="28"/>
+          <w:lang w:val="pl-PL"/>
+        </w:rPr>
+        <w:t>RC</w:t>
+      </w:r>
+      <w:r>
+        <w:rPr>
+          <w:rFonts w:ascii="Times New Roman" w:eastAsia="Times New Roman" w:hAnsi="Times New Roman" w:cs="Times New Roman"/>
+          <w:sz w:val="28"/>
+          <w:szCs w:val="28"/>
+        </w:rPr>
+        <w:t xml:space="preserve"> </w:t>
+      </w:r>
+      <w:r>
+        <w:rPr>
+          <w:rFonts w:ascii="Times New Roman" w:eastAsia="Times New Roman" w:hAnsi="Times New Roman" w:cs="Times New Roman"/>
+          <w:sz w:val="28"/>
+          <w:szCs w:val="28"/>
+          <w:lang w:val="uk-UA"/>
+        </w:rPr>
+        <w:t>контуру дорівнює:</w:t>
+      </w:r>
+    </w:p>
+    <w:p>
+      <w:pPr>
+        <w:pStyle w:val="a4"/>
+        <w:spacing w:line="276" w:lineRule="auto"/>
+        <w:rPr>
+          <w:rFonts w:ascii="Times New Roman" w:eastAsia="Times New Roman" w:hAnsi="Times New Roman" w:cs="Times New Roman"/>
+          <w:sz w:val="28"/>
+          <w:szCs w:val="28"/>
+          <w:lang w:val="uk-UA"/>
+        </w:rPr>
+      </w:pPr>
+      <m:oMathPara>
+        <m:oMath>
+          <m:r>
+            <w:rPr>
+              <w:rFonts w:ascii="Cambria Math" w:eastAsia="Times New Roman" w:hAnsi="Cambria Math" w:cs="Times New Roman"/>
+              <w:sz w:val="28"/>
+              <w:szCs w:val="28"/>
+              <w:lang w:val="uk-UA"/>
+            </w:rPr>
+            <m:t>Z=</m:t>
+          </m:r>
+          <m:f>
+            <m:fPr>
+              <m:ctrlPr>
+                <w:rPr>
+                  <w:rFonts w:ascii="Cambria Math" w:eastAsia="Times New Roman" w:hAnsi="Cambria Math" w:cs="Times New Roman"/>
+                  <w:i/>
+                  <w:sz w:val="28"/>
+                  <w:szCs w:val="28"/>
+                  <w:lang w:val="uk-UA"/>
+                </w:rPr>
+              </m:ctrlPr>
+            </m:fPr>
+            <m:num>
+              <m:r>
+                <w:rPr>
+                  <w:rFonts w:ascii="Cambria Math" w:eastAsia="Times New Roman" w:hAnsi="Cambria Math" w:cs="Times New Roman"/>
+                  <w:sz w:val="28"/>
+                  <w:szCs w:val="28"/>
+                  <w:lang w:val="uk-UA"/>
+                </w:rPr>
+                <m:t>1</m:t>
+              </m:r>
+            </m:num>
+            <m:den>
+              <m:r>
+                <w:rPr>
+                  <w:rFonts w:ascii="Cambria Math" w:eastAsia="Times New Roman" w:hAnsi="Cambria Math" w:cs="Times New Roman"/>
+                  <w:sz w:val="28"/>
+                  <w:szCs w:val="28"/>
+                  <w:lang w:val="uk-UA"/>
+                </w:rPr>
+                <m:t>iωC</m:t>
+              </m:r>
+            </m:den>
+          </m:f>
+          <m:r>
+            <w:rPr>
+              <w:rFonts w:ascii="Cambria Math" w:eastAsia="Times New Roman" w:hAnsi="Cambria Math" w:cs="Times New Roman"/>
+              <w:sz w:val="28"/>
+              <w:szCs w:val="28"/>
+              <w:lang w:val="uk-UA"/>
+            </w:rPr>
+            <m:t>+</m:t>
+          </m:r>
+          <m:r>
+            <w:rPr>
+              <w:rFonts w:ascii="Cambria Math" w:eastAsia="Times New Roman" w:hAnsi="Cambria Math" w:cs="Times New Roman"/>
+              <w:sz w:val="28"/>
+              <w:szCs w:val="28"/>
+              <w:lang w:val="pl-PL"/>
+            </w:rPr>
+            <m:t>R</m:t>
+          </m:r>
+          <m:r>
+            <w:rPr>
+              <w:rFonts w:ascii="Cambria Math" w:eastAsia="Times New Roman" w:hAnsi="Cambria Math" w:cs="Times New Roman"/>
+              <w:sz w:val="28"/>
+              <w:szCs w:val="28"/>
+              <w:lang w:val="uk-UA"/>
+            </w:rPr>
+            <m:t>.</m:t>
+          </m:r>
+          <m:r>
+            <m:rPr>
+              <m:sty m:val="p"/>
+            </m:rPr>
+            <w:rPr>
+              <w:rFonts w:ascii="Times New Roman" w:eastAsia="Times New Roman" w:hAnsi="Times New Roman" w:cs="Times New Roman"/>
+              <w:sz w:val="28"/>
+              <w:szCs w:val="28"/>
+              <w:lang w:val="uk-UA"/>
+            </w:rPr>
+            <w:br/>
+          </m:r>
+        </m:oMath>
+      </m:oMathPara>
+      <w:r>
+        <w:rPr>
+          <w:rFonts w:ascii="Times New Roman" w:eastAsia="Times New Roman" w:hAnsi="Times New Roman" w:cs="Times New Roman"/>
+          <w:sz w:val="28"/>
+          <w:szCs w:val="28"/>
+          <w:lang w:val="uk-UA"/>
+        </w:rPr>
+        <w:t>Зв’язок між амплітудою напруги і струму в контурі:</w:t>
+      </w:r>
+    </w:p>
+    <w:p>
+      <w:pPr>
+        <w:pStyle w:val="a4"/>
+        <w:spacing w:line="276" w:lineRule="auto"/>
+        <w:jc w:val="center"/>
+        <w:rPr>
+          <w:rFonts w:ascii="Times New Roman" w:eastAsia="Times New Roman" w:hAnsi="Times New Roman" w:cs="Times New Roman"/>
+          <w:sz w:val="28"/>
+          <w:szCs w:val="28"/>
+          <w:lang w:val="pl-PL"/>
+        </w:rPr>
+      </w:pPr>
+      <m:oMathPara>
+        <m:oMath>
+          <m:d>
+            <m:dPr>
+              <m:begChr m:val="|"/>
+              <m:endChr m:val="|"/>
+              <m:ctrlPr>
+                <w:rPr>
+                  <w:rFonts w:ascii="Cambria Math" w:eastAsia="Times New Roman" w:hAnsi="Cambria Math" w:cs="Times New Roman"/>
+                  <w:i/>
+                  <w:sz w:val="28"/>
+                  <w:szCs w:val="28"/>
+                  <w:lang w:val="uk-UA"/>
+                </w:rPr>
+              </m:ctrlPr>
+            </m:dPr>
+            <m:e>
+              <m:sSub>
+                <m:sSubPr>
+                  <m:ctrlPr>
+                    <w:rPr>
+                      <w:rFonts w:ascii="Cambria Math" w:eastAsia="Times New Roman" w:hAnsi="Cambria Math" w:cs="Times New Roman"/>
+                      <w:i/>
+                      <w:sz w:val="28"/>
+                      <w:szCs w:val="28"/>
+                      <w:lang w:val="uk-UA"/>
+                    </w:rPr>
+                  </m:ctrlPr>
+                </m:sSubPr>
+                <m:e>
+                  <m:r>
+                    <w:rPr>
+                      <w:rFonts w:ascii="Cambria Math" w:eastAsia="Times New Roman" w:hAnsi="Cambria Math" w:cs="Times New Roman"/>
+                      <w:sz w:val="28"/>
+                      <w:szCs w:val="28"/>
+                      <w:lang w:val="pl-PL"/>
+                    </w:rPr>
+                    <m:t>U</m:t>
+                  </m:r>
+                </m:e>
+                <m:sub>
+                  <m:r>
+                    <w:rPr>
+                      <w:rFonts w:ascii="Cambria Math" w:eastAsia="Times New Roman" w:hAnsi="Cambria Math" w:cs="Times New Roman"/>
+                      <w:sz w:val="28"/>
+                      <w:szCs w:val="28"/>
+                      <w:lang w:val="uk-UA"/>
+                    </w:rPr>
+                    <m:t>вх</m:t>
+                  </m:r>
+                </m:sub>
+              </m:sSub>
+            </m:e>
+          </m:d>
+          <m:r>
+            <w:rPr>
+              <w:rFonts w:ascii="Cambria Math" w:eastAsia="Times New Roman" w:hAnsi="Cambria Math" w:cs="Times New Roman"/>
+              <w:sz w:val="28"/>
+              <w:szCs w:val="28"/>
+              <w:lang w:val="uk-UA"/>
+            </w:rPr>
+            <m:t>=</m:t>
+          </m:r>
+          <m:d>
+            <m:dPr>
+              <m:begChr m:val="|"/>
+              <m:endChr m:val="|"/>
+              <m:ctrlPr>
+                <w:rPr>
+                  <w:rFonts w:ascii="Cambria Math" w:eastAsia="Times New Roman" w:hAnsi="Cambria Math" w:cs="Times New Roman"/>
+                  <w:i/>
+                  <w:sz w:val="28"/>
+                  <w:szCs w:val="28"/>
+                  <w:lang w:val="uk-UA"/>
+                </w:rPr>
+              </m:ctrlPr>
+            </m:dPr>
+            <m:e>
+              <m:r>
+                <w:rPr>
+                  <w:rFonts w:ascii="Cambria Math" w:eastAsia="Times New Roman" w:hAnsi="Cambria Math" w:cs="Times New Roman"/>
+                  <w:sz w:val="28"/>
+                  <w:szCs w:val="28"/>
+                  <w:lang w:val="pl-PL"/>
+                </w:rPr>
+                <m:t>Z</m:t>
+              </m:r>
+            </m:e>
+          </m:d>
+          <m:r>
+            <w:rPr>
+              <w:rFonts w:ascii="Cambria Math" w:eastAsia="Times New Roman" w:hAnsi="Cambria Math" w:cs="Times New Roman"/>
+              <w:sz w:val="28"/>
+              <w:szCs w:val="28"/>
+              <w:lang w:val="uk-UA"/>
+            </w:rPr>
+            <m:t>∙</m:t>
+          </m:r>
+          <m:d>
+            <m:dPr>
+              <m:begChr m:val="|"/>
+              <m:endChr m:val="|"/>
+              <m:ctrlPr>
+                <w:rPr>
+                  <w:rFonts w:ascii="Cambria Math" w:eastAsia="Times New Roman" w:hAnsi="Cambria Math" w:cs="Times New Roman"/>
+                  <w:i/>
+                  <w:sz w:val="28"/>
+                  <w:szCs w:val="28"/>
+                  <w:lang w:val="uk-UA"/>
+                </w:rPr>
+              </m:ctrlPr>
+            </m:dPr>
+            <m:e>
+              <m:r>
+                <w:rPr>
+                  <w:rFonts w:ascii="Cambria Math" w:eastAsia="Times New Roman" w:hAnsi="Cambria Math" w:cs="Times New Roman"/>
+                  <w:sz w:val="28"/>
+                  <w:szCs w:val="28"/>
+                  <w:lang w:val="uk-UA"/>
+                </w:rPr>
+                <m:t>I</m:t>
+              </m:r>
+            </m:e>
+          </m:d>
+        </m:oMath>
+      </m:oMathPara>
+    </w:p>
+    <w:p>
+      <w:pPr>
+        <w:pStyle w:val="a4"/>
+        <w:spacing w:line="276" w:lineRule="auto"/>
+        <w:rPr>
+          <w:rFonts w:ascii="Times New Roman" w:eastAsia="Times New Roman" w:hAnsi="Times New Roman" w:cs="Times New Roman"/>
+          <w:sz w:val="28"/>
+          <w:szCs w:val="28"/>
+          <w:lang w:val="uk-UA"/>
+        </w:rPr>
+      </w:pPr>
+      <w:r>
+        <w:rPr>
+          <w:rFonts w:ascii="Times New Roman" w:eastAsia="Times New Roman" w:hAnsi="Times New Roman" w:cs="Times New Roman"/>
+          <w:sz w:val="28"/>
+          <w:szCs w:val="28"/>
+          <w:lang w:val="uk-UA"/>
+        </w:rPr>
+        <w:t>Аналогічно для амплітуди напруги на виході:</w:t>
+      </w:r>
+    </w:p>
+    <w:p>
+      <w:pPr>
+        <w:pStyle w:val="a4"/>
+        <w:spacing w:line="240" w:lineRule="auto"/>
+        <w:jc w:val="center"/>
+        <w:rPr>
+          <w:rFonts w:ascii="Times New Roman" w:eastAsia="Times New Roman" w:hAnsi="Times New Roman" w:cs="Times New Roman"/>
+          <w:sz w:val="28"/>
+          <w:szCs w:val="28"/>
+          <w:lang w:val="pl-PL"/>
+        </w:rPr>
+      </w:pPr>
+      <m:oMathPara>
+        <m:oMath>
+          <m:d>
+            <m:dPr>
+              <m:begChr m:val="|"/>
+              <m:endChr m:val="|"/>
+              <m:ctrlPr>
+                <w:rPr>
+                  <w:rFonts w:ascii="Cambria Math" w:eastAsia="Times New Roman" w:hAnsi="Cambria Math" w:cs="Times New Roman"/>
+                  <w:i/>
+                  <w:sz w:val="28"/>
+                  <w:szCs w:val="28"/>
+                  <w:lang w:val="uk-UA"/>
+                </w:rPr>
+              </m:ctrlPr>
+            </m:dPr>
+            <m:e>
+              <m:sSub>
+                <m:sSubPr>
+                  <m:ctrlPr>
+                    <w:rPr>
+                      <w:rFonts w:ascii="Cambria Math" w:eastAsia="Times New Roman" w:hAnsi="Cambria Math" w:cs="Times New Roman"/>
+                      <w:i/>
+                      <w:sz w:val="28"/>
+                      <w:szCs w:val="28"/>
+                      <w:lang w:val="uk-UA"/>
+                    </w:rPr>
+                  </m:ctrlPr>
+                </m:sSubPr>
+                <m:e>
+                  <m:r>
+                    <w:rPr>
+                      <w:rFonts w:ascii="Cambria Math" w:eastAsia="Times New Roman" w:hAnsi="Cambria Math" w:cs="Times New Roman"/>
+                      <w:sz w:val="28"/>
+                      <w:szCs w:val="28"/>
+                      <w:lang w:val="pl-PL"/>
+                    </w:rPr>
+                    <m:t>U</m:t>
+                  </m:r>
+                </m:e>
+                <m:sub>
+                  <m:r>
+                    <w:rPr>
+                      <w:rFonts w:ascii="Cambria Math" w:eastAsia="Times New Roman" w:hAnsi="Cambria Math" w:cs="Times New Roman"/>
+                      <w:sz w:val="28"/>
+                      <w:szCs w:val="28"/>
+                      <w:lang w:val="uk-UA"/>
+                    </w:rPr>
+                    <m:t>вих</m:t>
+                  </m:r>
+                </m:sub>
+              </m:sSub>
+            </m:e>
+          </m:d>
+          <m:r>
+            <w:rPr>
+              <w:rFonts w:ascii="Cambria Math" w:eastAsia="Times New Roman" w:hAnsi="Cambria Math" w:cs="Times New Roman"/>
+              <w:sz w:val="28"/>
+              <w:szCs w:val="28"/>
+              <w:lang w:val="uk-UA"/>
+            </w:rPr>
+            <m:t>=</m:t>
+          </m:r>
+          <m:d>
+            <m:dPr>
+              <m:begChr m:val="|"/>
+              <m:endChr m:val="|"/>
+              <m:ctrlPr>
+                <w:rPr>
+                  <w:rFonts w:ascii="Cambria Math" w:eastAsia="Times New Roman" w:hAnsi="Cambria Math" w:cs="Times New Roman"/>
+                  <w:i/>
+                  <w:sz w:val="28"/>
+                  <w:szCs w:val="28"/>
+                  <w:lang w:val="uk-UA"/>
+                </w:rPr>
+              </m:ctrlPr>
+            </m:dPr>
+            <m:e>
+              <m:f>
+                <m:fPr>
+                  <m:ctrlPr>
+                    <w:rPr>
+                      <w:rFonts w:ascii="Cambria Math" w:eastAsia="Times New Roman" w:hAnsi="Cambria Math" w:cs="Times New Roman"/>
+                      <w:i/>
+                      <w:sz w:val="28"/>
+                      <w:szCs w:val="28"/>
+                      <w:lang w:val="uk-UA"/>
+                    </w:rPr>
+                  </m:ctrlPr>
+                </m:fPr>
+                <m:num>
+                  <m:r>
+                    <w:rPr>
+                      <w:rFonts w:ascii="Cambria Math" w:eastAsia="Times New Roman" w:hAnsi="Cambria Math" w:cs="Times New Roman"/>
+                      <w:sz w:val="28"/>
+                      <w:szCs w:val="28"/>
+                      <w:lang w:val="uk-UA"/>
+                    </w:rPr>
+                    <m:t>1</m:t>
+                  </m:r>
+                </m:num>
+                <m:den>
+                  <m:r>
+                    <w:rPr>
+                      <w:rFonts w:ascii="Cambria Math" w:eastAsia="Times New Roman" w:hAnsi="Cambria Math" w:cs="Times New Roman"/>
+                      <w:sz w:val="28"/>
+                      <w:szCs w:val="28"/>
+                      <w:lang w:val="uk-UA"/>
+                    </w:rPr>
+                    <m:t>iωC</m:t>
+                  </m:r>
+                </m:den>
+              </m:f>
+            </m:e>
+          </m:d>
+          <m:r>
+            <w:rPr>
+              <w:rFonts w:ascii="Cambria Math" w:eastAsia="Times New Roman" w:hAnsi="Cambria Math" w:cs="Times New Roman"/>
+              <w:sz w:val="28"/>
+              <w:szCs w:val="28"/>
+              <w:lang w:val="uk-UA"/>
+            </w:rPr>
+            <m:t>∙</m:t>
+          </m:r>
+          <m:d>
+            <m:dPr>
+              <m:begChr m:val="|"/>
+              <m:endChr m:val="|"/>
+              <m:ctrlPr>
+                <w:rPr>
+                  <w:rFonts w:ascii="Cambria Math" w:eastAsia="Times New Roman" w:hAnsi="Cambria Math" w:cs="Times New Roman"/>
+                  <w:i/>
+                  <w:sz w:val="28"/>
+                  <w:szCs w:val="28"/>
+                  <w:lang w:val="uk-UA"/>
+                </w:rPr>
+              </m:ctrlPr>
+            </m:dPr>
+            <m:e>
+              <m:r>
+                <w:rPr>
+                  <w:rFonts w:ascii="Cambria Math" w:eastAsia="Times New Roman" w:hAnsi="Cambria Math" w:cs="Times New Roman"/>
+                  <w:sz w:val="28"/>
+                  <w:szCs w:val="28"/>
+                  <w:lang w:val="uk-UA"/>
+                </w:rPr>
+                <m:t>I</m:t>
+              </m:r>
+            </m:e>
+          </m:d>
+        </m:oMath>
+      </m:oMathPara>
+    </w:p>
+    <w:p>
+      <w:pPr>
+        <w:pStyle w:val="a4"/>
+        <w:spacing w:line="240" w:lineRule="auto"/>
+        <w:rPr>
+          <w:rFonts w:ascii="Times New Roman" w:eastAsia="Times New Roman" w:hAnsi="Times New Roman" w:cs="Times New Roman"/>
+          <w:sz w:val="28"/>
+          <w:szCs w:val="28"/>
+          <w:lang w:val="uk-UA"/>
+        </w:rPr>
+      </w:pPr>
+      <w:r>
+        <w:rPr>
+          <w:rFonts w:ascii="Times New Roman" w:eastAsia="Times New Roman" w:hAnsi="Times New Roman" w:cs="Times New Roman"/>
+          <w:sz w:val="28"/>
+          <w:szCs w:val="28"/>
+          <w:lang w:val="uk-UA"/>
+        </w:rPr>
+        <w:t>Тоді АЧХ має вигляд :</w:t>
+      </w:r>
+    </w:p>
+    <w:p>
+      <w:pPr>
+        <w:pStyle w:val="a4"/>
+        <w:spacing w:line="240" w:lineRule="auto"/>
+        <w:jc w:val="center"/>
+        <w:rPr>
+          <w:rFonts w:ascii="Times New Roman" w:eastAsia="Times New Roman" w:hAnsi="Times New Roman" w:cs="Times New Roman"/>
+          <w:sz w:val="28"/>
+          <w:szCs w:val="28"/>
+          <w:lang w:val="uk-UA"/>
+        </w:rPr>
+      </w:pPr>
+      <m:oMathPara>
+        <m:oMath>
+          <m:d>
+            <m:dPr>
+              <m:begChr m:val="|"/>
+              <m:endChr m:val="|"/>
+              <m:ctrlPr>
+                <w:rPr>
+                  <w:rFonts w:ascii="Cambria Math" w:eastAsia="Times New Roman" w:hAnsi="Cambria Math" w:cs="Times New Roman"/>
+                  <w:i/>
+                  <w:sz w:val="28"/>
+                  <w:szCs w:val="28"/>
+                  <w:lang w:val="uk-UA"/>
+                </w:rPr>
+              </m:ctrlPr>
+            </m:dPr>
+            <m:e>
+              <m:r>
+                <w:rPr>
+                  <w:rFonts w:ascii="Cambria Math" w:eastAsia="Times New Roman" w:hAnsi="Cambria Math" w:cs="Times New Roman"/>
+                  <w:sz w:val="28"/>
+                  <w:szCs w:val="28"/>
+                  <w:lang w:val="pl-PL"/>
+                </w:rPr>
+                <m:t>K</m:t>
+              </m:r>
+            </m:e>
+          </m:d>
+          <m:r>
+            <w:rPr>
+              <w:rFonts w:ascii="Cambria Math" w:eastAsia="Times New Roman" w:hAnsi="Cambria Math" w:cs="Times New Roman"/>
+              <w:sz w:val="28"/>
+              <w:szCs w:val="28"/>
+              <w:lang w:val="uk-UA"/>
+            </w:rPr>
+            <m:t>=</m:t>
+          </m:r>
+          <m:f>
+            <m:fPr>
+              <m:ctrlPr>
+                <w:rPr>
+                  <w:rFonts w:ascii="Cambria Math" w:eastAsia="Times New Roman" w:hAnsi="Cambria Math" w:cs="Times New Roman"/>
+                  <w:i/>
+                  <w:sz w:val="28"/>
+                  <w:szCs w:val="28"/>
+                  <w:lang w:val="uk-UA"/>
+                </w:rPr>
+              </m:ctrlPr>
+            </m:fPr>
+            <m:num>
+              <m:d>
+                <m:dPr>
+                  <m:begChr m:val="|"/>
+                  <m:endChr m:val="|"/>
+                  <m:ctrlPr>
+                    <w:rPr>
+                      <w:rFonts w:ascii="Cambria Math" w:eastAsia="Times New Roman" w:hAnsi="Cambria Math" w:cs="Times New Roman"/>
+                      <w:i/>
+                      <w:sz w:val="28"/>
+                      <w:szCs w:val="28"/>
+                      <w:lang w:val="uk-UA"/>
+                    </w:rPr>
+                  </m:ctrlPr>
+                </m:dPr>
+                <m:e>
+                  <m:sSub>
+                    <m:sSubPr>
+                      <m:ctrlPr>
+                        <w:rPr>
+                          <w:rFonts w:ascii="Cambria Math" w:eastAsia="Times New Roman" w:hAnsi="Cambria Math" w:cs="Times New Roman"/>
+                          <w:i/>
+                          <w:sz w:val="28"/>
+                          <w:szCs w:val="28"/>
+                          <w:lang w:val="uk-UA"/>
+                        </w:rPr>
+                      </m:ctrlPr>
+                    </m:sSubPr>
+                    <m:e>
+                      <m:r>
+                        <w:rPr>
+                          <w:rFonts w:ascii="Cambria Math" w:eastAsia="Times New Roman" w:hAnsi="Cambria Math" w:cs="Times New Roman"/>
+                          <w:sz w:val="28"/>
+                          <w:szCs w:val="28"/>
+                          <w:lang w:val="pl-PL"/>
+                        </w:rPr>
+                        <m:t>U</m:t>
+                      </m:r>
+                    </m:e>
+                    <m:sub>
+                      <m:r>
+                        <w:rPr>
+                          <w:rFonts w:ascii="Cambria Math" w:eastAsia="Times New Roman" w:hAnsi="Cambria Math" w:cs="Times New Roman"/>
+                          <w:sz w:val="28"/>
+                          <w:szCs w:val="28"/>
+                          <w:lang w:val="uk-UA"/>
+                        </w:rPr>
+                        <m:t>вих</m:t>
+                      </m:r>
+                    </m:sub>
+                  </m:sSub>
+                </m:e>
+              </m:d>
+            </m:num>
+            <m:den>
+              <m:d>
+                <m:dPr>
+                  <m:begChr m:val="|"/>
+                  <m:endChr m:val="|"/>
+                  <m:ctrlPr>
+                    <w:rPr>
+                      <w:rFonts w:ascii="Cambria Math" w:eastAsia="Times New Roman" w:hAnsi="Cambria Math" w:cs="Times New Roman"/>
+                      <w:i/>
+                      <w:sz w:val="28"/>
+                      <w:szCs w:val="28"/>
+                      <w:lang w:val="uk-UA"/>
+                    </w:rPr>
+                  </m:ctrlPr>
+                </m:dPr>
+                <m:e>
+                  <m:sSub>
+                    <m:sSubPr>
+                      <m:ctrlPr>
+                        <w:rPr>
+                          <w:rFonts w:ascii="Cambria Math" w:eastAsia="Times New Roman" w:hAnsi="Cambria Math" w:cs="Times New Roman"/>
+                          <w:i/>
+                          <w:sz w:val="28"/>
+                          <w:szCs w:val="28"/>
+                          <w:lang w:val="uk-UA"/>
+                        </w:rPr>
+                      </m:ctrlPr>
+                    </m:sSubPr>
+                    <m:e>
+                      <m:r>
+                        <w:rPr>
+                          <w:rFonts w:ascii="Cambria Math" w:eastAsia="Times New Roman" w:hAnsi="Cambria Math" w:cs="Times New Roman"/>
+                          <w:sz w:val="28"/>
+                          <w:szCs w:val="28"/>
+                          <w:lang w:val="pl-PL"/>
+                        </w:rPr>
+                        <m:t>U</m:t>
+                      </m:r>
+                    </m:e>
+                    <m:sub>
+                      <m:r>
+                        <w:rPr>
+                          <w:rFonts w:ascii="Cambria Math" w:eastAsia="Times New Roman" w:hAnsi="Cambria Math" w:cs="Times New Roman"/>
+                          <w:sz w:val="28"/>
+                          <w:szCs w:val="28"/>
+                          <w:lang w:val="uk-UA"/>
+                        </w:rPr>
+                        <m:t>вх</m:t>
+                      </m:r>
+                    </m:sub>
+                  </m:sSub>
+                </m:e>
+              </m:d>
+            </m:den>
+          </m:f>
+          <m:r>
+            <w:rPr>
+              <w:rFonts w:ascii="Cambria Math" w:eastAsia="Times New Roman" w:hAnsi="Cambria Math" w:cs="Times New Roman"/>
+              <w:sz w:val="28"/>
+              <w:szCs w:val="28"/>
+              <w:lang w:val="uk-UA"/>
+            </w:rPr>
+            <m:t>=</m:t>
+          </m:r>
+          <m:f>
+            <m:fPr>
+              <m:ctrlPr>
+                <w:rPr>
+                  <w:rFonts w:ascii="Cambria Math" w:eastAsia="Times New Roman" w:hAnsi="Cambria Math" w:cs="Times New Roman"/>
+                  <w:i/>
+                  <w:sz w:val="28"/>
+                  <w:szCs w:val="28"/>
+                  <w:lang w:val="uk-UA"/>
+                </w:rPr>
+              </m:ctrlPr>
+            </m:fPr>
+            <m:num>
+              <m:r>
+                <w:rPr>
+                  <w:rFonts w:ascii="Cambria Math" w:eastAsia="Times New Roman" w:hAnsi="Cambria Math" w:cs="Times New Roman"/>
+                  <w:sz w:val="28"/>
+                  <w:szCs w:val="28"/>
+                  <w:lang w:val="uk-UA"/>
+                </w:rPr>
+                <m:t>1</m:t>
+              </m:r>
+            </m:num>
+            <m:den>
+              <m:rad>
+                <m:radPr>
+                  <m:degHide m:val="1"/>
+                  <m:ctrlPr>
+                    <w:rPr>
+                      <w:rFonts w:ascii="Cambria Math" w:eastAsia="Times New Roman" w:hAnsi="Cambria Math" w:cs="Times New Roman"/>
+                      <w:i/>
+                      <w:sz w:val="28"/>
+                      <w:szCs w:val="28"/>
+                      <w:lang w:val="uk-UA"/>
+                    </w:rPr>
+                  </m:ctrlPr>
+                </m:radPr>
+                <m:deg/>
+                <m:e>
+                  <m:r>
+                    <w:rPr>
+                      <w:rFonts w:ascii="Cambria Math" w:eastAsia="Times New Roman" w:hAnsi="Cambria Math" w:cs="Times New Roman"/>
+                      <w:sz w:val="28"/>
+                      <w:szCs w:val="28"/>
+                      <w:lang w:val="uk-UA"/>
+                    </w:rPr>
+                    <m:t>1+</m:t>
+                  </m:r>
+                  <m:sSup>
+                    <m:sSupPr>
+                      <m:ctrlPr>
+                        <w:rPr>
+                          <w:rFonts w:ascii="Cambria Math" w:eastAsia="Times New Roman" w:hAnsi="Cambria Math" w:cs="Times New Roman"/>
+                          <w:i/>
+                          <w:sz w:val="28"/>
+                          <w:szCs w:val="28"/>
+                          <w:lang w:val="uk-UA"/>
+                        </w:rPr>
+                      </m:ctrlPr>
+                    </m:sSupPr>
+                    <m:e>
+                      <m:r>
+                        <w:rPr>
+                          <w:rFonts w:ascii="Cambria Math" w:eastAsia="Times New Roman" w:hAnsi="Cambria Math" w:cs="Times New Roman"/>
+                          <w:sz w:val="28"/>
+                          <w:szCs w:val="28"/>
+                          <w:lang w:val="uk-UA"/>
+                        </w:rPr>
+                        <m:t>(ωRC)</m:t>
+                      </m:r>
+                    </m:e>
+                    <m:sup>
+                      <m:r>
+                        <w:rPr>
+                          <w:rFonts w:ascii="Cambria Math" w:eastAsia="Times New Roman" w:hAnsi="Cambria Math" w:cs="Times New Roman"/>
+                          <w:sz w:val="28"/>
+                          <w:szCs w:val="28"/>
+                          <w:lang w:val="uk-UA"/>
+                        </w:rPr>
+                        <m:t>2</m:t>
+                      </m:r>
+                    </m:sup>
+                  </m:sSup>
+                </m:e>
+              </m:rad>
+            </m:den>
+          </m:f>
+        </m:oMath>
+      </m:oMathPara>
+    </w:p>
+    <w:p>
+      <w:pPr>
+        <w:pStyle w:val="a4"/>
+        <w:spacing w:line="240" w:lineRule="auto"/>
+        <w:rPr>
+          <w:rFonts w:ascii="Times New Roman" w:eastAsia="Times New Roman" w:hAnsi="Times New Roman" w:cs="Times New Roman"/>
+          <w:sz w:val="28"/>
+          <w:szCs w:val="28"/>
+          <w:lang w:val="uk-UA"/>
+        </w:rPr>
+      </w:pPr>
+      <w:r>
+        <w:rPr>
+          <w:rFonts w:ascii="Times New Roman" w:eastAsia="Times New Roman" w:hAnsi="Times New Roman" w:cs="Times New Roman"/>
+          <w:sz w:val="28"/>
+          <w:szCs w:val="28"/>
+          <w:lang w:val="uk-UA"/>
+        </w:rPr>
+        <w:t xml:space="preserve">Графік теоретичної залежності має вигляд: </w:t>
+      </w:r>
+    </w:p>
+    <w:p>
+      <w:pPr>
+        <w:pStyle w:val="a4"/>
+        <w:spacing w:line="240" w:lineRule="auto"/>
+        <w:rPr>
+          <w:rFonts w:ascii="Times New Roman" w:eastAsia="Times New Roman" w:hAnsi="Times New Roman" w:cs="Times New Roman"/>
+          <w:sz w:val="28"/>
+          <w:szCs w:val="28"/>
+          <w:lang w:val="uk-UA"/>
+        </w:rPr>
+      </w:pPr>
+      <w:r>
+        <w:rPr>
+          <w:rFonts w:ascii="Times New Roman" w:eastAsia="Times New Roman" w:hAnsi="Times New Roman" w:cs="Times New Roman"/>
+          <w:noProof/>
+          <w:sz w:val="28"/>
+          <w:szCs w:val="28"/>
+          <w:lang w:val="uk-UA" w:eastAsia="uk-UA"/>
+        </w:rPr>
+        <w:drawing>
+          <wp:inline distT="0" distB="0" distL="0" distR="0" wp14:anchorId="6A372B23" wp14:editId="0FA6D5BF">
+            <wp:extent cx="3291840" cy="2335551"/>
+            <wp:effectExtent l="0" t="0" r="3810" b="7620"/>
+            <wp:docPr id="4" name="Рисунок 4"/>
+            <wp:cNvGraphicFramePr>
+              <a:graphicFrameLocks xmlns:a="http://schemas.openxmlformats.org/drawingml/2006/main" noChangeAspect="1"/>
+            </wp:cNvGraphicFramePr>
+            <a:graphic xmlns:a="http://schemas.openxmlformats.org/drawingml/2006/main">
+              <a:graphicData uri="http://schemas.openxmlformats.org/drawingml/2006/picture">
+                <pic:pic xmlns:pic="http://schemas.openxmlformats.org/drawingml/2006/picture">
+                  <pic:nvPicPr>
+                    <pic:cNvPr id="0" name="ачх1.png"/>
+                    <pic:cNvPicPr/>
+                  </pic:nvPicPr>
+                  <pic:blipFill>
+                    <a:blip r:embed="rId12">
+                      <a:extLst>
+                        <a:ext uri="{28A0092B-C50C-407E-A947-70E740481C1C}">
+                          <a14:useLocalDpi xmlns:a14="http://schemas.microsoft.com/office/drawing/2010/main" val="0"/>
+                        </a:ext>
+                      </a:extLst>
+                    </a:blip>
+                    <a:stretch>
+                      <a:fillRect/>
+                    </a:stretch>
+                  </pic:blipFill>
+                  <pic:spPr>
+                    <a:xfrm>
+                      <a:off x="0" y="0"/>
+                      <a:ext cx="3293330" cy="2336608"/>
+                    </a:xfrm>
+                    <a:prstGeom prst="rect">
+                      <a:avLst/>
+                    </a:prstGeom>
+                  </pic:spPr>
+                </pic:pic>
+              </a:graphicData>
+            </a:graphic>
+          </wp:inline>
+        </w:drawing>
+      </w:r>
+    </w:p>
+    <w:p>
+      <w:pPr>
+        <w:spacing w:line="240" w:lineRule="auto"/>
+        <w:ind w:left="1416" w:firstLine="708"/>
+        <w:rPr>
+          <w:rFonts w:ascii="Times New Roman" w:eastAsia="Times New Roman" w:hAnsi="Times New Roman" w:cs="Times New Roman"/>
+          <w:sz w:val="28"/>
+          <w:szCs w:val="28"/>
+          <w:lang w:val="uk-UA"/>
+        </w:rPr>
+      </w:pPr>
+      <w:r>
+        <w:rPr>
+          <w:rFonts w:ascii="Times New Roman" w:eastAsia="Times New Roman" w:hAnsi="Times New Roman" w:cs="Times New Roman"/>
+          <w:sz w:val="28"/>
+          <w:szCs w:val="28"/>
+          <w:lang w:val="uk-UA"/>
+        </w:rPr>
+        <w:t>Рис. 1.3</w:t>
+      </w:r>
+    </w:p>
+    <w:p>
+      <w:pPr>
+        <w:pStyle w:val="a4"/>
+        <w:numPr>
+          <w:ilvl w:val="2"/>
+          <w:numId w:val="1"/>
+        </w:numPr>
+        <w:spacing w:line="240" w:lineRule="auto"/>
+        <w:rPr>
+          <w:rFonts w:ascii="Times New Roman" w:eastAsia="Times New Roman" w:hAnsi="Times New Roman" w:cs="Times New Roman"/>
+          <w:sz w:val="28"/>
+          <w:szCs w:val="28"/>
+          <w:lang w:val="uk-UA"/>
+        </w:rPr>
+      </w:pPr>
+      <w:r>
+        <w:rPr>
+          <w:rFonts w:ascii="Times New Roman" w:eastAsia="Times New Roman" w:hAnsi="Times New Roman" w:cs="Times New Roman"/>
+          <w:sz w:val="28"/>
+          <w:szCs w:val="28"/>
+          <w:lang w:val="uk-UA"/>
+        </w:rPr>
+        <w:t>Хід експерименту</w:t>
+      </w:r>
+    </w:p>
+    <w:p>
+      <w:pPr>
+        <w:spacing w:line="240" w:lineRule="auto"/>
+        <w:ind w:left="709"/>
+        <w:rPr>
+          <w:rFonts w:ascii="Times New Roman" w:eastAsia="Times New Roman" w:hAnsi="Times New Roman" w:cs="Times New Roman"/>
+          <w:sz w:val="28"/>
+          <w:szCs w:val="28"/>
+          <w:lang w:val="uk-UA"/>
+        </w:rPr>
+      </w:pPr>
+      <w:r>
+        <w:rPr>
+          <w:rFonts w:ascii="Times New Roman" w:eastAsia="Times New Roman" w:hAnsi="Times New Roman" w:cs="Times New Roman"/>
+          <w:sz w:val="28"/>
+          <w:szCs w:val="28"/>
+          <w:lang w:val="uk-UA"/>
+        </w:rPr>
+        <w:t>Змінюючи частоту сигналу генератора, вимірюємо за допо</w:t>
+      </w:r>
       <w:bookmarkStart w:id="0" w:name="_GoBack"/>
       <w:bookmarkEnd w:id="0"/>
+      <w:r>
+        <w:rPr>
+          <w:rFonts w:ascii="Times New Roman" w:eastAsia="Times New Roman" w:hAnsi="Times New Roman" w:cs="Times New Roman"/>
+          <w:sz w:val="28"/>
+          <w:szCs w:val="28"/>
+          <w:lang w:val="uk-UA"/>
+        </w:rPr>
+        <w:t>могою осцилографа амплітуду вихідного сигналу в залежності</w:t>
+      </w:r>
+      <w:r>
+        <w:rPr>
+          <w:rFonts w:ascii="Times New Roman" w:eastAsia="Times New Roman" w:hAnsi="Times New Roman" w:cs="Times New Roman"/>
+          <w:sz w:val="28"/>
+          <w:szCs w:val="28"/>
+          <w:lang w:val="uk-UA"/>
+        </w:rPr>
+        <w:t xml:space="preserve"> від частоти вхідного сигналу.</w:t>
+      </w:r>
+    </w:p>
+    <w:p>
+      <w:pPr>
+        <w:pStyle w:val="a4"/>
+        <w:numPr>
+          <w:ilvl w:val="2"/>
+          <w:numId w:val="1"/>
+        </w:numPr>
+        <w:spacing w:line="240" w:lineRule="auto"/>
+        <w:rPr>
+          <w:rFonts w:ascii="Times New Roman" w:eastAsia="Times New Roman" w:hAnsi="Times New Roman" w:cs="Times New Roman"/>
+          <w:sz w:val="28"/>
+          <w:szCs w:val="28"/>
+          <w:lang w:val="uk-UA"/>
+        </w:rPr>
+      </w:pPr>
+      <w:r>
+        <w:rPr>
+          <w:rFonts w:ascii="Times New Roman" w:eastAsia="Times New Roman" w:hAnsi="Times New Roman" w:cs="Times New Roman"/>
+          <w:sz w:val="28"/>
+          <w:szCs w:val="28"/>
+          <w:lang w:val="uk-UA"/>
+        </w:rPr>
+        <w:t>Результати і їх обробка</w:t>
+      </w:r>
+    </w:p>
+    <w:p>
+      <w:pPr>
+        <w:pStyle w:val="a4"/>
+        <w:spacing w:line="240" w:lineRule="auto"/>
+        <w:rPr>
+          <w:rFonts w:ascii="Times New Roman" w:eastAsia="Times New Roman" w:hAnsi="Times New Roman" w:cs="Times New Roman"/>
+          <w:sz w:val="28"/>
+          <w:szCs w:val="28"/>
+          <w:lang w:val="uk-UA"/>
+        </w:rPr>
+      </w:pPr>
+      <w:r>
+        <w:rPr>
+          <w:rFonts w:ascii="Times New Roman" w:eastAsia="Times New Roman" w:hAnsi="Times New Roman" w:cs="Times New Roman"/>
+          <w:sz w:val="28"/>
+          <w:szCs w:val="28"/>
+          <w:lang w:val="uk-UA"/>
+        </w:rPr>
+        <w:t>По отриманих даних отримали таку залежність, яка має таку ж поведінку, як і теоретично передбачена.</w:t>
+      </w:r>
+    </w:p>
+    <w:p>
+      <w:pPr>
+        <w:pStyle w:val="a4"/>
+        <w:spacing w:line="240" w:lineRule="auto"/>
+        <w:rPr>
+          <w:rFonts w:ascii="Times New Roman" w:eastAsia="Times New Roman" w:hAnsi="Times New Roman" w:cs="Times New Roman"/>
+          <w:sz w:val="28"/>
+          <w:szCs w:val="28"/>
+          <w:lang w:val="uk-UA"/>
+        </w:rPr>
+      </w:pPr>
+      <w:r>
+        <w:rPr>
+          <w:rFonts w:ascii="Times New Roman" w:eastAsia="Times New Roman" w:hAnsi="Times New Roman" w:cs="Times New Roman"/>
+          <w:noProof/>
+          <w:sz w:val="28"/>
+          <w:szCs w:val="28"/>
+          <w:lang w:val="uk-UA" w:eastAsia="uk-UA"/>
+        </w:rPr>
+        <w:lastRenderedPageBreak/>
+        <w:drawing>
+          <wp:inline distT="0" distB="0" distL="0" distR="0" wp14:anchorId="6A678447" wp14:editId="32701C01">
+            <wp:extent cx="4261919" cy="3335731"/>
+            <wp:effectExtent l="0" t="0" r="5715" b="0"/>
+            <wp:docPr id="5" name="Рисунок 5"/>
+            <wp:cNvGraphicFramePr>
+              <a:graphicFrameLocks xmlns:a="http://schemas.openxmlformats.org/drawingml/2006/main" noChangeAspect="1"/>
+            </wp:cNvGraphicFramePr>
+            <a:graphic xmlns:a="http://schemas.openxmlformats.org/drawingml/2006/main">
+              <a:graphicData uri="http://schemas.openxmlformats.org/drawingml/2006/picture">
+                <pic:pic xmlns:pic="http://schemas.openxmlformats.org/drawingml/2006/picture">
+                  <pic:nvPicPr>
+                    <pic:cNvPr id="0" name="ачх2.png"/>
+                    <pic:cNvPicPr/>
+                  </pic:nvPicPr>
+                  <pic:blipFill>
+                    <a:blip r:embed="rId13">
+                      <a:extLst>
+                        <a:ext uri="{28A0092B-C50C-407E-A947-70E740481C1C}">
+                          <a14:useLocalDpi xmlns:a14="http://schemas.microsoft.com/office/drawing/2010/main" val="0"/>
+                        </a:ext>
+                      </a:extLst>
+                    </a:blip>
+                    <a:stretch>
+                      <a:fillRect/>
+                    </a:stretch>
+                  </pic:blipFill>
+                  <pic:spPr>
+                    <a:xfrm>
+                      <a:off x="0" y="0"/>
+                      <a:ext cx="4265731" cy="3338714"/>
+                    </a:xfrm>
+                    <a:prstGeom prst="rect">
+                      <a:avLst/>
+                    </a:prstGeom>
+                  </pic:spPr>
+                </pic:pic>
+              </a:graphicData>
+            </a:graphic>
+          </wp:inline>
+        </w:drawing>
+      </w:r>
+    </w:p>
+    <w:p>
+      <w:pPr>
+        <w:spacing w:line="240" w:lineRule="auto"/>
+        <w:ind w:left="709"/>
+        <w:rPr>
+          <w:rFonts w:ascii="Times New Roman" w:eastAsia="Times New Roman" w:hAnsi="Times New Roman" w:cs="Times New Roman"/>
+          <w:sz w:val="28"/>
+          <w:szCs w:val="28"/>
+          <w:lang w:val="uk-UA"/>
+        </w:rPr>
+      </w:pPr>
+    </w:p>
+    <w:p>
+      <w:pPr>
+        <w:spacing w:line="240" w:lineRule="auto"/>
+        <w:ind w:left="709"/>
+        <w:rPr>
+          <w:rFonts w:ascii="Times New Roman" w:eastAsia="Times New Roman" w:hAnsi="Times New Roman" w:cs="Times New Roman"/>
+          <w:i/>
+          <w:sz w:val="28"/>
+          <w:szCs w:val="28"/>
+          <w:lang w:val="uk-UA"/>
+        </w:rPr>
+      </w:pPr>
+    </w:p>
+    <w:p>
+      <w:pPr>
+        <w:spacing w:line="240" w:lineRule="auto"/>
+        <w:ind w:left="709"/>
+        <w:rPr>
+          <w:rFonts w:ascii="Times New Roman" w:eastAsia="Times New Roman" w:hAnsi="Times New Roman" w:cs="Times New Roman"/>
+          <w:sz w:val="28"/>
+          <w:szCs w:val="28"/>
+          <w:lang w:val="uk-UA"/>
+        </w:rPr>
+      </w:pPr>
+    </w:p>
+    <w:p>
+      <w:pPr>
+        <w:spacing w:line="240" w:lineRule="auto"/>
+        <w:rPr>
+          <w:rFonts w:ascii="Times New Roman" w:eastAsia="Times New Roman" w:hAnsi="Times New Roman" w:cs="Times New Roman"/>
+          <w:sz w:val="28"/>
+          <w:szCs w:val="28"/>
+          <w:lang w:val="uk-UA"/>
+        </w:rPr>
+      </w:pPr>
+    </w:p>
+    <w:p>
+      <w:pPr>
+        <w:spacing w:line="240" w:lineRule="auto"/>
+        <w:rPr>
+          <w:rFonts w:ascii="Times New Roman" w:eastAsia="Times New Roman" w:hAnsi="Times New Roman" w:cs="Times New Roman"/>
+          <w:sz w:val="28"/>
+          <w:szCs w:val="28"/>
+          <w:lang w:val="uk-UA"/>
+        </w:rPr>
+      </w:pPr>
+    </w:p>
+    <w:p>
+      <w:pPr>
+        <w:spacing w:line="240" w:lineRule="auto"/>
+        <w:rPr>
+          <w:rFonts w:ascii="Times New Roman" w:eastAsia="Times New Roman" w:hAnsi="Times New Roman" w:cs="Times New Roman"/>
+          <w:sz w:val="28"/>
+          <w:szCs w:val="28"/>
+          <w:lang w:val="uk-UA"/>
+        </w:rPr>
+      </w:pPr>
+    </w:p>
+    <w:p>
+      <w:pPr>
+        <w:spacing w:line="240" w:lineRule="auto"/>
+        <w:rPr>
+          <w:rFonts w:ascii="Times New Roman" w:eastAsia="Times New Roman" w:hAnsi="Times New Roman" w:cs="Times New Roman"/>
+          <w:sz w:val="28"/>
+          <w:szCs w:val="28"/>
+          <w:lang w:val="uk-UA"/>
+        </w:rPr>
+      </w:pPr>
     </w:p>
     <w:p>
       <w:pPr>
@@ -2530,6 +6119,9 @@
       <w:pPr>
         <w:spacing w:line="240" w:lineRule="auto"/>
         <w:jc w:val="center"/>
+        <w:rPr>
+          <w:lang w:val="uk-UA"/>
+        </w:rPr>
       </w:pPr>
     </w:p>
     <w:sectPr>
@@ -2542,8 +6134,129 @@
 </w:document>
 </file>
 
+<file path=word/numbering.xml><?xml version="1.0" encoding="utf-8"?>
+<w:numbering xmlns:wpc="http://schemas.microsoft.com/office/word/2010/wordprocessingCanvas" xmlns:mc="http://schemas.openxmlformats.org/markup-compatibility/2006" xmlns:o="urn:schemas-microsoft-com:office:office" xmlns:r="http://schemas.openxmlformats.org/officeDocument/2006/relationships" xmlns:m="http://schemas.openxmlformats.org/officeDocument/2006/math" xmlns:v="urn:schemas-microsoft-com:vml" xmlns:wp14="http://schemas.microsoft.com/office/word/2010/wordprocessingDrawing" xmlns:wp="http://schemas.openxmlformats.org/drawingml/2006/wordprocessingDrawing" xmlns:w10="urn:schemas-microsoft-com:office:word" xmlns:w="http://schemas.openxmlformats.org/wordprocessingml/2006/main" xmlns:w14="http://schemas.microsoft.com/office/word/2010/wordml" xmlns:wpg="http://schemas.microsoft.com/office/word/2010/wordprocessingGroup" xmlns:wpi="http://schemas.microsoft.com/office/word/2010/wordprocessingInk" xmlns:wne="http://schemas.microsoft.com/office/word/2006/wordml" xmlns:wps="http://schemas.microsoft.com/office/word/2010/wordprocessingShape" mc:Ignorable="w14 wp14">
+  <w:abstractNum w:abstractNumId="0">
+    <w:nsid w:val="59BC45B1"/>
+    <w:multiLevelType w:val="multilevel"/>
+    <w:tmpl w:val="9F0C416C"/>
+    <w:lvl w:ilvl="0">
+      <w:start w:val="1"/>
+      <w:numFmt w:val="decimal"/>
+      <w:lvlText w:val="%1"/>
+      <w:lvlJc w:val="left"/>
+      <w:pPr>
+        <w:ind w:left="488" w:hanging="488"/>
+      </w:pPr>
+      <w:rPr>
+        <w:rFonts w:hint="default"/>
+      </w:rPr>
+    </w:lvl>
+    <w:lvl w:ilvl="1">
+      <w:start w:val="1"/>
+      <w:numFmt w:val="decimal"/>
+      <w:lvlText w:val="%1.%2"/>
+      <w:lvlJc w:val="left"/>
+      <w:pPr>
+        <w:ind w:left="488" w:hanging="488"/>
+      </w:pPr>
+      <w:rPr>
+        <w:rFonts w:hint="default"/>
+      </w:rPr>
+    </w:lvl>
+    <w:lvl w:ilvl="2">
+      <w:start w:val="1"/>
+      <w:numFmt w:val="decimal"/>
+      <w:lvlText w:val="%1.%2.%3"/>
+      <w:lvlJc w:val="left"/>
+      <w:pPr>
+        <w:ind w:left="720" w:hanging="720"/>
+      </w:pPr>
+      <w:rPr>
+        <w:rFonts w:hint="default"/>
+      </w:rPr>
+    </w:lvl>
+    <w:lvl w:ilvl="3">
+      <w:start w:val="1"/>
+      <w:numFmt w:val="decimal"/>
+      <w:lvlText w:val="%1.%2.%3.%4"/>
+      <w:lvlJc w:val="left"/>
+      <w:pPr>
+        <w:ind w:left="1080" w:hanging="1080"/>
+      </w:pPr>
+      <w:rPr>
+        <w:rFonts w:hint="default"/>
+      </w:rPr>
+    </w:lvl>
+    <w:lvl w:ilvl="4">
+      <w:start w:val="1"/>
+      <w:numFmt w:val="decimal"/>
+      <w:lvlText w:val="%1.%2.%3.%4.%5"/>
+      <w:lvlJc w:val="left"/>
+      <w:pPr>
+        <w:ind w:left="1080" w:hanging="1080"/>
+      </w:pPr>
+      <w:rPr>
+        <w:rFonts w:hint="default"/>
+      </w:rPr>
+    </w:lvl>
+    <w:lvl w:ilvl="5">
+      <w:start w:val="1"/>
+      <w:numFmt w:val="decimal"/>
+      <w:lvlText w:val="%1.%2.%3.%4.%5.%6"/>
+      <w:lvlJc w:val="left"/>
+      <w:pPr>
+        <w:ind w:left="1440" w:hanging="1440"/>
+      </w:pPr>
+      <w:rPr>
+        <w:rFonts w:hint="default"/>
+      </w:rPr>
+    </w:lvl>
+    <w:lvl w:ilvl="6">
+      <w:start w:val="1"/>
+      <w:numFmt w:val="decimal"/>
+      <w:lvlText w:val="%1.%2.%3.%4.%5.%6.%7"/>
+      <w:lvlJc w:val="left"/>
+      <w:pPr>
+        <w:ind w:left="1440" w:hanging="1440"/>
+      </w:pPr>
+      <w:rPr>
+        <w:rFonts w:hint="default"/>
+      </w:rPr>
+    </w:lvl>
+    <w:lvl w:ilvl="7">
+      <w:start w:val="1"/>
+      <w:numFmt w:val="decimal"/>
+      <w:lvlText w:val="%1.%2.%3.%4.%5.%6.%7.%8"/>
+      <w:lvlJc w:val="left"/>
+      <w:pPr>
+        <w:ind w:left="1800" w:hanging="1800"/>
+      </w:pPr>
+      <w:rPr>
+        <w:rFonts w:hint="default"/>
+      </w:rPr>
+    </w:lvl>
+    <w:lvl w:ilvl="8">
+      <w:start w:val="1"/>
+      <w:numFmt w:val="decimal"/>
+      <w:lvlText w:val="%1.%2.%3.%4.%5.%6.%7.%8.%9"/>
+      <w:lvlJc w:val="left"/>
+      <w:pPr>
+        <w:ind w:left="2160" w:hanging="2160"/>
+      </w:pPr>
+      <w:rPr>
+        <w:rFonts w:hint="default"/>
+      </w:rPr>
+    </w:lvl>
+  </w:abstractNum>
+  <w:num w:numId="1">
+    <w:abstractNumId w:val="0"/>
+  </w:num>
+</w:numbering>
+</file>
+
 <file path=word/styles.xml><?xml version="1.0" encoding="utf-8"?>
-<w:styles xmlns:mc="http://schemas.openxmlformats.org/markup-compatibility/2006" xmlns:r="http://schemas.openxmlformats.org/officeDocument/2006/relationships" xmlns:w="http://schemas.openxmlformats.org/wordprocessingml/2006/main" xmlns:w14="http://schemas.microsoft.com/office/word/2010/wordml" xmlns:w15="http://schemas.microsoft.com/office/word/2012/wordml" xmlns:w16cid="http://schemas.microsoft.com/office/word/2016/wordml/cid" xmlns:w16se="http://schemas.microsoft.com/office/word/2015/wordml/symex" mc:Ignorable="w14 w15 w16se w16cid">
+<w:styles xmlns:mc="http://schemas.openxmlformats.org/markup-compatibility/2006" xmlns:r="http://schemas.openxmlformats.org/officeDocument/2006/relationships" xmlns:w="http://schemas.openxmlformats.org/wordprocessingml/2006/main" xmlns:w14="http://schemas.microsoft.com/office/word/2010/wordml" mc:Ignorable="w14">
   <w:docDefaults>
     <w:rPrDefault>
       <w:rPr>
@@ -2559,393 +6272,160 @@
       </w:pPr>
     </w:pPrDefault>
   </w:docDefaults>
-  <w:latentStyles w:defLockedState="0" w:defUIPriority="99" w:defSemiHidden="0" w:defUnhideWhenUsed="0" w:defQFormat="0" w:count="376">
-    <w:lsdException w:name="Normal" w:uiPriority="0" w:qFormat="1"/>
-    <w:lsdException w:name="heading 1" w:uiPriority="9" w:qFormat="1"/>
-    <w:lsdException w:name="heading 2" w:semiHidden="1" w:uiPriority="9" w:unhideWhenUsed="1" w:qFormat="1"/>
-    <w:lsdException w:name="heading 3" w:semiHidden="1" w:uiPriority="9" w:unhideWhenUsed="1" w:qFormat="1"/>
-    <w:lsdException w:name="heading 4" w:semiHidden="1" w:uiPriority="9" w:unhideWhenUsed="1" w:qFormat="1"/>
-    <w:lsdException w:name="heading 5" w:semiHidden="1" w:uiPriority="9" w:unhideWhenUsed="1" w:qFormat="1"/>
-    <w:lsdException w:name="heading 6" w:semiHidden="1" w:uiPriority="9" w:unhideWhenUsed="1" w:qFormat="1"/>
-    <w:lsdException w:name="heading 7" w:semiHidden="1" w:uiPriority="9" w:unhideWhenUsed="1" w:qFormat="1"/>
-    <w:lsdException w:name="heading 8" w:semiHidden="1" w:uiPriority="9" w:unhideWhenUsed="1" w:qFormat="1"/>
-    <w:lsdException w:name="heading 9" w:semiHidden="1" w:uiPriority="9" w:unhideWhenUsed="1" w:qFormat="1"/>
-    <w:lsdException w:name="index 1" w:semiHidden="1" w:unhideWhenUsed="1"/>
-    <w:lsdException w:name="index 2" w:semiHidden="1" w:unhideWhenUsed="1"/>
-    <w:lsdException w:name="index 3" w:semiHidden="1" w:unhideWhenUsed="1"/>
-    <w:lsdException w:name="index 4" w:semiHidden="1" w:unhideWhenUsed="1"/>
-    <w:lsdException w:name="index 5" w:semiHidden="1" w:unhideWhenUsed="1"/>
-    <w:lsdException w:name="index 6" w:semiHidden="1" w:unhideWhenUsed="1"/>
-    <w:lsdException w:name="index 7" w:semiHidden="1" w:unhideWhenUsed="1"/>
-    <w:lsdException w:name="index 8" w:semiHidden="1" w:unhideWhenUsed="1"/>
-    <w:lsdException w:name="index 9" w:semiHidden="1" w:unhideWhenUsed="1"/>
-    <w:lsdException w:name="toc 1" w:semiHidden="1" w:uiPriority="39" w:unhideWhenUsed="1"/>
-    <w:lsdException w:name="toc 2" w:semiHidden="1" w:uiPriority="39" w:unhideWhenUsed="1"/>
-    <w:lsdException w:name="toc 3" w:semiHidden="1" w:uiPriority="39" w:unhideWhenUsed="1"/>
-    <w:lsdException w:name="toc 4" w:semiHidden="1" w:uiPriority="39" w:unhideWhenUsed="1"/>
-    <w:lsdException w:name="toc 5" w:semiHidden="1" w:uiPriority="39" w:unhideWhenUsed="1"/>
-    <w:lsdException w:name="toc 6" w:semiHidden="1" w:uiPriority="39" w:unhideWhenUsed="1"/>
-    <w:lsdException w:name="toc 7" w:semiHidden="1" w:uiPriority="39" w:unhideWhenUsed="1"/>
-    <w:lsdException w:name="toc 8" w:semiHidden="1" w:uiPriority="39" w:unhideWhenUsed="1"/>
-    <w:lsdException w:name="toc 9" w:semiHidden="1" w:uiPriority="39" w:unhideWhenUsed="1"/>
-    <w:lsdException w:name="Normal Indent" w:semiHidden="1" w:unhideWhenUsed="1"/>
-    <w:lsdException w:name="footnote text" w:semiHidden="1" w:unhideWhenUsed="1"/>
-    <w:lsdException w:name="annotation text" w:semiHidden="1" w:unhideWhenUsed="1"/>
-    <w:lsdException w:name="header" w:semiHidden="1" w:unhideWhenUsed="1"/>
-    <w:lsdException w:name="footer" w:semiHidden="1" w:unhideWhenUsed="1"/>
-    <w:lsdException w:name="index heading" w:semiHidden="1" w:unhideWhenUsed="1"/>
-    <w:lsdException w:name="caption" w:semiHidden="1" w:uiPriority="35" w:unhideWhenUsed="1" w:qFormat="1"/>
-    <w:lsdException w:name="table of figures" w:semiHidden="1" w:unhideWhenUsed="1"/>
-    <w:lsdException w:name="envelope address" w:semiHidden="1" w:unhideWhenUsed="1"/>
-    <w:lsdException w:name="envelope return" w:semiHidden="1" w:unhideWhenUsed="1"/>
-    <w:lsdException w:name="footnote reference" w:semiHidden="1" w:unhideWhenUsed="1"/>
-    <w:lsdException w:name="annotation reference" w:semiHidden="1" w:unhideWhenUsed="1"/>
-    <w:lsdException w:name="line number" w:semiHidden="1" w:unhideWhenUsed="1"/>
-    <w:lsdException w:name="page number" w:semiHidden="1" w:unhideWhenUsed="1"/>
-    <w:lsdException w:name="endnote reference" w:semiHidden="1" w:unhideWhenUsed="1"/>
-    <w:lsdException w:name="endnote text" w:semiHidden="1" w:unhideWhenUsed="1"/>
-    <w:lsdException w:name="table of authorities" w:semiHidden="1" w:unhideWhenUsed="1"/>
-    <w:lsdException w:name="macro" w:semiHidden="1" w:unhideWhenUsed="1"/>
-    <w:lsdException w:name="toa heading" w:semiHidden="1" w:unhideWhenUsed="1"/>
-    <w:lsdException w:name="List" w:semiHidden="1" w:unhideWhenUsed="1"/>
-    <w:lsdException w:name="List Bullet" w:semiHidden="1" w:unhideWhenUsed="1"/>
-    <w:lsdException w:name="List Number" w:semiHidden="1" w:unhideWhenUsed="1"/>
-    <w:lsdException w:name="List 2" w:semiHidden="1" w:unhideWhenUsed="1"/>
-    <w:lsdException w:name="List 3" w:semiHidden="1" w:unhideWhenUsed="1"/>
-    <w:lsdException w:name="List 4" w:semiHidden="1" w:unhideWhenUsed="1"/>
-    <w:lsdException w:name="List 5" w:semiHidden="1" w:unhideWhenUsed="1"/>
-    <w:lsdException w:name="List Bullet 2" w:semiHidden="1" w:unhideWhenUsed="1"/>
-    <w:lsdException w:name="List Bullet 3" w:semiHidden="1" w:unhideWhenUsed="1"/>
-    <w:lsdException w:name="List Bullet 4" w:semiHidden="1" w:unhideWhenUsed="1"/>
-    <w:lsdException w:name="List Bullet 5" w:semiHidden="1" w:unhideWhenUsed="1"/>
-    <w:lsdException w:name="List Number 2" w:semiHidden="1" w:unhideWhenUsed="1"/>
-    <w:lsdException w:name="List Number 3" w:semiHidden="1" w:unhideWhenUsed="1"/>
-    <w:lsdException w:name="List Number 4" w:semiHidden="1" w:unhideWhenUsed="1"/>
-    <w:lsdException w:name="List Number 5" w:semiHidden="1" w:unhideWhenUsed="1"/>
-    <w:lsdException w:name="Title" w:uiPriority="10" w:qFormat="1"/>
-    <w:lsdException w:name="Closing" w:semiHidden="1" w:unhideWhenUsed="1"/>
-    <w:lsdException w:name="Signature" w:semiHidden="1" w:unhideWhenUsed="1"/>
-    <w:lsdException w:name="Default Paragraph Font" w:semiHidden="1" w:uiPriority="1" w:unhideWhenUsed="1"/>
-    <w:lsdException w:name="Body Text" w:semiHidden="1" w:unhideWhenUsed="1"/>
-    <w:lsdException w:name="Body Text Indent" w:semiHidden="1" w:unhideWhenUsed="1"/>
-    <w:lsdException w:name="List Continue" w:semiHidden="1" w:unhideWhenUsed="1"/>
-    <w:lsdException w:name="List Continue 2" w:semiHidden="1" w:unhideWhenUsed="1"/>
-    <w:lsdException w:name="List Continue 3" w:semiHidden="1" w:unhideWhenUsed="1"/>
-    <w:lsdException w:name="List Continue 4" w:semiHidden="1" w:unhideWhenUsed="1"/>
-    <w:lsdException w:name="List Continue 5" w:semiHidden="1" w:unhideWhenUsed="1"/>
-    <w:lsdException w:name="Message Header" w:semiHidden="1" w:unhideWhenUsed="1"/>
-    <w:lsdException w:name="Subtitle" w:uiPriority="11" w:qFormat="1"/>
-    <w:lsdException w:name="Salutation" w:semiHidden="1" w:unhideWhenUsed="1"/>
-    <w:lsdException w:name="Date" w:semiHidden="1" w:unhideWhenUsed="1"/>
-    <w:lsdException w:name="Body Text First Indent" w:semiHidden="1" w:unhideWhenUsed="1"/>
-    <w:lsdException w:name="Body Text First Indent 2" w:semiHidden="1" w:unhideWhenUsed="1"/>
-    <w:lsdException w:name="Note Heading" w:semiHidden="1" w:unhideWhenUsed="1"/>
-    <w:lsdException w:name="Body Text 2" w:semiHidden="1" w:unhideWhenUsed="1"/>
-    <w:lsdException w:name="Body Text 3" w:semiHidden="1" w:unhideWhenUsed="1"/>
-    <w:lsdException w:name="Body Text Indent 2" w:semiHidden="1" w:unhideWhenUsed="1"/>
-    <w:lsdException w:name="Body Text Indent 3" w:semiHidden="1" w:unhideWhenUsed="1"/>
-    <w:lsdException w:name="Block Text" w:semiHidden="1" w:unhideWhenUsed="1"/>
-    <w:lsdException w:name="Hyperlink" w:semiHidden="1" w:unhideWhenUsed="1"/>
-    <w:lsdException w:name="FollowedHyperlink" w:semiHidden="1" w:unhideWhenUsed="1"/>
-    <w:lsdException w:name="Strong" w:uiPriority="22" w:qFormat="1"/>
-    <w:lsdException w:name="Emphasis" w:uiPriority="20" w:qFormat="1"/>
-    <w:lsdException w:name="Document Map" w:semiHidden="1" w:unhideWhenUsed="1"/>
-    <w:lsdException w:name="Plain Text" w:semiHidden="1" w:unhideWhenUsed="1"/>
-    <w:lsdException w:name="E-mail Signature" w:semiHidden="1" w:unhideWhenUsed="1"/>
-    <w:lsdException w:name="HTML Top of Form" w:semiHidden="1" w:unhideWhenUsed="1"/>
-    <w:lsdException w:name="HTML Bottom of Form" w:semiHidden="1" w:unhideWhenUsed="1"/>
-    <w:lsdException w:name="Normal (Web)" w:semiHidden="1" w:unhideWhenUsed="1"/>
-    <w:lsdException w:name="HTML Acronym" w:semiHidden="1" w:unhideWhenUsed="1"/>
-    <w:lsdException w:name="HTML Address" w:semiHidden="1" w:unhideWhenUsed="1"/>
-    <w:lsdException w:name="HTML Cite" w:semiHidden="1" w:unhideWhenUsed="1"/>
-    <w:lsdException w:name="HTML Code" w:semiHidden="1" w:unhideWhenUsed="1"/>
-    <w:lsdException w:name="HTML Definition" w:semiHidden="1" w:unhideWhenUsed="1"/>
-    <w:lsdException w:name="HTML Keyboard" w:semiHidden="1" w:unhideWhenUsed="1"/>
-    <w:lsdException w:name="HTML Preformatted" w:semiHidden="1" w:unhideWhenUsed="1"/>
-    <w:lsdException w:name="HTML Sample" w:semiHidden="1" w:unhideWhenUsed="1"/>
-    <w:lsdException w:name="HTML Typewriter" w:semiHidden="1" w:unhideWhenUsed="1"/>
-    <w:lsdException w:name="HTML Variable" w:semiHidden="1" w:unhideWhenUsed="1"/>
-    <w:lsdException w:name="annotation subject" w:semiHidden="1" w:unhideWhenUsed="1"/>
-    <w:lsdException w:name="No List" w:semiHidden="1" w:unhideWhenUsed="1"/>
-    <w:lsdException w:name="Outline List 1" w:semiHidden="1" w:unhideWhenUsed="1"/>
-    <w:lsdException w:name="Outline List 2" w:semiHidden="1" w:unhideWhenUsed="1"/>
-    <w:lsdException w:name="Outline List 3" w:semiHidden="1" w:unhideWhenUsed="1"/>
-    <w:lsdException w:name="Table Simple 1" w:semiHidden="1" w:unhideWhenUsed="1"/>
-    <w:lsdException w:name="Table Simple 2" w:semiHidden="1" w:unhideWhenUsed="1"/>
-    <w:lsdException w:name="Table Simple 3" w:semiHidden="1" w:unhideWhenUsed="1"/>
-    <w:lsdException w:name="Table Classic 1" w:semiHidden="1" w:unhideWhenUsed="1"/>
-    <w:lsdException w:name="Table Classic 2" w:semiHidden="1" w:unhideWhenUsed="1"/>
-    <w:lsdException w:name="Table Classic 3" w:semiHidden="1" w:unhideWhenUsed="1"/>
-    <w:lsdException w:name="Table Classic 4" w:semiHidden="1" w:unhideWhenUsed="1"/>
-    <w:lsdException w:name="Table Colorful 1" w:semiHidden="1" w:unhideWhenUsed="1"/>
-    <w:lsdException w:name="Table Colorful 2" w:semiHidden="1" w:unhideWhenUsed="1"/>
-    <w:lsdException w:name="Table Colorful 3" w:semiHidden="1" w:unhideWhenUsed="1"/>
-    <w:lsdException w:name="Table Columns 1" w:semiHidden="1" w:unhideWhenUsed="1"/>
-    <w:lsdException w:name="Table Columns 2" w:semiHidden="1" w:unhideWhenUsed="1"/>
-    <w:lsdException w:name="Table Columns 3" w:semiHidden="1" w:unhideWhenUsed="1"/>
-    <w:lsdException w:name="Table Columns 4" w:semiHidden="1" w:unhideWhenUsed="1"/>
-    <w:lsdException w:name="Table Columns 5" w:semiHidden="1" w:unhideWhenUsed="1"/>
-    <w:lsdException w:name="Table Grid 1" w:semiHidden="1" w:unhideWhenUsed="1"/>
-    <w:lsdException w:name="Table Grid 2" w:semiHidden="1" w:unhideWhenUsed="1"/>
-    <w:lsdException w:name="Table Grid 3" w:semiHidden="1" w:unhideWhenUsed="1"/>
-    <w:lsdException w:name="Table Grid 4" w:semiHidden="1" w:unhideWhenUsed="1"/>
-    <w:lsdException w:name="Table Grid 5" w:semiHidden="1" w:unhideWhenUsed="1"/>
-    <w:lsdException w:name="Table Grid 6" w:semiHidden="1" w:unhideWhenUsed="1"/>
-    <w:lsdException w:name="Table Grid 7" w:semiHidden="1" w:unhideWhenUsed="1"/>
-    <w:lsdException w:name="Table Grid 8" w:semiHidden="1" w:unhideWhenUsed="1"/>
-    <w:lsdException w:name="Table List 1" w:semiHidden="1" w:unhideWhenUsed="1"/>
-    <w:lsdException w:name="Table List 2" w:semiHidden="1" w:unhideWhenUsed="1"/>
-    <w:lsdException w:name="Table List 3" w:semiHidden="1" w:unhideWhenUsed="1"/>
-    <w:lsdException w:name="Table List 4" w:semiHidden="1" w:unhideWhenUsed="1"/>
-    <w:lsdException w:name="Table List 5" w:semiHidden="1" w:unhideWhenUsed="1"/>
-    <w:lsdException w:name="Table List 6" w:semiHidden="1" w:unhideWhenUsed="1"/>
-    <w:lsdException w:name="Table List 7" w:semiHidden="1" w:unhideWhenUsed="1"/>
-    <w:lsdException w:name="Table List 8" w:semiHidden="1" w:unhideWhenUsed="1"/>
-    <w:lsdException w:name="Table 3D effects 1" w:semiHidden="1" w:unhideWhenUsed="1"/>
-    <w:lsdException w:name="Table 3D effects 2" w:semiHidden="1" w:unhideWhenUsed="1"/>
-    <w:lsdException w:name="Table 3D effects 3" w:semiHidden="1" w:unhideWhenUsed="1"/>
-    <w:lsdException w:name="Table Contemporary" w:semiHidden="1" w:unhideWhenUsed="1"/>
-    <w:lsdException w:name="Table Elegant" w:semiHidden="1" w:unhideWhenUsed="1"/>
-    <w:lsdException w:name="Table Professional" w:semiHidden="1" w:unhideWhenUsed="1"/>
-    <w:lsdException w:name="Table Subtle 1" w:semiHidden="1" w:unhideWhenUsed="1"/>
-    <w:lsdException w:name="Table Subtle 2" w:semiHidden="1" w:unhideWhenUsed="1"/>
-    <w:lsdException w:name="Table Web 1" w:semiHidden="1" w:unhideWhenUsed="1"/>
-    <w:lsdException w:name="Table Web 2" w:semiHidden="1" w:unhideWhenUsed="1"/>
-    <w:lsdException w:name="Balloon Text" w:semiHidden="1" w:unhideWhenUsed="1"/>
-    <w:lsdException w:name="Table Grid" w:uiPriority="39"/>
-    <w:lsdException w:name="Placeholder Text" w:semiHidden="1"/>
-    <w:lsdException w:name="No Spacing" w:uiPriority="1" w:qFormat="1"/>
-    <w:lsdException w:name="Light Shading" w:uiPriority="60"/>
-    <w:lsdException w:name="Light List" w:uiPriority="61"/>
-    <w:lsdException w:name="Light Grid" w:uiPriority="62"/>
-    <w:lsdException w:name="Medium Shading 1" w:uiPriority="63"/>
-    <w:lsdException w:name="Medium Shading 2" w:uiPriority="64"/>
-    <w:lsdException w:name="Medium List 1" w:uiPriority="65"/>
-    <w:lsdException w:name="Medium List 2" w:uiPriority="66"/>
-    <w:lsdException w:name="Medium Grid 1" w:uiPriority="67"/>
-    <w:lsdException w:name="Medium Grid 2" w:uiPriority="68"/>
-    <w:lsdException w:name="Medium Grid 3" w:uiPriority="69"/>
-    <w:lsdException w:name="Dark List" w:uiPriority="70"/>
-    <w:lsdException w:name="Colorful Shading" w:uiPriority="71"/>
-    <w:lsdException w:name="Colorful List" w:uiPriority="72"/>
-    <w:lsdException w:name="Colorful Grid" w:uiPriority="73"/>
-    <w:lsdException w:name="Light Shading Accent 1" w:uiPriority="60"/>
-    <w:lsdException w:name="Light List Accent 1" w:uiPriority="61"/>
-    <w:lsdException w:name="Light Grid Accent 1" w:uiPriority="62"/>
-    <w:lsdException w:name="Medium Shading 1 Accent 1" w:uiPriority="63"/>
-    <w:lsdException w:name="Medium Shading 2 Accent 1" w:uiPriority="64"/>
-    <w:lsdException w:name="Medium List 1 Accent 1" w:uiPriority="65"/>
-    <w:lsdException w:name="Revision" w:semiHidden="1"/>
-    <w:lsdException w:name="List Paragraph" w:uiPriority="34" w:qFormat="1"/>
-    <w:lsdException w:name="Quote" w:uiPriority="29" w:qFormat="1"/>
-    <w:lsdException w:name="Intense Quote" w:uiPriority="30" w:qFormat="1"/>
-    <w:lsdException w:name="Medium List 2 Accent 1" w:uiPriority="66"/>
-    <w:lsdException w:name="Medium Grid 1 Accent 1" w:uiPriority="67"/>
-    <w:lsdException w:name="Medium Grid 2 Accent 1" w:uiPriority="68"/>
-    <w:lsdException w:name="Medium Grid 3 Accent 1" w:uiPriority="69"/>
-    <w:lsdException w:name="Dark List Accent 1" w:uiPriority="70"/>
-    <w:lsdException w:name="Colorful Shading Accent 1" w:uiPriority="71"/>
-    <w:lsdException w:name="Colorful List Accent 1" w:uiPriority="72"/>
-    <w:lsdException w:name="Colorful Grid Accent 1" w:uiPriority="73"/>
-    <w:lsdException w:name="Light Shading Accent 2" w:uiPriority="60"/>
-    <w:lsdException w:name="Light List Accent 2" w:uiPriority="61"/>
-    <w:lsdException w:name="Light Grid Accent 2" w:uiPriority="62"/>
-    <w:lsdException w:name="Medium Shading 1 Accent 2" w:uiPriority="63"/>
-    <w:lsdException w:name="Medium Shading 2 Accent 2" w:uiPriority="64"/>
-    <w:lsdException w:name="Medium List 1 Accent 2" w:uiPriority="65"/>
-    <w:lsdException w:name="Medium List 2 Accent 2" w:uiPriority="66"/>
-    <w:lsdException w:name="Medium Grid 1 Accent 2" w:uiPriority="67"/>
-    <w:lsdException w:name="Medium Grid 2 Accent 2" w:uiPriority="68"/>
-    <w:lsdException w:name="Medium Grid 3 Accent 2" w:uiPriority="69"/>
-    <w:lsdException w:name="Dark List Accent 2" w:uiPriority="70"/>
-    <w:lsdException w:name="Colorful Shading Accent 2" w:uiPriority="71"/>
-    <w:lsdException w:name="Colorful List Accent 2" w:uiPriority="72"/>
-    <w:lsdException w:name="Colorful Grid Accent 2" w:uiPriority="73"/>
-    <w:lsdException w:name="Light Shading Accent 3" w:uiPriority="60"/>
-    <w:lsdException w:name="Light List Accent 3" w:uiPriority="61"/>
-    <w:lsdException w:name="Light Grid Accent 3" w:uiPriority="62"/>
-    <w:lsdException w:name="Medium Shading 1 Accent 3" w:uiPriority="63"/>
-    <w:lsdException w:name="Medium Shading 2 Accent 3" w:uiPriority="64"/>
-    <w:lsdException w:name="Medium List 1 Accent 3" w:uiPriority="65"/>
-    <w:lsdException w:name="Medium List 2 Accent 3" w:uiPriority="66"/>
-    <w:lsdException w:name="Medium Grid 1 Accent 3" w:uiPriority="67"/>
-    <w:lsdException w:name="Medium Grid 2 Accent 3" w:uiPriority="68"/>
-    <w:lsdException w:name="Medium Grid 3 Accent 3" w:uiPriority="69"/>
-    <w:lsdException w:name="Dark List Accent 3" w:uiPriority="70"/>
-    <w:lsdException w:name="Colorful Shading Accent 3" w:uiPriority="71"/>
-    <w:lsdException w:name="Colorful List Accent 3" w:uiPriority="72"/>
-    <w:lsdException w:name="Colorful Grid Accent 3" w:uiPriority="73"/>
-    <w:lsdException w:name="Light Shading Accent 4" w:uiPriority="60"/>
-    <w:lsdException w:name="Light List Accent 4" w:uiPriority="61"/>
-    <w:lsdException w:name="Light Grid Accent 4" w:uiPriority="62"/>
-    <w:lsdException w:name="Medium Shading 1 Accent 4" w:uiPriority="63"/>
-    <w:lsdException w:name="Medium Shading 2 Accent 4" w:uiPriority="64"/>
-    <w:lsdException w:name="Medium List 1 Accent 4" w:uiPriority="65"/>
-    <w:lsdException w:name="Medium List 2 Accent 4" w:uiPriority="66"/>
-    <w:lsdException w:name="Medium Grid 1 Accent 4" w:uiPriority="67"/>
-    <w:lsdException w:name="Medium Grid 2 Accent 4" w:uiPriority="68"/>
-    <w:lsdException w:name="Medium Grid 3 Accent 4" w:uiPriority="69"/>
-    <w:lsdException w:name="Dark List Accent 4" w:uiPriority="70"/>
-    <w:lsdException w:name="Colorful Shading Accent 4" w:uiPriority="71"/>
-    <w:lsdException w:name="Colorful List Accent 4" w:uiPriority="72"/>
-    <w:lsdException w:name="Colorful Grid Accent 4" w:uiPriority="73"/>
-    <w:lsdException w:name="Light Shading Accent 5" w:uiPriority="60"/>
-    <w:lsdException w:name="Light List Accent 5" w:uiPriority="61"/>
-    <w:lsdException w:name="Light Grid Accent 5" w:uiPriority="62"/>
-    <w:lsdException w:name="Medium Shading 1 Accent 5" w:uiPriority="63"/>
-    <w:lsdException w:name="Medium Shading 2 Accent 5" w:uiPriority="64"/>
-    <w:lsdException w:name="Medium List 1 Accent 5" w:uiPriority="65"/>
-    <w:lsdException w:name="Medium List 2 Accent 5" w:uiPriority="66"/>
-    <w:lsdException w:name="Medium Grid 1 Accent 5" w:uiPriority="67"/>
-    <w:lsdException w:name="Medium Grid 2 Accent 5" w:uiPriority="68"/>
-    <w:lsdException w:name="Medium Grid 3 Accent 5" w:uiPriority="69"/>
-    <w:lsdException w:name="Dark List Accent 5" w:uiPriority="70"/>
-    <w:lsdException w:name="Colorful Shading Accent 5" w:uiPriority="71"/>
-    <w:lsdException w:name="Colorful List Accent 5" w:uiPriority="72"/>
-    <w:lsdException w:name="Colorful Grid Accent 5" w:uiPriority="73"/>
-    <w:lsdException w:name="Light Shading Accent 6" w:uiPriority="60"/>
-    <w:lsdException w:name="Light List Accent 6" w:uiPriority="61"/>
-    <w:lsdException w:name="Light Grid Accent 6" w:uiPriority="62"/>
-    <w:lsdException w:name="Medium Shading 1 Accent 6" w:uiPriority="63"/>
-    <w:lsdException w:name="Medium Shading 2 Accent 6" w:uiPriority="64"/>
-    <w:lsdException w:name="Medium List 1 Accent 6" w:uiPriority="65"/>
-    <w:lsdException w:name="Medium List 2 Accent 6" w:uiPriority="66"/>
-    <w:lsdException w:name="Medium Grid 1 Accent 6" w:uiPriority="67"/>
-    <w:lsdException w:name="Medium Grid 2 Accent 6" w:uiPriority="68"/>
-    <w:lsdException w:name="Medium Grid 3 Accent 6" w:uiPriority="69"/>
-    <w:lsdException w:name="Dark List Accent 6" w:uiPriority="70"/>
-    <w:lsdException w:name="Colorful Shading Accent 6" w:uiPriority="71"/>
-    <w:lsdException w:name="Colorful List Accent 6" w:uiPriority="72"/>
-    <w:lsdException w:name="Colorful Grid Accent 6" w:uiPriority="73"/>
-    <w:lsdException w:name="Subtle Emphasis" w:uiPriority="19" w:qFormat="1"/>
-    <w:lsdException w:name="Intense Emphasis" w:uiPriority="21" w:qFormat="1"/>
-    <w:lsdException w:name="Subtle Reference" w:uiPriority="31" w:qFormat="1"/>
-    <w:lsdException w:name="Intense Reference" w:uiPriority="32" w:qFormat="1"/>
-    <w:lsdException w:name="Book Title" w:uiPriority="33" w:qFormat="1"/>
-    <w:lsdException w:name="Bibliography" w:semiHidden="1" w:uiPriority="37" w:unhideWhenUsed="1"/>
-    <w:lsdException w:name="TOC Heading" w:semiHidden="1" w:uiPriority="39" w:unhideWhenUsed="1" w:qFormat="1"/>
-    <w:lsdException w:name="Plain Table 1" w:uiPriority="41"/>
-    <w:lsdException w:name="Plain Table 2" w:uiPriority="42"/>
-    <w:lsdException w:name="Plain Table 3" w:uiPriority="43"/>
-    <w:lsdException w:name="Plain Table 4" w:uiPriority="44"/>
-    <w:lsdException w:name="Plain Table 5" w:uiPriority="45"/>
-    <w:lsdException w:name="Grid Table Light" w:uiPriority="40"/>
-    <w:lsdException w:name="Grid Table 1 Light" w:uiPriority="46"/>
-    <w:lsdException w:name="Grid Table 2" w:uiPriority="47"/>
-    <w:lsdException w:name="Grid Table 3" w:uiPriority="48"/>
-    <w:lsdException w:name="Grid Table 4" w:uiPriority="49"/>
-    <w:lsdException w:name="Grid Table 5 Dark" w:uiPriority="50"/>
-    <w:lsdException w:name="Grid Table 6 Colorful" w:uiPriority="51"/>
-    <w:lsdException w:name="Grid Table 7 Colorful" w:uiPriority="52"/>
-    <w:lsdException w:name="Grid Table 1 Light Accent 1" w:uiPriority="46"/>
-    <w:lsdException w:name="Grid Table 2 Accent 1" w:uiPriority="47"/>
-    <w:lsdException w:name="Grid Table 3 Accent 1" w:uiPriority="48"/>
-    <w:lsdException w:name="Grid Table 4 Accent 1" w:uiPriority="49"/>
-    <w:lsdException w:name="Grid Table 5 Dark Accent 1" w:uiPriority="50"/>
-    <w:lsdException w:name="Grid Table 6 Colorful Accent 1" w:uiPriority="51"/>
-    <w:lsdException w:name="Grid Table 7 Colorful Accent 1" w:uiPriority="52"/>
-    <w:lsdException w:name="Grid Table 1 Light Accent 2" w:uiPriority="46"/>
-    <w:lsdException w:name="Grid Table 2 Accent 2" w:uiPriority="47"/>
-    <w:lsdException w:name="Grid Table 3 Accent 2" w:uiPriority="48"/>
-    <w:lsdException w:name="Grid Table 4 Accent 2" w:uiPriority="49"/>
-    <w:lsdException w:name="Grid Table 5 Dark Accent 2" w:uiPriority="50"/>
-    <w:lsdException w:name="Grid Table 6 Colorful Accent 2" w:uiPriority="51"/>
-    <w:lsdException w:name="Grid Table 7 Colorful Accent 2" w:uiPriority="52"/>
-    <w:lsdException w:name="Grid Table 1 Light Accent 3" w:uiPriority="46"/>
-    <w:lsdException w:name="Grid Table 2 Accent 3" w:uiPriority="47"/>
-    <w:lsdException w:name="Grid Table 3 Accent 3" w:uiPriority="48"/>
-    <w:lsdException w:name="Grid Table 4 Accent 3" w:uiPriority="49"/>
-    <w:lsdException w:name="Grid Table 5 Dark Accent 3" w:uiPriority="50"/>
-    <w:lsdException w:name="Grid Table 6 Colorful Accent 3" w:uiPriority="51"/>
-    <w:lsdException w:name="Grid Table 7 Colorful Accent 3" w:uiPriority="52"/>
-    <w:lsdException w:name="Grid Table 1 Light Accent 4" w:uiPriority="46"/>
-    <w:lsdException w:name="Grid Table 2 Accent 4" w:uiPriority="47"/>
-    <w:lsdException w:name="Grid Table 3 Accent 4" w:uiPriority="48"/>
-    <w:lsdException w:name="Grid Table 4 Accent 4" w:uiPriority="49"/>
-    <w:lsdException w:name="Grid Table 5 Dark Accent 4" w:uiPriority="50"/>
-    <w:lsdException w:name="Grid Table 6 Colorful Accent 4" w:uiPriority="51"/>
-    <w:lsdException w:name="Grid Table 7 Colorful Accent 4" w:uiPriority="52"/>
-    <w:lsdException w:name="Grid Table 1 Light Accent 5" w:uiPriority="46"/>
-    <w:lsdException w:name="Grid Table 2 Accent 5" w:uiPriority="47"/>
-    <w:lsdException w:name="Grid Table 3 Accent 5" w:uiPriority="48"/>
-    <w:lsdException w:name="Grid Table 4 Accent 5" w:uiPriority="49"/>
-    <w:lsdException w:name="Grid Table 5 Dark Accent 5" w:uiPriority="50"/>
-    <w:lsdException w:name="Grid Table 6 Colorful Accent 5" w:uiPriority="51"/>
-    <w:lsdException w:name="Grid Table 7 Colorful Accent 5" w:uiPriority="52"/>
-    <w:lsdException w:name="Grid Table 1 Light Accent 6" w:uiPriority="46"/>
-    <w:lsdException w:name="Grid Table 2 Accent 6" w:uiPriority="47"/>
-    <w:lsdException w:name="Grid Table 3 Accent 6" w:uiPriority="48"/>
-    <w:lsdException w:name="Grid Table 4 Accent 6" w:uiPriority="49"/>
-    <w:lsdException w:name="Grid Table 5 Dark Accent 6" w:uiPriority="50"/>
-    <w:lsdException w:name="Grid Table 6 Colorful Accent 6" w:uiPriority="51"/>
-    <w:lsdException w:name="Grid Table 7 Colorful Accent 6" w:uiPriority="52"/>
-    <w:lsdException w:name="List Table 1 Light" w:uiPriority="46"/>
-    <w:lsdException w:name="List Table 2" w:uiPriority="47"/>
-    <w:lsdException w:name="List Table 3" w:uiPriority="48"/>
-    <w:lsdException w:name="List Table 4" w:uiPriority="49"/>
-    <w:lsdException w:name="List Table 5 Dark" w:uiPriority="50"/>
-    <w:lsdException w:name="List Table 6 Colorful" w:uiPriority="51"/>
-    <w:lsdException w:name="List Table 7 Colorful" w:uiPriority="52"/>
-    <w:lsdException w:name="List Table 1 Light Accent 1" w:uiPriority="46"/>
-    <w:lsdException w:name="List Table 2 Accent 1" w:uiPriority="47"/>
-    <w:lsdException w:name="List Table 3 Accent 1" w:uiPriority="48"/>
-    <w:lsdException w:name="List Table 4 Accent 1" w:uiPriority="49"/>
-    <w:lsdException w:name="List Table 5 Dark Accent 1" w:uiPriority="50"/>
-    <w:lsdException w:name="List Table 6 Colorful Accent 1" w:uiPriority="51"/>
-    <w:lsdException w:name="List Table 7 Colorful Accent 1" w:uiPriority="52"/>
-    <w:lsdException w:name="List Table 1 Light Accent 2" w:uiPriority="46"/>
-    <w:lsdException w:name="List Table 2 Accent 2" w:uiPriority="47"/>
-    <w:lsdException w:name="List Table 3 Accent 2" w:uiPriority="48"/>
-    <w:lsdException w:name="List Table 4 Accent 2" w:uiPriority="49"/>
-    <w:lsdException w:name="List Table 5 Dark Accent 2" w:uiPriority="50"/>
-    <w:lsdException w:name="List Table 6 Colorful Accent 2" w:uiPriority="51"/>
-    <w:lsdException w:name="List Table 7 Colorful Accent 2" w:uiPriority="52"/>
-    <w:lsdException w:name="List Table 1 Light Accent 3" w:uiPriority="46"/>
-    <w:lsdException w:name="List Table 2 Accent 3" w:uiPriority="47"/>
-    <w:lsdException w:name="List Table 3 Accent 3" w:uiPriority="48"/>
-    <w:lsdException w:name="List Table 4 Accent 3" w:uiPriority="49"/>
-    <w:lsdException w:name="List Table 5 Dark Accent 3" w:uiPriority="50"/>
-    <w:lsdException w:name="List Table 6 Colorful Accent 3" w:uiPriority="51"/>
-    <w:lsdException w:name="List Table 7 Colorful Accent 3" w:uiPriority="52"/>
-    <w:lsdException w:name="List Table 1 Light Accent 4" w:uiPriority="46"/>
-    <w:lsdException w:name="List Table 2 Accent 4" w:uiPriority="47"/>
-    <w:lsdException w:name="List Table 3 Accent 4" w:uiPriority="48"/>
-    <w:lsdException w:name="List Table 4 Accent 4" w:uiPriority="49"/>
-    <w:lsdException w:name="List Table 5 Dark Accent 4" w:uiPriority="50"/>
-    <w:lsdException w:name="List Table 6 Colorful Accent 4" w:uiPriority="51"/>
-    <w:lsdException w:name="List Table 7 Colorful Accent 4" w:uiPriority="52"/>
-    <w:lsdException w:name="List Table 1 Light Accent 5" w:uiPriority="46"/>
-    <w:lsdException w:name="List Table 2 Accent 5" w:uiPriority="47"/>
-    <w:lsdException w:name="List Table 3 Accent 5" w:uiPriority="48"/>
-    <w:lsdException w:name="List Table 4 Accent 5" w:uiPriority="49"/>
-    <w:lsdException w:name="List Table 5 Dark Accent 5" w:uiPriority="50"/>
-    <w:lsdException w:name="List Table 6 Colorful Accent 5" w:uiPriority="51"/>
-    <w:lsdException w:name="List Table 7 Colorful Accent 5" w:uiPriority="52"/>
-    <w:lsdException w:name="List Table 1 Light Accent 6" w:uiPriority="46"/>
-    <w:lsdException w:name="List Table 2 Accent 6" w:uiPriority="47"/>
-    <w:lsdException w:name="List Table 3 Accent 6" w:uiPriority="48"/>
-    <w:lsdException w:name="List Table 4 Accent 6" w:uiPriority="49"/>
-    <w:lsdException w:name="List Table 5 Dark Accent 6" w:uiPriority="50"/>
-    <w:lsdException w:name="List Table 6 Colorful Accent 6" w:uiPriority="51"/>
-    <w:lsdException w:name="List Table 7 Colorful Accent 6" w:uiPriority="52"/>
-    <w:lsdException w:name="Mention" w:semiHidden="1" w:unhideWhenUsed="1"/>
-    <w:lsdException w:name="Smart Hyperlink" w:semiHidden="1" w:unhideWhenUsed="1"/>
-    <w:lsdException w:name="Hashtag" w:semiHidden="1" w:unhideWhenUsed="1"/>
-    <w:lsdException w:name="Unresolved Mention" w:semiHidden="1" w:unhideWhenUsed="1"/>
-    <w:lsdException w:name="Smart Link" w:semiHidden="1" w:unhideWhenUsed="1"/>
+  <w:latentStyles w:defLockedState="0" w:defUIPriority="99" w:defSemiHidden="1" w:defUnhideWhenUsed="1" w:defQFormat="0" w:count="267">
+    <w:lsdException w:name="Normal" w:semiHidden="0" w:uiPriority="0" w:unhideWhenUsed="0" w:qFormat="1"/>
+    <w:lsdException w:name="heading 1" w:semiHidden="0" w:uiPriority="9" w:unhideWhenUsed="0" w:qFormat="1"/>
+    <w:lsdException w:name="heading 2" w:uiPriority="9" w:qFormat="1"/>
+    <w:lsdException w:name="heading 3" w:uiPriority="9" w:qFormat="1"/>
+    <w:lsdException w:name="heading 4" w:uiPriority="9" w:qFormat="1"/>
+    <w:lsdException w:name="heading 5" w:uiPriority="9" w:qFormat="1"/>
+    <w:lsdException w:name="heading 6" w:uiPriority="9" w:qFormat="1"/>
+    <w:lsdException w:name="heading 7" w:uiPriority="9" w:qFormat="1"/>
+    <w:lsdException w:name="heading 8" w:uiPriority="9" w:qFormat="1"/>
+    <w:lsdException w:name="heading 9" w:uiPriority="9" w:qFormat="1"/>
+    <w:lsdException w:name="toc 1" w:uiPriority="39"/>
+    <w:lsdException w:name="toc 2" w:uiPriority="39"/>
+    <w:lsdException w:name="toc 3" w:uiPriority="39"/>
+    <w:lsdException w:name="toc 4" w:uiPriority="39"/>
+    <w:lsdException w:name="toc 5" w:uiPriority="39"/>
+    <w:lsdException w:name="toc 6" w:uiPriority="39"/>
+    <w:lsdException w:name="toc 7" w:uiPriority="39"/>
+    <w:lsdException w:name="toc 8" w:uiPriority="39"/>
+    <w:lsdException w:name="toc 9" w:uiPriority="39"/>
+    <w:lsdException w:name="caption" w:uiPriority="35" w:qFormat="1"/>
+    <w:lsdException w:name="Title" w:semiHidden="0" w:uiPriority="10" w:unhideWhenUsed="0" w:qFormat="1"/>
+    <w:lsdException w:name="Default Paragraph Font" w:uiPriority="1"/>
+    <w:lsdException w:name="Subtitle" w:semiHidden="0" w:uiPriority="11" w:unhideWhenUsed="0" w:qFormat="1"/>
+    <w:lsdException w:name="Strong" w:semiHidden="0" w:uiPriority="22" w:unhideWhenUsed="0" w:qFormat="1"/>
+    <w:lsdException w:name="Emphasis" w:semiHidden="0" w:uiPriority="20" w:unhideWhenUsed="0" w:qFormat="1"/>
+    <w:lsdException w:name="Normal Table" w:semiHidden="0" w:unhideWhenUsed="0"/>
+    <w:lsdException w:name="Table Web 3" w:semiHidden="0" w:unhideWhenUsed="0"/>
+    <w:lsdException w:name="Table Grid" w:semiHidden="0" w:uiPriority="39" w:unhideWhenUsed="0"/>
+    <w:lsdException w:name="Table Theme" w:semiHidden="0" w:unhideWhenUsed="0"/>
+    <w:lsdException w:name="Placeholder Text" w:unhideWhenUsed="0"/>
+    <w:lsdException w:name="No Spacing" w:semiHidden="0" w:uiPriority="1" w:unhideWhenUsed="0" w:qFormat="1"/>
+    <w:lsdException w:name="Light Shading" w:semiHidden="0" w:uiPriority="60" w:unhideWhenUsed="0"/>
+    <w:lsdException w:name="Light List" w:semiHidden="0" w:uiPriority="61" w:unhideWhenUsed="0"/>
+    <w:lsdException w:name="Light Grid" w:semiHidden="0" w:uiPriority="62" w:unhideWhenUsed="0"/>
+    <w:lsdException w:name="Medium Shading 1" w:semiHidden="0" w:uiPriority="63" w:unhideWhenUsed="0"/>
+    <w:lsdException w:name="Medium Shading 2" w:semiHidden="0" w:uiPriority="64" w:unhideWhenUsed="0"/>
+    <w:lsdException w:name="Medium List 1" w:semiHidden="0" w:uiPriority="65" w:unhideWhenUsed="0"/>
+    <w:lsdException w:name="Medium List 2" w:semiHidden="0" w:uiPriority="66" w:unhideWhenUsed="0"/>
+    <w:lsdException w:name="Medium Grid 1" w:semiHidden="0" w:uiPriority="67" w:unhideWhenUsed="0"/>
+    <w:lsdException w:name="Medium Grid 2" w:semiHidden="0" w:uiPriority="68" w:unhideWhenUsed="0"/>
+    <w:lsdException w:name="Medium Grid 3" w:semiHidden="0" w:uiPriority="69" w:unhideWhenUsed="0"/>
+    <w:lsdException w:name="Dark List" w:semiHidden="0" w:uiPriority="70" w:unhideWhenUsed="0"/>
+    <w:lsdException w:name="Colorful Shading" w:semiHidden="0" w:uiPriority="71" w:unhideWhenUsed="0"/>
+    <w:lsdException w:name="Colorful List" w:semiHidden="0" w:uiPriority="72" w:unhideWhenUsed="0"/>
+    <w:lsdException w:name="Colorful Grid" w:semiHidden="0" w:uiPriority="73" w:unhideWhenUsed="0"/>
+    <w:lsdException w:name="Light Shading Accent 1" w:semiHidden="0" w:uiPriority="60" w:unhideWhenUsed="0"/>
+    <w:lsdException w:name="Light List Accent 1" w:semiHidden="0" w:uiPriority="61" w:unhideWhenUsed="0"/>
+    <w:lsdException w:name="Light Grid Accent 1" w:semiHidden="0" w:uiPriority="62" w:unhideWhenUsed="0"/>
+    <w:lsdException w:name="Medium Shading 1 Accent 1" w:semiHidden="0" w:uiPriority="63" w:unhideWhenUsed="0"/>
+    <w:lsdException w:name="Medium Shading 2 Accent 1" w:semiHidden="0" w:uiPriority="64" w:unhideWhenUsed="0"/>
+    <w:lsdException w:name="Medium List 1 Accent 1" w:semiHidden="0" w:uiPriority="65" w:unhideWhenUsed="0"/>
+    <w:lsdException w:name="Revision" w:unhideWhenUsed="0"/>
+    <w:lsdException w:name="List Paragraph" w:semiHidden="0" w:uiPriority="34" w:unhideWhenUsed="0" w:qFormat="1"/>
+    <w:lsdException w:name="Quote" w:semiHidden="0" w:uiPriority="29" w:unhideWhenUsed="0" w:qFormat="1"/>
+    <w:lsdException w:name="Intense Quote" w:semiHidden="0" w:uiPriority="30" w:unhideWhenUsed="0" w:qFormat="1"/>
+    <w:lsdException w:name="Medium List 2 Accent 1" w:semiHidden="0" w:uiPriority="66" w:unhideWhenUsed="0"/>
+    <w:lsdException w:name="Medium Grid 1 Accent 1" w:semiHidden="0" w:uiPriority="67" w:unhideWhenUsed="0"/>
+    <w:lsdException w:name="Medium Grid 2 Accent 1" w:semiHidden="0" w:uiPriority="68" w:unhideWhenUsed="0"/>
+    <w:lsdException w:name="Medium Grid 3 Accent 1" w:semiHidden="0" w:uiPriority="69" w:unhideWhenUsed="0"/>
+    <w:lsdException w:name="Dark List Accent 1" w:semiHidden="0" w:uiPriority="70" w:unhideWhenUsed="0"/>
+    <w:lsdException w:name="Colorful Shading Accent 1" w:semiHidden="0" w:uiPriority="71" w:unhideWhenUsed="0"/>
+    <w:lsdException w:name="Colorful List Accent 1" w:semiHidden="0" w:uiPriority="72" w:unhideWhenUsed="0"/>
+    <w:lsdException w:name="Colorful Grid Accent 1" w:semiHidden="0" w:uiPriority="73" w:unhideWhenUsed="0"/>
+    <w:lsdException w:name="Light Shading Accent 2" w:semiHidden="0" w:uiPriority="60" w:unhideWhenUsed="0"/>
+    <w:lsdException w:name="Light List Accent 2" w:semiHidden="0" w:uiPriority="61" w:unhideWhenUsed="0"/>
+    <w:lsdException w:name="Light Grid Accent 2" w:semiHidden="0" w:uiPriority="62" w:unhideWhenUsed="0"/>
+    <w:lsdException w:name="Medium Shading 1 Accent 2" w:semiHidden="0" w:uiPriority="63" w:unhideWhenUsed="0"/>
+    <w:lsdException w:name="Medium Shading 2 Accent 2" w:semiHidden="0" w:uiPriority="64" w:unhideWhenUsed="0"/>
+    <w:lsdException w:name="Medium List 1 Accent 2" w:semiHidden="0" w:uiPriority="65" w:unhideWhenUsed="0"/>
+    <w:lsdException w:name="Medium List 2 Accent 2" w:semiHidden="0" w:uiPriority="66" w:unhideWhenUsed="0"/>
+    <w:lsdException w:name="Medium Grid 1 Accent 2" w:semiHidden="0" w:uiPriority="67" w:unhideWhenUsed="0"/>
+    <w:lsdException w:name="Medium Grid 2 Accent 2" w:semiHidden="0" w:uiPriority="68" w:unhideWhenUsed="0"/>
+    <w:lsdException w:name="Medium Grid 3 Accent 2" w:semiHidden="0" w:uiPriority="69" w:unhideWhenUsed="0"/>
+    <w:lsdException w:name="Dark List Accent 2" w:semiHidden="0" w:uiPriority="70" w:unhideWhenUsed="0"/>
+    <w:lsdException w:name="Colorful Shading Accent 2" w:semiHidden="0" w:uiPriority="71" w:unhideWhenUsed="0"/>
+    <w:lsdException w:name="Colorful List Accent 2" w:semiHidden="0" w:uiPriority="72" w:unhideWhenUsed="0"/>
+    <w:lsdException w:name="Colorful Grid Accent 2" w:semiHidden="0" w:uiPriority="73" w:unhideWhenUsed="0"/>
+    <w:lsdException w:name="Light Shading Accent 3" w:semiHidden="0" w:uiPriority="60" w:unhideWhenUsed="0"/>
+    <w:lsdException w:name="Light List Accent 3" w:semiHidden="0" w:uiPriority="61" w:unhideWhenUsed="0"/>
+    <w:lsdException w:name="Light Grid Accent 3" w:semiHidden="0" w:uiPriority="62" w:unhideWhenUsed="0"/>
+    <w:lsdException w:name="Medium Shading 1 Accent 3" w:semiHidden="0" w:uiPriority="63" w:unhideWhenUsed="0"/>
+    <w:lsdException w:name="Medium Shading 2 Accent 3" w:semiHidden="0" w:uiPriority="64" w:unhideWhenUsed="0"/>
+    <w:lsdException w:name="Medium List 1 Accent 3" w:semiHidden="0" w:uiPriority="65" w:unhideWhenUsed="0"/>
+    <w:lsdException w:name="Medium List 2 Accent 3" w:semiHidden="0" w:uiPriority="66" w:unhideWhenUsed="0"/>
+    <w:lsdException w:name="Medium Grid 1 Accent 3" w:semiHidden="0" w:uiPriority="67" w:unhideWhenUsed="0"/>
+    <w:lsdException w:name="Medium Grid 2 Accent 3" w:semiHidden="0" w:uiPriority="68" w:unhideWhenUsed="0"/>
+    <w:lsdException w:name="Medium Grid 3 Accent 3" w:semiHidden="0" w:uiPriority="69" w:unhideWhenUsed="0"/>
+    <w:lsdException w:name="Dark List Accent 3" w:semiHidden="0" w:uiPriority="70" w:unhideWhenUsed="0"/>
+    <w:lsdException w:name="Colorful Shading Accent 3" w:semiHidden="0" w:uiPriority="71" w:unhideWhenUsed="0"/>
+    <w:lsdException w:name="Colorful List Accent 3" w:semiHidden="0" w:uiPriority="72" w:unhideWhenUsed="0"/>
+    <w:lsdException w:name="Colorful Grid Accent 3" w:semiHidden="0" w:uiPriority="73" w:unhideWhenUsed="0"/>
+    <w:lsdException w:name="Light Shading Accent 4" w:semiHidden="0" w:uiPriority="60" w:unhideWhenUsed="0"/>
+    <w:lsdException w:name="Light List Accent 4" w:semiHidden="0" w:uiPriority="61" w:unhideWhenUsed="0"/>
+    <w:lsdException w:name="Light Grid Accent 4" w:semiHidden="0" w:uiPriority="62" w:unhideWhenUsed="0"/>
+    <w:lsdException w:name="Medium Shading 1 Accent 4" w:semiHidden="0" w:uiPriority="63" w:unhideWhenUsed="0"/>
+    <w:lsdException w:name="Medium Shading 2 Accent 4" w:semiHidden="0" w:uiPriority="64" w:unhideWhenUsed="0"/>
+    <w:lsdException w:name="Medium List 1 Accent 4" w:semiHidden="0" w:uiPriority="65" w:unhideWhenUsed="0"/>
+    <w:lsdException w:name="Medium List 2 Accent 4" w:semiHidden="0" w:uiPriority="66" w:unhideWhenUsed="0"/>
+    <w:lsdException w:name="Medium Grid 1 Accent 4" w:semiHidden="0" w:uiPriority="67" w:unhideWhenUsed="0"/>
+    <w:lsdException w:name="Medium Grid 2 Accent 4" w:semiHidden="0" w:uiPriority="68" w:unhideWhenUsed="0"/>
+    <w:lsdException w:name="Medium Grid 3 Accent 4" w:semiHidden="0" w:uiPriority="69" w:unhideWhenUsed="0"/>
+    <w:lsdException w:name="Dark List Accent 4" w:semiHidden="0" w:uiPriority="70" w:unhideWhenUsed="0"/>
+    <w:lsdException w:name="Colorful Shading Accent 4" w:semiHidden="0" w:uiPriority="71" w:unhideWhenUsed="0"/>
+    <w:lsdException w:name="Colorful List Accent 4" w:semiHidden="0" w:uiPriority="72" w:unhideWhenUsed="0"/>
+    <w:lsdException w:name="Colorful Grid Accent 4" w:semiHidden="0" w:uiPriority="73" w:unhideWhenUsed="0"/>
+    <w:lsdException w:name="Light Shading Accent 5" w:semiHidden="0" w:uiPriority="60" w:unhideWhenUsed="0"/>
+    <w:lsdException w:name="Light List Accent 5" w:semiHidden="0" w:uiPriority="61" w:unhideWhenUsed="0"/>
+    <w:lsdException w:name="Light Grid Accent 5" w:semiHidden="0" w:uiPriority="62" w:unhideWhenUsed="0"/>
+    <w:lsdException w:name="Medium Shading 1 Accent 5" w:semiHidden="0" w:uiPriority="63" w:unhideWhenUsed="0"/>
+    <w:lsdException w:name="Medium Shading 2 Accent 5" w:semiHidden="0" w:uiPriority="64" w:unhideWhenUsed="0"/>
+    <w:lsdException w:name="Medium List 1 Accent 5" w:semiHidden="0" w:uiPriority="65" w:unhideWhenUsed="0"/>
+    <w:lsdException w:name="Medium List 2 Accent 5" w:semiHidden="0" w:uiPriority="66" w:unhideWhenUsed="0"/>
+    <w:lsdException w:name="Medium Grid 1 Accent 5" w:semiHidden="0" w:uiPriority="67" w:unhideWhenUsed="0"/>
+    <w:lsdException w:name="Medium Grid 2 Accent 5" w:semiHidden="0" w:uiPriority="68" w:unhideWhenUsed="0"/>
+    <w:lsdException w:name="Medium Grid 3 Accent 5" w:semiHidden="0" w:uiPriority="69" w:unhideWhenUsed="0"/>
+    <w:lsdException w:name="Dark List Accent 5" w:semiHidden="0" w:uiPriority="70" w:unhideWhenUsed="0"/>
+    <w:lsdException w:name="Colorful Shading Accent 5" w:semiHidden="0" w:uiPriority="71" w:unhideWhenUsed="0"/>
+    <w:lsdException w:name="Colorful List Accent 5" w:semiHidden="0" w:uiPriority="72" w:unhideWhenUsed="0"/>
+    <w:lsdException w:name="Colorful Grid Accent 5" w:semiHidden="0" w:uiPriority="73" w:unhideWhenUsed="0"/>
+    <w:lsdException w:name="Light Shading Accent 6" w:semiHidden="0" w:uiPriority="60" w:unhideWhenUsed="0"/>
+    <w:lsdException w:name="Light List Accent 6" w:semiHidden="0" w:uiPriority="61" w:unhideWhenUsed="0"/>
+    <w:lsdException w:name="Light Grid Accent 6" w:semiHidden="0" w:uiPriority="62" w:unhideWhenUsed="0"/>
+    <w:lsdException w:name="Medium Shading 1 Accent 6" w:semiHidden="0" w:uiPriority="63" w:unhideWhenUsed="0"/>
+    <w:lsdException w:name="Medium Shading 2 Accent 6" w:semiHidden="0" w:uiPriority="64" w:unhideWhenUsed="0"/>
+    <w:lsdException w:name="Medium List 1 Accent 6" w:semiHidden="0" w:uiPriority="65" w:unhideWhenUsed="0"/>
+    <w:lsdException w:name="Medium List 2 Accent 6" w:semiHidden="0" w:uiPriority="66" w:unhideWhenUsed="0"/>
+    <w:lsdException w:name="Medium Grid 1 Accent 6" w:semiHidden="0" w:uiPriority="67" w:unhideWhenUsed="0"/>
+    <w:lsdException w:name="Medium Grid 2 Accent 6" w:semiHidden="0" w:uiPriority="68" w:unhideWhenUsed="0"/>
+    <w:lsdException w:name="Medium Grid 3 Accent 6" w:semiHidden="0" w:uiPriority="69" w:unhideWhenUsed="0"/>
+    <w:lsdException w:name="Dark List Accent 6" w:semiHidden="0" w:uiPriority="70" w:unhideWhenUsed="0"/>
+    <w:lsdException w:name="Colorful Shading Accent 6" w:semiHidden="0" w:uiPriority="71" w:unhideWhenUsed="0"/>
+    <w:lsdException w:name="Colorful List Accent 6" w:semiHidden="0" w:uiPriority="72" w:unhideWhenUsed="0"/>
+    <w:lsdException w:name="Colorful Grid Accent 6" w:semiHidden="0" w:uiPriority="73" w:unhideWhenUsed="0"/>
+    <w:lsdException w:name="Subtle Emphasis" w:semiHidden="0" w:uiPriority="19" w:unhideWhenUsed="0" w:qFormat="1"/>
+    <w:lsdException w:name="Intense Emphasis" w:semiHidden="0" w:uiPriority="21" w:unhideWhenUsed="0" w:qFormat="1"/>
+    <w:lsdException w:name="Subtle Reference" w:semiHidden="0" w:uiPriority="31" w:unhideWhenUsed="0" w:qFormat="1"/>
+    <w:lsdException w:name="Intense Reference" w:semiHidden="0" w:uiPriority="32" w:unhideWhenUsed="0" w:qFormat="1"/>
+    <w:lsdException w:name="Book Title" w:semiHidden="0" w:uiPriority="33" w:unhideWhenUsed="0" w:qFormat="1"/>
+    <w:lsdException w:name="Bibliography" w:uiPriority="37"/>
+    <w:lsdException w:name="TOC Heading" w:uiPriority="39" w:qFormat="1"/>
   </w:latentStyles>
-  <w:style w:type="paragraph" w:default="1" w:styleId="Normal">
+  <w:style w:type="paragraph" w:default="1" w:styleId="a">
     <w:name w:val="Normal"/>
     <w:qFormat/>
     <w:rsid w:val="00A12D8B"/>
   </w:style>
-  <w:style w:type="character" w:default="1" w:styleId="DefaultParagraphFont">
+  <w:style w:type="character" w:default="1" w:styleId="a0">
     <w:name w:val="Default Paragraph Font"/>
     <w:uiPriority w:val="1"/>
     <w:semiHidden/>
     <w:unhideWhenUsed/>
   </w:style>
-  <w:style w:type="table" w:default="1" w:styleId="TableNormal">
+  <w:style w:type="table" w:default="1" w:styleId="a1">
     <w:name w:val="Normal Table"/>
     <w:uiPriority w:val="99"/>
     <w:semiHidden/>
@@ -2960,21 +6440,328 @@
       </w:tblCellMar>
     </w:tblPr>
   </w:style>
-  <w:style w:type="numbering" w:default="1" w:styleId="NoList">
+  <w:style w:type="numbering" w:default="1" w:styleId="a2">
     <w:name w:val="No List"/>
     <w:uiPriority w:val="99"/>
     <w:semiHidden/>
     <w:unhideWhenUsed/>
   </w:style>
-  <w:style w:type="character" w:styleId="Hyperlink">
+  <w:style w:type="character" w:styleId="a3">
     <w:name w:val="Hyperlink"/>
-    <w:basedOn w:val="DefaultParagraphFont"/>
+    <w:basedOn w:val="a0"/>
     <w:uiPriority w:val="99"/>
     <w:unhideWhenUsed/>
     <w:rsid w:val="00A12D8B"/>
     <w:rPr>
       <w:color w:val="0563C1" w:themeColor="hyperlink"/>
       <w:u w:val="single"/>
+    </w:rPr>
+  </w:style>
+  <w:style w:type="paragraph" w:styleId="a4">
+    <w:name w:val="List Paragraph"/>
+    <w:basedOn w:val="a"/>
+    <w:uiPriority w:val="34"/>
+    <w:qFormat/>
+    <w:rsid w:val="00A241DC"/>
+    <w:pPr>
+      <w:ind w:left="720"/>
+      <w:contextualSpacing/>
+    </w:pPr>
+  </w:style>
+  <w:style w:type="paragraph" w:styleId="a5">
+    <w:name w:val="Balloon Text"/>
+    <w:basedOn w:val="a"/>
+    <w:link w:val="a6"/>
+    <w:uiPriority w:val="99"/>
+    <w:semiHidden/>
+    <w:unhideWhenUsed/>
+    <w:rsid w:val="004D0CF2"/>
+    <w:pPr>
+      <w:spacing w:after="0" w:line="240" w:lineRule="auto"/>
+    </w:pPr>
+    <w:rPr>
+      <w:rFonts w:ascii="Tahoma" w:hAnsi="Tahoma" w:cs="Tahoma"/>
+      <w:sz w:val="16"/>
+      <w:szCs w:val="16"/>
+    </w:rPr>
+  </w:style>
+  <w:style w:type="character" w:customStyle="1" w:styleId="a6">
+    <w:name w:val="Текст выноски Знак"/>
+    <w:basedOn w:val="a0"/>
+    <w:link w:val="a5"/>
+    <w:uiPriority w:val="99"/>
+    <w:semiHidden/>
+    <w:rsid w:val="004D0CF2"/>
+    <w:rPr>
+      <w:rFonts w:ascii="Tahoma" w:hAnsi="Tahoma" w:cs="Tahoma"/>
+      <w:sz w:val="16"/>
+      <w:szCs w:val="16"/>
+    </w:rPr>
+  </w:style>
+  <w:style w:type="character" w:styleId="a7">
+    <w:name w:val="Placeholder Text"/>
+    <w:basedOn w:val="a0"/>
+    <w:uiPriority w:val="99"/>
+    <w:semiHidden/>
+    <w:rsid w:val="0031163B"/>
+    <w:rPr>
+      <w:color w:val="808080"/>
+    </w:rPr>
+  </w:style>
+</w:styles>
+</file>
+
+<file path=word/stylesWithEffects.xml><?xml version="1.0" encoding="utf-8"?>
+<w:styles xmlns:wpc="http://schemas.microsoft.com/office/word/2010/wordprocessingCanvas" xmlns:mc="http://schemas.openxmlformats.org/markup-compatibility/2006" xmlns:o="urn:schemas-microsoft-com:office:office" xmlns:r="http://schemas.openxmlformats.org/officeDocument/2006/relationships" xmlns:m="http://schemas.openxmlformats.org/officeDocument/2006/math" xmlns:v="urn:schemas-microsoft-com:vml" xmlns:wp14="http://schemas.microsoft.com/office/word/2010/wordprocessingDrawing" xmlns:wp="http://schemas.openxmlformats.org/drawingml/2006/wordprocessingDrawing" xmlns:w10="urn:schemas-microsoft-com:office:word" xmlns:w="http://schemas.openxmlformats.org/wordprocessingml/2006/main" xmlns:w14="http://schemas.microsoft.com/office/word/2010/wordml" xmlns:wpg="http://schemas.microsoft.com/office/word/2010/wordprocessingGroup" xmlns:wpi="http://schemas.microsoft.com/office/word/2010/wordprocessingInk" xmlns:wne="http://schemas.microsoft.com/office/word/2006/wordml" xmlns:wps="http://schemas.microsoft.com/office/word/2010/wordprocessingShape" mc:Ignorable="w14 wp14">
+  <w:docDefaults>
+    <w:rPrDefault>
+      <w:rPr>
+        <w:rFonts w:asciiTheme="minorHAnsi" w:eastAsiaTheme="minorHAnsi" w:hAnsiTheme="minorHAnsi" w:cstheme="minorBidi"/>
+        <w:sz w:val="22"/>
+        <w:szCs w:val="22"/>
+        <w:lang w:val="ru-RU" w:eastAsia="en-US" w:bidi="ar-SA"/>
+      </w:rPr>
+    </w:rPrDefault>
+    <w:pPrDefault>
+      <w:pPr>
+        <w:spacing w:after="160" w:line="259" w:lineRule="auto"/>
+      </w:pPr>
+    </w:pPrDefault>
+  </w:docDefaults>
+  <w:latentStyles w:defLockedState="0" w:defUIPriority="99" w:defSemiHidden="1" w:defUnhideWhenUsed="1" w:defQFormat="0" w:count="267">
+    <w:lsdException w:name="Normal" w:semiHidden="0" w:uiPriority="0" w:unhideWhenUsed="0" w:qFormat="1"/>
+    <w:lsdException w:name="heading 1" w:semiHidden="0" w:uiPriority="9" w:unhideWhenUsed="0" w:qFormat="1"/>
+    <w:lsdException w:name="heading 2" w:uiPriority="9" w:qFormat="1"/>
+    <w:lsdException w:name="heading 3" w:uiPriority="9" w:qFormat="1"/>
+    <w:lsdException w:name="heading 4" w:uiPriority="9" w:qFormat="1"/>
+    <w:lsdException w:name="heading 5" w:uiPriority="9" w:qFormat="1"/>
+    <w:lsdException w:name="heading 6" w:uiPriority="9" w:qFormat="1"/>
+    <w:lsdException w:name="heading 7" w:uiPriority="9" w:qFormat="1"/>
+    <w:lsdException w:name="heading 8" w:uiPriority="9" w:qFormat="1"/>
+    <w:lsdException w:name="heading 9" w:uiPriority="9" w:qFormat="1"/>
+    <w:lsdException w:name="toc 1" w:uiPriority="39"/>
+    <w:lsdException w:name="toc 2" w:uiPriority="39"/>
+    <w:lsdException w:name="toc 3" w:uiPriority="39"/>
+    <w:lsdException w:name="toc 4" w:uiPriority="39"/>
+    <w:lsdException w:name="toc 5" w:uiPriority="39"/>
+    <w:lsdException w:name="toc 6" w:uiPriority="39"/>
+    <w:lsdException w:name="toc 7" w:uiPriority="39"/>
+    <w:lsdException w:name="toc 8" w:uiPriority="39"/>
+    <w:lsdException w:name="toc 9" w:uiPriority="39"/>
+    <w:lsdException w:name="caption" w:uiPriority="35" w:qFormat="1"/>
+    <w:lsdException w:name="Title" w:semiHidden="0" w:uiPriority="10" w:unhideWhenUsed="0" w:qFormat="1"/>
+    <w:lsdException w:name="Default Paragraph Font" w:uiPriority="1"/>
+    <w:lsdException w:name="Subtitle" w:semiHidden="0" w:uiPriority="11" w:unhideWhenUsed="0" w:qFormat="1"/>
+    <w:lsdException w:name="Strong" w:semiHidden="0" w:uiPriority="22" w:unhideWhenUsed="0" w:qFormat="1"/>
+    <w:lsdException w:name="Emphasis" w:semiHidden="0" w:uiPriority="20" w:unhideWhenUsed="0" w:qFormat="1"/>
+    <w:lsdException w:name="Normal Table" w:semiHidden="0" w:unhideWhenUsed="0"/>
+    <w:lsdException w:name="Table Web 3" w:semiHidden="0" w:unhideWhenUsed="0"/>
+    <w:lsdException w:name="Table Grid" w:semiHidden="0" w:uiPriority="39" w:unhideWhenUsed="0"/>
+    <w:lsdException w:name="Table Theme" w:semiHidden="0" w:unhideWhenUsed="0"/>
+    <w:lsdException w:name="Placeholder Text" w:unhideWhenUsed="0"/>
+    <w:lsdException w:name="No Spacing" w:semiHidden="0" w:uiPriority="1" w:unhideWhenUsed="0" w:qFormat="1"/>
+    <w:lsdException w:name="Light Shading" w:semiHidden="0" w:uiPriority="60" w:unhideWhenUsed="0"/>
+    <w:lsdException w:name="Light List" w:semiHidden="0" w:uiPriority="61" w:unhideWhenUsed="0"/>
+    <w:lsdException w:name="Light Grid" w:semiHidden="0" w:uiPriority="62" w:unhideWhenUsed="0"/>
+    <w:lsdException w:name="Medium Shading 1" w:semiHidden="0" w:uiPriority="63" w:unhideWhenUsed="0"/>
+    <w:lsdException w:name="Medium Shading 2" w:semiHidden="0" w:uiPriority="64" w:unhideWhenUsed="0"/>
+    <w:lsdException w:name="Medium List 1" w:semiHidden="0" w:uiPriority="65" w:unhideWhenUsed="0"/>
+    <w:lsdException w:name="Medium List 2" w:semiHidden="0" w:uiPriority="66" w:unhideWhenUsed="0"/>
+    <w:lsdException w:name="Medium Grid 1" w:semiHidden="0" w:uiPriority="67" w:unhideWhenUsed="0"/>
+    <w:lsdException w:name="Medium Grid 2" w:semiHidden="0" w:uiPriority="68" w:unhideWhenUsed="0"/>
+    <w:lsdException w:name="Medium Grid 3" w:semiHidden="0" w:uiPriority="69" w:unhideWhenUsed="0"/>
+    <w:lsdException w:name="Dark List" w:semiHidden="0" w:uiPriority="70" w:unhideWhenUsed="0"/>
+    <w:lsdException w:name="Colorful Shading" w:semiHidden="0" w:uiPriority="71" w:unhideWhenUsed="0"/>
+    <w:lsdException w:name="Colorful List" w:semiHidden="0" w:uiPriority="72" w:unhideWhenUsed="0"/>
+    <w:lsdException w:name="Colorful Grid" w:semiHidden="0" w:uiPriority="73" w:unhideWhenUsed="0"/>
+    <w:lsdException w:name="Light Shading Accent 1" w:semiHidden="0" w:uiPriority="60" w:unhideWhenUsed="0"/>
+    <w:lsdException w:name="Light List Accent 1" w:semiHidden="0" w:uiPriority="61" w:unhideWhenUsed="0"/>
+    <w:lsdException w:name="Light Grid Accent 1" w:semiHidden="0" w:uiPriority="62" w:unhideWhenUsed="0"/>
+    <w:lsdException w:name="Medium Shading 1 Accent 1" w:semiHidden="0" w:uiPriority="63" w:unhideWhenUsed="0"/>
+    <w:lsdException w:name="Medium Shading 2 Accent 1" w:semiHidden="0" w:uiPriority="64" w:unhideWhenUsed="0"/>
+    <w:lsdException w:name="Medium List 1 Accent 1" w:semiHidden="0" w:uiPriority="65" w:unhideWhenUsed="0"/>
+    <w:lsdException w:name="Revision" w:unhideWhenUsed="0"/>
+    <w:lsdException w:name="List Paragraph" w:semiHidden="0" w:uiPriority="34" w:unhideWhenUsed="0" w:qFormat="1"/>
+    <w:lsdException w:name="Quote" w:semiHidden="0" w:uiPriority="29" w:unhideWhenUsed="0" w:qFormat="1"/>
+    <w:lsdException w:name="Intense Quote" w:semiHidden="0" w:uiPriority="30" w:unhideWhenUsed="0" w:qFormat="1"/>
+    <w:lsdException w:name="Medium List 2 Accent 1" w:semiHidden="0" w:uiPriority="66" w:unhideWhenUsed="0"/>
+    <w:lsdException w:name="Medium Grid 1 Accent 1" w:semiHidden="0" w:uiPriority="67" w:unhideWhenUsed="0"/>
+    <w:lsdException w:name="Medium Grid 2 Accent 1" w:semiHidden="0" w:uiPriority="68" w:unhideWhenUsed="0"/>
+    <w:lsdException w:name="Medium Grid 3 Accent 1" w:semiHidden="0" w:uiPriority="69" w:unhideWhenUsed="0"/>
+    <w:lsdException w:name="Dark List Accent 1" w:semiHidden="0" w:uiPriority="70" w:unhideWhenUsed="0"/>
+    <w:lsdException w:name="Colorful Shading Accent 1" w:semiHidden="0" w:uiPriority="71" w:unhideWhenUsed="0"/>
+    <w:lsdException w:name="Colorful List Accent 1" w:semiHidden="0" w:uiPriority="72" w:unhideWhenUsed="0"/>
+    <w:lsdException w:name="Colorful Grid Accent 1" w:semiHidden="0" w:uiPriority="73" w:unhideWhenUsed="0"/>
+    <w:lsdException w:name="Light Shading Accent 2" w:semiHidden="0" w:uiPriority="60" w:unhideWhenUsed="0"/>
+    <w:lsdException w:name="Light List Accent 2" w:semiHidden="0" w:uiPriority="61" w:unhideWhenUsed="0"/>
+    <w:lsdException w:name="Light Grid Accent 2" w:semiHidden="0" w:uiPriority="62" w:unhideWhenUsed="0"/>
+    <w:lsdException w:name="Medium Shading 1 Accent 2" w:semiHidden="0" w:uiPriority="63" w:unhideWhenUsed="0"/>
+    <w:lsdException w:name="Medium Shading 2 Accent 2" w:semiHidden="0" w:uiPriority="64" w:unhideWhenUsed="0"/>
+    <w:lsdException w:name="Medium List 1 Accent 2" w:semiHidden="0" w:uiPriority="65" w:unhideWhenUsed="0"/>
+    <w:lsdException w:name="Medium List 2 Accent 2" w:semiHidden="0" w:uiPriority="66" w:unhideWhenUsed="0"/>
+    <w:lsdException w:name="Medium Grid 1 Accent 2" w:semiHidden="0" w:uiPriority="67" w:unhideWhenUsed="0"/>
+    <w:lsdException w:name="Medium Grid 2 Accent 2" w:semiHidden="0" w:uiPriority="68" w:unhideWhenUsed="0"/>
+    <w:lsdException w:name="Medium Grid 3 Accent 2" w:semiHidden="0" w:uiPriority="69" w:unhideWhenUsed="0"/>
+    <w:lsdException w:name="Dark List Accent 2" w:semiHidden="0" w:uiPriority="70" w:unhideWhenUsed="0"/>
+    <w:lsdException w:name="Colorful Shading Accent 2" w:semiHidden="0" w:uiPriority="71" w:unhideWhenUsed="0"/>
+    <w:lsdException w:name="Colorful List Accent 2" w:semiHidden="0" w:uiPriority="72" w:unhideWhenUsed="0"/>
+    <w:lsdException w:name="Colorful Grid Accent 2" w:semiHidden="0" w:uiPriority="73" w:unhideWhenUsed="0"/>
+    <w:lsdException w:name="Light Shading Accent 3" w:semiHidden="0" w:uiPriority="60" w:unhideWhenUsed="0"/>
+    <w:lsdException w:name="Light List Accent 3" w:semiHidden="0" w:uiPriority="61" w:unhideWhenUsed="0"/>
+    <w:lsdException w:name="Light Grid Accent 3" w:semiHidden="0" w:uiPriority="62" w:unhideWhenUsed="0"/>
+    <w:lsdException w:name="Medium Shading 1 Accent 3" w:semiHidden="0" w:uiPriority="63" w:unhideWhenUsed="0"/>
+    <w:lsdException w:name="Medium Shading 2 Accent 3" w:semiHidden="0" w:uiPriority="64" w:unhideWhenUsed="0"/>
+    <w:lsdException w:name="Medium List 1 Accent 3" w:semiHidden="0" w:uiPriority="65" w:unhideWhenUsed="0"/>
+    <w:lsdException w:name="Medium List 2 Accent 3" w:semiHidden="0" w:uiPriority="66" w:unhideWhenUsed="0"/>
+    <w:lsdException w:name="Medium Grid 1 Accent 3" w:semiHidden="0" w:uiPriority="67" w:unhideWhenUsed="0"/>
+    <w:lsdException w:name="Medium Grid 2 Accent 3" w:semiHidden="0" w:uiPriority="68" w:unhideWhenUsed="0"/>
+    <w:lsdException w:name="Medium Grid 3 Accent 3" w:semiHidden="0" w:uiPriority="69" w:unhideWhenUsed="0"/>
+    <w:lsdException w:name="Dark List Accent 3" w:semiHidden="0" w:uiPriority="70" w:unhideWhenUsed="0"/>
+    <w:lsdException w:name="Colorful Shading Accent 3" w:semiHidden="0" w:uiPriority="71" w:unhideWhenUsed="0"/>
+    <w:lsdException w:name="Colorful List Accent 3" w:semiHidden="0" w:uiPriority="72" w:unhideWhenUsed="0"/>
+    <w:lsdException w:name="Colorful Grid Accent 3" w:semiHidden="0" w:uiPriority="73" w:unhideWhenUsed="0"/>
+    <w:lsdException w:name="Light Shading Accent 4" w:semiHidden="0" w:uiPriority="60" w:unhideWhenUsed="0"/>
+    <w:lsdException w:name="Light List Accent 4" w:semiHidden="0" w:uiPriority="61" w:unhideWhenUsed="0"/>
+    <w:lsdException w:name="Light Grid Accent 4" w:semiHidden="0" w:uiPriority="62" w:unhideWhenUsed="0"/>
+    <w:lsdException w:name="Medium Shading 1 Accent 4" w:semiHidden="0" w:uiPriority="63" w:unhideWhenUsed="0"/>
+    <w:lsdException w:name="Medium Shading 2 Accent 4" w:semiHidden="0" w:uiPriority="64" w:unhideWhenUsed="0"/>
+    <w:lsdException w:name="Medium List 1 Accent 4" w:semiHidden="0" w:uiPriority="65" w:unhideWhenUsed="0"/>
+    <w:lsdException w:name="Medium List 2 Accent 4" w:semiHidden="0" w:uiPriority="66" w:unhideWhenUsed="0"/>
+    <w:lsdException w:name="Medium Grid 1 Accent 4" w:semiHidden="0" w:uiPriority="67" w:unhideWhenUsed="0"/>
+    <w:lsdException w:name="Medium Grid 2 Accent 4" w:semiHidden="0" w:uiPriority="68" w:unhideWhenUsed="0"/>
+    <w:lsdException w:name="Medium Grid 3 Accent 4" w:semiHidden="0" w:uiPriority="69" w:unhideWhenUsed="0"/>
+    <w:lsdException w:name="Dark List Accent 4" w:semiHidden="0" w:uiPriority="70" w:unhideWhenUsed="0"/>
+    <w:lsdException w:name="Colorful Shading Accent 4" w:semiHidden="0" w:uiPriority="71" w:unhideWhenUsed="0"/>
+    <w:lsdException w:name="Colorful List Accent 4" w:semiHidden="0" w:uiPriority="72" w:unhideWhenUsed="0"/>
+    <w:lsdException w:name="Colorful Grid Accent 4" w:semiHidden="0" w:uiPriority="73" w:unhideWhenUsed="0"/>
+    <w:lsdException w:name="Light Shading Accent 5" w:semiHidden="0" w:uiPriority="60" w:unhideWhenUsed="0"/>
+    <w:lsdException w:name="Light List Accent 5" w:semiHidden="0" w:uiPriority="61" w:unhideWhenUsed="0"/>
+    <w:lsdException w:name="Light Grid Accent 5" w:semiHidden="0" w:uiPriority="62" w:unhideWhenUsed="0"/>
+    <w:lsdException w:name="Medium Shading 1 Accent 5" w:semiHidden="0" w:uiPriority="63" w:unhideWhenUsed="0"/>
+    <w:lsdException w:name="Medium Shading 2 Accent 5" w:semiHidden="0" w:uiPriority="64" w:unhideWhenUsed="0"/>
+    <w:lsdException w:name="Medium List 1 Accent 5" w:semiHidden="0" w:uiPriority="65" w:unhideWhenUsed="0"/>
+    <w:lsdException w:name="Medium List 2 Accent 5" w:semiHidden="0" w:uiPriority="66" w:unhideWhenUsed="0"/>
+    <w:lsdException w:name="Medium Grid 1 Accent 5" w:semiHidden="0" w:uiPriority="67" w:unhideWhenUsed="0"/>
+    <w:lsdException w:name="Medium Grid 2 Accent 5" w:semiHidden="0" w:uiPriority="68" w:unhideWhenUsed="0"/>
+    <w:lsdException w:name="Medium Grid 3 Accent 5" w:semiHidden="0" w:uiPriority="69" w:unhideWhenUsed="0"/>
+    <w:lsdException w:name="Dark List Accent 5" w:semiHidden="0" w:uiPriority="70" w:unhideWhenUsed="0"/>
+    <w:lsdException w:name="Colorful Shading Accent 5" w:semiHidden="0" w:uiPriority="71" w:unhideWhenUsed="0"/>
+    <w:lsdException w:name="Colorful List Accent 5" w:semiHidden="0" w:uiPriority="72" w:unhideWhenUsed="0"/>
+    <w:lsdException w:name="Colorful Grid Accent 5" w:semiHidden="0" w:uiPriority="73" w:unhideWhenUsed="0"/>
+    <w:lsdException w:name="Light Shading Accent 6" w:semiHidden="0" w:uiPriority="60" w:unhideWhenUsed="0"/>
+    <w:lsdException w:name="Light List Accent 6" w:semiHidden="0" w:uiPriority="61" w:unhideWhenUsed="0"/>
+    <w:lsdException w:name="Light Grid Accent 6" w:semiHidden="0" w:uiPriority="62" w:unhideWhenUsed="0"/>
+    <w:lsdException w:name="Medium Shading 1 Accent 6" w:semiHidden="0" w:uiPriority="63" w:unhideWhenUsed="0"/>
+    <w:lsdException w:name="Medium Shading 2 Accent 6" w:semiHidden="0" w:uiPriority="64" w:unhideWhenUsed="0"/>
+    <w:lsdException w:name="Medium List 1 Accent 6" w:semiHidden="0" w:uiPriority="65" w:unhideWhenUsed="0"/>
+    <w:lsdException w:name="Medium List 2 Accent 6" w:semiHidden="0" w:uiPriority="66" w:unhideWhenUsed="0"/>
+    <w:lsdException w:name="Medium Grid 1 Accent 6" w:semiHidden="0" w:uiPriority="67" w:unhideWhenUsed="0"/>
+    <w:lsdException w:name="Medium Grid 2 Accent 6" w:semiHidden="0" w:uiPriority="68" w:unhideWhenUsed="0"/>
+    <w:lsdException w:name="Medium Grid 3 Accent 6" w:semiHidden="0" w:uiPriority="69" w:unhideWhenUsed="0"/>
+    <w:lsdException w:name="Dark List Accent 6" w:semiHidden="0" w:uiPriority="70" w:unhideWhenUsed="0"/>
+    <w:lsdException w:name="Colorful Shading Accent 6" w:semiHidden="0" w:uiPriority="71" w:unhideWhenUsed="0"/>
+    <w:lsdException w:name="Colorful List Accent 6" w:semiHidden="0" w:uiPriority="72" w:unhideWhenUsed="0"/>
+    <w:lsdException w:name="Colorful Grid Accent 6" w:semiHidden="0" w:uiPriority="73" w:unhideWhenUsed="0"/>
+    <w:lsdException w:name="Subtle Emphasis" w:semiHidden="0" w:uiPriority="19" w:unhideWhenUsed="0" w:qFormat="1"/>
+    <w:lsdException w:name="Intense Emphasis" w:semiHidden="0" w:uiPriority="21" w:unhideWhenUsed="0" w:qFormat="1"/>
+    <w:lsdException w:name="Subtle Reference" w:semiHidden="0" w:uiPriority="31" w:unhideWhenUsed="0" w:qFormat="1"/>
+    <w:lsdException w:name="Intense Reference" w:semiHidden="0" w:uiPriority="32" w:unhideWhenUsed="0" w:qFormat="1"/>
+    <w:lsdException w:name="Book Title" w:semiHidden="0" w:uiPriority="33" w:unhideWhenUsed="0" w:qFormat="1"/>
+    <w:lsdException w:name="Bibliography" w:uiPriority="37"/>
+    <w:lsdException w:name="TOC Heading" w:uiPriority="39" w:qFormat="1"/>
+  </w:latentStyles>
+  <w:style w:type="paragraph" w:default="1" w:styleId="a">
+    <w:name w:val="Normal"/>
+    <w:qFormat/>
+    <w:rsid w:val="00A12D8B"/>
+  </w:style>
+  <w:style w:type="character" w:default="1" w:styleId="a0">
+    <w:name w:val="Default Paragraph Font"/>
+    <w:uiPriority w:val="1"/>
+    <w:semiHidden/>
+    <w:unhideWhenUsed/>
+  </w:style>
+  <w:style w:type="table" w:default="1" w:styleId="a1">
+    <w:name w:val="Normal Table"/>
+    <w:uiPriority w:val="99"/>
+    <w:semiHidden/>
+    <w:unhideWhenUsed/>
+    <w:tblPr>
+      <w:tblInd w:w="0" w:type="dxa"/>
+      <w:tblCellMar>
+        <w:top w:w="0" w:type="dxa"/>
+        <w:left w:w="108" w:type="dxa"/>
+        <w:bottom w:w="0" w:type="dxa"/>
+        <w:right w:w="108" w:type="dxa"/>
+      </w:tblCellMar>
+    </w:tblPr>
+  </w:style>
+  <w:style w:type="numbering" w:default="1" w:styleId="a2">
+    <w:name w:val="No List"/>
+    <w:uiPriority w:val="99"/>
+    <w:semiHidden/>
+    <w:unhideWhenUsed/>
+  </w:style>
+  <w:style w:type="character" w:styleId="a3">
+    <w:name w:val="Hyperlink"/>
+    <w:basedOn w:val="a0"/>
+    <w:uiPriority w:val="99"/>
+    <w:unhideWhenUsed/>
+    <w:rsid w:val="00A12D8B"/>
+    <w:rPr>
+      <w:color w:val="0563C1" w:themeColor="hyperlink"/>
+      <w:u w:val="single"/>
+    </w:rPr>
+  </w:style>
+  <w:style w:type="paragraph" w:styleId="a4">
+    <w:name w:val="List Paragraph"/>
+    <w:basedOn w:val="a"/>
+    <w:uiPriority w:val="34"/>
+    <w:qFormat/>
+    <w:rsid w:val="00A241DC"/>
+    <w:pPr>
+      <w:ind w:left="720"/>
+      <w:contextualSpacing/>
+    </w:pPr>
+  </w:style>
+  <w:style w:type="paragraph" w:styleId="a5">
+    <w:name w:val="Balloon Text"/>
+    <w:basedOn w:val="a"/>
+    <w:link w:val="a6"/>
+    <w:uiPriority w:val="99"/>
+    <w:semiHidden/>
+    <w:unhideWhenUsed/>
+    <w:rsid w:val="004D0CF2"/>
+    <w:pPr>
+      <w:spacing w:after="0" w:line="240" w:lineRule="auto"/>
+    </w:pPr>
+    <w:rPr>
+      <w:rFonts w:ascii="Tahoma" w:hAnsi="Tahoma" w:cs="Tahoma"/>
+      <w:sz w:val="16"/>
+      <w:szCs w:val="16"/>
+    </w:rPr>
+  </w:style>
+  <w:style w:type="character" w:customStyle="1" w:styleId="a6">
+    <w:name w:val="Текст выноски Знак"/>
+    <w:basedOn w:val="a0"/>
+    <w:link w:val="a5"/>
+    <w:uiPriority w:val="99"/>
+    <w:semiHidden/>
+    <w:rsid w:val="004D0CF2"/>
+    <w:rPr>
+      <w:rFonts w:ascii="Tahoma" w:hAnsi="Tahoma" w:cs="Tahoma"/>
+      <w:sz w:val="16"/>
+      <w:szCs w:val="16"/>
+    </w:rPr>
+  </w:style>
+  <w:style w:type="character" w:styleId="a7">
+    <w:name w:val="Placeholder Text"/>
+    <w:basedOn w:val="a0"/>
+    <w:uiPriority w:val="99"/>
+    <w:semiHidden/>
+    <w:rsid w:val="0031163B"/>
+    <w:rPr>
+      <w:color w:val="808080"/>
     </w:rPr>
   </w:style>
 </w:styles>
@@ -3023,7 +6810,7 @@
     </a:clrScheme>
     <a:fontScheme name="Стандартная">
       <a:majorFont>
-        <a:latin typeface="Calibri Light" panose="020F0302020204030204"/>
+        <a:latin typeface="Calibri Light"/>
         <a:ea typeface=""/>
         <a:cs typeface=""/>
         <a:font script="Jpan" typeface="游ゴシック Light"/>
@@ -3058,7 +6845,7 @@
         <a:font script="Geor" typeface="Sylfaen"/>
       </a:majorFont>
       <a:minorFont>
-        <a:latin typeface="Calibri" panose="020F0502020204030204"/>
+        <a:latin typeface="Calibri"/>
         <a:ea typeface=""/>
         <a:cs typeface=""/>
         <a:font script="Jpan" typeface="游明朝"/>
@@ -3235,8 +7022,20 @@
   <a:extraClrSchemeLst/>
   <a:extLst>
     <a:ext uri="{05A4C25C-085E-4340-85A3-A5531E510DB2}">
-      <thm15:themeFamily xmlns:thm15="http://schemas.microsoft.com/office/thememl/2012/main" name="Office Theme" id="{62F939B6-93AF-4DB8-9C6B-D6C7DFDC589F}" vid="{4A3C46E8-61CC-4603-A589-7422A47A8E4A}"/>
+      <thm15:themeFamily xmlns:thm15="http://schemas.microsoft.com/office/thememl/2012/main" xmlns="" name="Office Theme" id="{62F939B6-93AF-4DB8-9C6B-D6C7DFDC589F}" vid="{4A3C46E8-61CC-4603-A589-7422A47A8E4A}"/>
     </a:ext>
   </a:extLst>
 </a:theme>
+</file>
+
+<file path=customXml/item1.xml><?xml version="1.0" encoding="utf-8"?>
+<b:Sources xmlns:b="http://schemas.openxmlformats.org/officeDocument/2006/bibliography" xmlns="http://schemas.openxmlformats.org/officeDocument/2006/bibliography" SelectedStyle="\APA.XSL" StyleName="APA"/>
+</file>
+
+<file path=customXml/itemProps1.xml><?xml version="1.0" encoding="utf-8"?>
+<ds:datastoreItem xmlns:ds="http://schemas.openxmlformats.org/officeDocument/2006/customXml" ds:itemID="{96CAD66D-6CD3-4660-8BC5-242A7322D274}">
+  <ds:schemaRefs>
+    <ds:schemaRef ds:uri="http://schemas.openxmlformats.org/officeDocument/2006/bibliography"/>
+  </ds:schemaRefs>
+</ds:datastoreItem>
 </file>